--- a/Aha_ArchitectureDesign.docx
+++ b/Aha_ArchitectureDesign.docx
@@ -192,7 +192,7 @@
           </mc:Choice>
           <mc:Fallback>
             <w:pict>
-              <v:line w14:anchorId="7817ADA8" id="Line 5" o:spid="_x0000_s1026" style="position:absolute;flip:x;z-index:251657216;visibility:visible;mso-wrap-style:square;mso-width-percent:0;mso-height-percent:0;mso-wrap-distance-left:9pt;mso-wrap-distance-top:-1emu;mso-wrap-distance-right:9pt;mso-wrap-distance-bottom:-1emu;mso-position-horizontal:absolute;mso-position-horizontal-relative:text;mso-position-vertical:absolute;mso-position-vertical-relative:text;mso-width-percent:0;mso-height-percent:0;mso-width-relative:page;mso-height-relative:page" from="153pt,3.75pt" to="481.3pt,3.75pt" o:gfxdata="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" strokecolor="#95b3d7 [1940]" strokeweight="2pt"/>
+              <v:line w14:anchorId="08FD33E9" id="Line 5" o:spid="_x0000_s1026" style="position:absolute;flip:x;z-index:251657216;visibility:visible;mso-wrap-style:square;mso-width-percent:0;mso-height-percent:0;mso-wrap-distance-left:9pt;mso-wrap-distance-top:-1emu;mso-wrap-distance-right:9pt;mso-wrap-distance-bottom:-1emu;mso-position-horizontal:absolute;mso-position-horizontal-relative:text;mso-position-vertical:absolute;mso-position-vertical-relative:text;mso-width-percent:0;mso-height-percent:0;mso-width-relative:page;mso-height-relative:page" from="153pt,3.75pt" to="481.3pt,3.75pt" o:gfxdata="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" strokecolor="#95b3d7 [1940]" strokeweight="2pt"/>
             </w:pict>
           </mc:Fallback>
         </mc:AlternateContent>
@@ -425,8 +425,6 @@
         </w:tabs>
         <w:rPr>
           <w:noProof/>
-          <w:szCs w:val="22"/>
-          <w:lang w:eastAsia="en-US"/>
         </w:rPr>
       </w:pPr>
       <w:r>
@@ -438,7 +436,7 @@
       <w:r>
         <w:fldChar w:fldCharType="separate"/>
       </w:r>
-      <w:hyperlink w:anchor="_Toc444276080" w:history="1">
+      <w:hyperlink w:anchor="_Toc520303194" w:history="1">
         <w:r>
           <w:rPr>
             <w:rStyle w:val="Hyperlink"/>
@@ -449,8 +447,6 @@
         <w:r>
           <w:rPr>
             <w:noProof/>
-            <w:szCs w:val="22"/>
-            <w:lang w:eastAsia="en-US"/>
           </w:rPr>
           <w:tab/>
         </w:r>
@@ -480,7 +476,7 @@
             <w:noProof/>
             <w:webHidden/>
           </w:rPr>
-          <w:instrText xml:space="preserve"> PAGEREF _Toc444276080 \h </w:instrText>
+          <w:instrText xml:space="preserve"> PAGEREF _Toc520303194 \h </w:instrText>
         </w:r>
         <w:r>
           <w:rPr>
@@ -500,7 +496,7 @@
             <w:noProof/>
             <w:webHidden/>
           </w:rPr>
-          <w:t>1</w:t>
+          <w:t>2</w:t>
         </w:r>
         <w:r>
           <w:rPr>
@@ -515,16 +511,14 @@
       <w:pPr>
         <w:pStyle w:val="TOC2"/>
         <w:tabs>
-          <w:tab w:val="left" w:pos="880"/>
+          <w:tab w:val="left" w:pos="960"/>
           <w:tab w:val="right" w:leader="dot" w:pos="9628"/>
         </w:tabs>
         <w:rPr>
           <w:noProof/>
-          <w:szCs w:val="22"/>
-          <w:lang w:eastAsia="en-US"/>
-        </w:rPr>
-      </w:pPr>
-      <w:hyperlink w:anchor="_Toc444276081" w:history="1">
+        </w:rPr>
+      </w:pPr>
+      <w:hyperlink w:anchor="_Toc520303195" w:history="1">
         <w:r>
           <w:rPr>
             <w:rStyle w:val="Hyperlink"/>
@@ -535,8 +529,6 @@
         <w:r>
           <w:rPr>
             <w:noProof/>
-            <w:szCs w:val="22"/>
-            <w:lang w:eastAsia="en-US"/>
           </w:rPr>
           <w:tab/>
         </w:r>
@@ -566,7 +558,7 @@
             <w:noProof/>
             <w:webHidden/>
           </w:rPr>
-          <w:instrText xml:space="preserve"> PAGEREF _Toc444276081 \h </w:instrText>
+          <w:instrText xml:space="preserve"> PAGEREF _Toc520303195 \h </w:instrText>
         </w:r>
         <w:r>
           <w:rPr>
@@ -586,7 +578,7 @@
             <w:noProof/>
             <w:webHidden/>
           </w:rPr>
-          <w:t>1</w:t>
+          <w:t>2</w:t>
         </w:r>
         <w:r>
           <w:rPr>
@@ -601,16 +593,14 @@
       <w:pPr>
         <w:pStyle w:val="TOC2"/>
         <w:tabs>
-          <w:tab w:val="left" w:pos="880"/>
+          <w:tab w:val="left" w:pos="960"/>
           <w:tab w:val="right" w:leader="dot" w:pos="9628"/>
         </w:tabs>
         <w:rPr>
           <w:noProof/>
-          <w:szCs w:val="22"/>
-          <w:lang w:eastAsia="en-US"/>
-        </w:rPr>
-      </w:pPr>
-      <w:hyperlink w:anchor="_Toc444276082" w:history="1">
+        </w:rPr>
+      </w:pPr>
+      <w:hyperlink w:anchor="_Toc520303196" w:history="1">
         <w:r>
           <w:rPr>
             <w:rStyle w:val="Hyperlink"/>
@@ -621,8 +611,6 @@
         <w:r>
           <w:rPr>
             <w:noProof/>
-            <w:szCs w:val="22"/>
-            <w:lang w:eastAsia="en-US"/>
           </w:rPr>
           <w:tab/>
         </w:r>
@@ -652,7 +640,7 @@
             <w:noProof/>
             <w:webHidden/>
           </w:rPr>
-          <w:instrText xml:space="preserve"> PAGEREF _Toc444276082 \h </w:instrText>
+          <w:instrText xml:space="preserve"> PAGEREF _Toc520303196 \h </w:instrText>
         </w:r>
         <w:r>
           <w:rPr>
@@ -672,7 +660,7 @@
             <w:noProof/>
             <w:webHidden/>
           </w:rPr>
-          <w:t>1</w:t>
+          <w:t>2</w:t>
         </w:r>
         <w:r>
           <w:rPr>
@@ -687,16 +675,14 @@
       <w:pPr>
         <w:pStyle w:val="TOC2"/>
         <w:tabs>
-          <w:tab w:val="left" w:pos="880"/>
+          <w:tab w:val="left" w:pos="960"/>
           <w:tab w:val="right" w:leader="dot" w:pos="9628"/>
         </w:tabs>
         <w:rPr>
           <w:noProof/>
-          <w:szCs w:val="22"/>
-          <w:lang w:eastAsia="en-US"/>
-        </w:rPr>
-      </w:pPr>
-      <w:hyperlink w:anchor="_Toc444276083" w:history="1">
+        </w:rPr>
+      </w:pPr>
+      <w:hyperlink w:anchor="_Toc520303197" w:history="1">
         <w:r>
           <w:rPr>
             <w:rStyle w:val="Hyperlink"/>
@@ -707,8 +693,6 @@
         <w:r>
           <w:rPr>
             <w:noProof/>
-            <w:szCs w:val="22"/>
-            <w:lang w:eastAsia="en-US"/>
           </w:rPr>
           <w:tab/>
         </w:r>
@@ -738,7 +722,7 @@
             <w:noProof/>
             <w:webHidden/>
           </w:rPr>
-          <w:instrText xml:space="preserve"> PAGEREF _Toc444276083 \h </w:instrText>
+          <w:instrText xml:space="preserve"> PAGEREF _Toc520303197 \h </w:instrText>
         </w:r>
         <w:r>
           <w:rPr>
@@ -758,7 +742,7 @@
             <w:noProof/>
             <w:webHidden/>
           </w:rPr>
-          <w:t>1</w:t>
+          <w:t>2</w:t>
         </w:r>
         <w:r>
           <w:rPr>
@@ -773,16 +757,14 @@
       <w:pPr>
         <w:pStyle w:val="TOC2"/>
         <w:tabs>
-          <w:tab w:val="left" w:pos="880"/>
+          <w:tab w:val="left" w:pos="960"/>
           <w:tab w:val="right" w:leader="dot" w:pos="9628"/>
         </w:tabs>
         <w:rPr>
           <w:noProof/>
-          <w:szCs w:val="22"/>
-          <w:lang w:eastAsia="en-US"/>
-        </w:rPr>
-      </w:pPr>
-      <w:hyperlink w:anchor="_Toc444276084" w:history="1">
+        </w:rPr>
+      </w:pPr>
+      <w:hyperlink w:anchor="_Toc520303198" w:history="1">
         <w:r>
           <w:rPr>
             <w:rStyle w:val="Hyperlink"/>
@@ -793,8 +775,6 @@
         <w:r>
           <w:rPr>
             <w:noProof/>
-            <w:szCs w:val="22"/>
-            <w:lang w:eastAsia="en-US"/>
           </w:rPr>
           <w:tab/>
         </w:r>
@@ -824,7 +804,7 @@
             <w:noProof/>
             <w:webHidden/>
           </w:rPr>
-          <w:instrText xml:space="preserve"> PAGEREF _Toc444276084 \h </w:instrText>
+          <w:instrText xml:space="preserve"> PAGEREF _Toc520303198 \h </w:instrText>
         </w:r>
         <w:r>
           <w:rPr>
@@ -844,7 +824,7 @@
             <w:noProof/>
             <w:webHidden/>
           </w:rPr>
-          <w:t>1</w:t>
+          <w:t>2</w:t>
         </w:r>
         <w:r>
           <w:rPr>
@@ -859,16 +839,14 @@
       <w:pPr>
         <w:pStyle w:val="TOC2"/>
         <w:tabs>
-          <w:tab w:val="left" w:pos="880"/>
+          <w:tab w:val="left" w:pos="960"/>
           <w:tab w:val="right" w:leader="dot" w:pos="9628"/>
         </w:tabs>
         <w:rPr>
           <w:noProof/>
-          <w:szCs w:val="22"/>
-          <w:lang w:eastAsia="en-US"/>
-        </w:rPr>
-      </w:pPr>
-      <w:hyperlink w:anchor="_Toc444276085" w:history="1">
+        </w:rPr>
+      </w:pPr>
+      <w:hyperlink w:anchor="_Toc520303199" w:history="1">
         <w:r>
           <w:rPr>
             <w:rStyle w:val="Hyperlink"/>
@@ -879,8 +857,6 @@
         <w:r>
           <w:rPr>
             <w:noProof/>
-            <w:szCs w:val="22"/>
-            <w:lang w:eastAsia="en-US"/>
           </w:rPr>
           <w:tab/>
         </w:r>
@@ -910,7 +886,7 @@
             <w:noProof/>
             <w:webHidden/>
           </w:rPr>
-          <w:instrText xml:space="preserve"> PAGEREF _Toc444276085 \h </w:instrText>
+          <w:instrText xml:space="preserve"> PAGEREF _Toc520303199 \h </w:instrText>
         </w:r>
         <w:r>
           <w:rPr>
@@ -950,11 +926,9 @@
         </w:tabs>
         <w:rPr>
           <w:noProof/>
-          <w:szCs w:val="22"/>
-          <w:lang w:eastAsia="en-US"/>
-        </w:rPr>
-      </w:pPr>
-      <w:hyperlink w:anchor="_Toc444276091" w:history="1">
+        </w:rPr>
+      </w:pPr>
+      <w:hyperlink w:anchor="_Toc520303200" w:history="1">
         <w:r>
           <w:rPr>
             <w:rStyle w:val="Hyperlink"/>
@@ -965,8 +939,6 @@
         <w:r>
           <w:rPr>
             <w:noProof/>
-            <w:szCs w:val="22"/>
-            <w:lang w:eastAsia="en-US"/>
           </w:rPr>
           <w:tab/>
         </w:r>
@@ -996,7 +968,7 @@
             <w:noProof/>
             <w:webHidden/>
           </w:rPr>
-          <w:instrText xml:space="preserve"> PAGEREF _Toc444276091 \h </w:instrText>
+          <w:instrText xml:space="preserve"> PAGEREF _Toc520303200 \h </w:instrText>
         </w:r>
         <w:r>
           <w:rPr>
@@ -1031,16 +1003,14 @@
       <w:pPr>
         <w:pStyle w:val="TOC2"/>
         <w:tabs>
-          <w:tab w:val="left" w:pos="880"/>
+          <w:tab w:val="left" w:pos="960"/>
           <w:tab w:val="right" w:leader="dot" w:pos="9628"/>
         </w:tabs>
         <w:rPr>
           <w:noProof/>
-          <w:szCs w:val="22"/>
-          <w:lang w:eastAsia="en-US"/>
-        </w:rPr>
-      </w:pPr>
-      <w:hyperlink w:anchor="_Toc444276092" w:history="1">
+        </w:rPr>
+      </w:pPr>
+      <w:hyperlink w:anchor="_Toc520303201" w:history="1">
         <w:r>
           <w:rPr>
             <w:rStyle w:val="Hyperlink"/>
@@ -1051,8 +1021,6 @@
         <w:r>
           <w:rPr>
             <w:noProof/>
-            <w:szCs w:val="22"/>
-            <w:lang w:eastAsia="en-US"/>
           </w:rPr>
           <w:tab/>
         </w:r>
@@ -1082,7 +1050,7 @@
             <w:noProof/>
             <w:webHidden/>
           </w:rPr>
-          <w:instrText xml:space="preserve"> PAGEREF _Toc444276092 \h </w:instrText>
+          <w:instrText xml:space="preserve"> PAGEREF _Toc520303201 \h </w:instrText>
         </w:r>
         <w:r>
           <w:rPr>
@@ -1103,350 +1071,6 @@
             <w:webHidden/>
           </w:rPr>
           <w:t>3</w:t>
-        </w:r>
-        <w:r>
-          <w:rPr>
-            <w:noProof/>
-            <w:webHidden/>
-          </w:rPr>
-          <w:fldChar w:fldCharType="end"/>
-        </w:r>
-      </w:hyperlink>
-    </w:p>
-    <w:p>
-      <w:pPr>
-        <w:pStyle w:val="TOC2"/>
-        <w:tabs>
-          <w:tab w:val="left" w:pos="880"/>
-          <w:tab w:val="right" w:leader="dot" w:pos="9628"/>
-        </w:tabs>
-        <w:rPr>
-          <w:noProof/>
-          <w:szCs w:val="22"/>
-          <w:lang w:eastAsia="en-US"/>
-        </w:rPr>
-      </w:pPr>
-      <w:hyperlink w:anchor="_Toc444276093" w:history="1">
-        <w:r>
-          <w:rPr>
-            <w:rStyle w:val="Hyperlink"/>
-            <w:noProof/>
-          </w:rPr>
-          <w:t>2.2</w:t>
-        </w:r>
-        <w:r>
-          <w:rPr>
-            <w:noProof/>
-            <w:szCs w:val="22"/>
-            <w:lang w:eastAsia="en-US"/>
-          </w:rPr>
-          <w:tab/>
-        </w:r>
-        <w:r>
-          <w:rPr>
-            <w:rStyle w:val="Hyperlink"/>
-            <w:noProof/>
-          </w:rPr>
-          <w:t>Integration</w:t>
-        </w:r>
-        <w:r>
-          <w:rPr>
-            <w:noProof/>
-            <w:webHidden/>
-          </w:rPr>
-          <w:tab/>
-        </w:r>
-        <w:r>
-          <w:rPr>
-            <w:noProof/>
-            <w:webHidden/>
-          </w:rPr>
-          <w:fldChar w:fldCharType="begin"/>
-        </w:r>
-        <w:r>
-          <w:rPr>
-            <w:noProof/>
-            <w:webHidden/>
-          </w:rPr>
-          <w:instrText xml:space="preserve"> PAGEREF _Toc444276093 \h </w:instrText>
-        </w:r>
-        <w:r>
-          <w:rPr>
-            <w:noProof/>
-            <w:webHidden/>
-          </w:rPr>
-        </w:r>
-        <w:r>
-          <w:rPr>
-            <w:noProof/>
-            <w:webHidden/>
-          </w:rPr>
-          <w:fldChar w:fldCharType="separate"/>
-        </w:r>
-        <w:r>
-          <w:rPr>
-            <w:noProof/>
-            <w:webHidden/>
-          </w:rPr>
-          <w:t>4</w:t>
-        </w:r>
-        <w:r>
-          <w:rPr>
-            <w:noProof/>
-            <w:webHidden/>
-          </w:rPr>
-          <w:fldChar w:fldCharType="end"/>
-        </w:r>
-      </w:hyperlink>
-    </w:p>
-    <w:p>
-      <w:pPr>
-        <w:pStyle w:val="TOC2"/>
-        <w:tabs>
-          <w:tab w:val="left" w:pos="1100"/>
-          <w:tab w:val="right" w:leader="dot" w:pos="9628"/>
-        </w:tabs>
-        <w:rPr>
-          <w:noProof/>
-          <w:szCs w:val="22"/>
-          <w:lang w:eastAsia="en-US"/>
-        </w:rPr>
-      </w:pPr>
-      <w:hyperlink w:anchor="_Toc444276094" w:history="1">
-        <w:r>
-          <w:rPr>
-            <w:rStyle w:val="Hyperlink"/>
-            <w:noProof/>
-          </w:rPr>
-          <w:t>2.2.1.</w:t>
-        </w:r>
-        <w:r>
-          <w:rPr>
-            <w:noProof/>
-            <w:szCs w:val="22"/>
-            <w:lang w:eastAsia="en-US"/>
-          </w:rPr>
-          <w:tab/>
-        </w:r>
-        <w:r>
-          <w:rPr>
-            <w:rStyle w:val="Hyperlink"/>
-            <w:noProof/>
-          </w:rPr>
-          <w:t>Connect to Harvey Nash domain</w:t>
-        </w:r>
-        <w:r>
-          <w:rPr>
-            <w:noProof/>
-            <w:webHidden/>
-          </w:rPr>
-          <w:tab/>
-        </w:r>
-        <w:r>
-          <w:rPr>
-            <w:noProof/>
-            <w:webHidden/>
-          </w:rPr>
-          <w:fldChar w:fldCharType="begin"/>
-        </w:r>
-        <w:r>
-          <w:rPr>
-            <w:noProof/>
-            <w:webHidden/>
-          </w:rPr>
-          <w:instrText xml:space="preserve"> PAGEREF _Toc444276094 \h </w:instrText>
-        </w:r>
-        <w:r>
-          <w:rPr>
-            <w:noProof/>
-            <w:webHidden/>
-          </w:rPr>
-        </w:r>
-        <w:r>
-          <w:rPr>
-            <w:noProof/>
-            <w:webHidden/>
-          </w:rPr>
-          <w:fldChar w:fldCharType="separate"/>
-        </w:r>
-        <w:r>
-          <w:rPr>
-            <w:noProof/>
-            <w:webHidden/>
-          </w:rPr>
-          <w:t>4</w:t>
-        </w:r>
-        <w:r>
-          <w:rPr>
-            <w:noProof/>
-            <w:webHidden/>
-          </w:rPr>
-          <w:fldChar w:fldCharType="end"/>
-        </w:r>
-      </w:hyperlink>
-    </w:p>
-    <w:p>
-      <w:pPr>
-        <w:pStyle w:val="TOC2"/>
-        <w:tabs>
-          <w:tab w:val="left" w:pos="1100"/>
-          <w:tab w:val="right" w:leader="dot" w:pos="9628"/>
-        </w:tabs>
-        <w:rPr>
-          <w:noProof/>
-          <w:szCs w:val="22"/>
-          <w:lang w:eastAsia="en-US"/>
-        </w:rPr>
-      </w:pPr>
-      <w:hyperlink w:anchor="_Toc444276095" w:history="1">
-        <w:r>
-          <w:rPr>
-            <w:rStyle w:val="Hyperlink"/>
-            <w:noProof/>
-          </w:rPr>
-          <w:t>2.2.2.</w:t>
-        </w:r>
-        <w:r>
-          <w:rPr>
-            <w:noProof/>
-            <w:szCs w:val="22"/>
-            <w:lang w:eastAsia="en-US"/>
-          </w:rPr>
-          <w:tab/>
-        </w:r>
-        <w:r>
-          <w:rPr>
-            <w:rStyle w:val="Hyperlink"/>
-            <w:noProof/>
-          </w:rPr>
-          <w:t>Connect to TMS Service</w:t>
-        </w:r>
-        <w:r>
-          <w:rPr>
-            <w:noProof/>
-            <w:webHidden/>
-          </w:rPr>
-          <w:tab/>
-        </w:r>
-        <w:r>
-          <w:rPr>
-            <w:noProof/>
-            <w:webHidden/>
-          </w:rPr>
-          <w:fldChar w:fldCharType="begin"/>
-        </w:r>
-        <w:r>
-          <w:rPr>
-            <w:noProof/>
-            <w:webHidden/>
-          </w:rPr>
-          <w:instrText xml:space="preserve"> PAGEREF _Toc444276095 \h </w:instrText>
-        </w:r>
-        <w:r>
-          <w:rPr>
-            <w:noProof/>
-            <w:webHidden/>
-          </w:rPr>
-        </w:r>
-        <w:r>
-          <w:rPr>
-            <w:noProof/>
-            <w:webHidden/>
-          </w:rPr>
-          <w:fldChar w:fldCharType="separate"/>
-        </w:r>
-        <w:r>
-          <w:rPr>
-            <w:noProof/>
-            <w:webHidden/>
-          </w:rPr>
-          <w:t>4</w:t>
-        </w:r>
-        <w:r>
-          <w:rPr>
-            <w:noProof/>
-            <w:webHidden/>
-          </w:rPr>
-          <w:fldChar w:fldCharType="end"/>
-        </w:r>
-      </w:hyperlink>
-    </w:p>
-    <w:p>
-      <w:pPr>
-        <w:pStyle w:val="TOC2"/>
-        <w:tabs>
-          <w:tab w:val="left" w:pos="1100"/>
-          <w:tab w:val="right" w:leader="dot" w:pos="9628"/>
-        </w:tabs>
-        <w:rPr>
-          <w:noProof/>
-          <w:szCs w:val="22"/>
-          <w:lang w:eastAsia="en-US"/>
-        </w:rPr>
-      </w:pPr>
-      <w:hyperlink w:anchor="_Toc444276096" w:history="1">
-        <w:r>
-          <w:rPr>
-            <w:rStyle w:val="Hyperlink"/>
-            <w:noProof/>
-          </w:rPr>
-          <w:t>2.2.3.</w:t>
-        </w:r>
-        <w:r>
-          <w:rPr>
-            <w:noProof/>
-            <w:szCs w:val="22"/>
-            <w:lang w:eastAsia="en-US"/>
-          </w:rPr>
-          <w:tab/>
-        </w:r>
-        <w:r>
-          <w:rPr>
-            <w:rStyle w:val="Hyperlink"/>
-            <w:noProof/>
-          </w:rPr>
-          <w:t>Connect to AGS Service</w:t>
-        </w:r>
-        <w:r>
-          <w:rPr>
-            <w:noProof/>
-            <w:webHidden/>
-          </w:rPr>
-          <w:tab/>
-        </w:r>
-        <w:r>
-          <w:rPr>
-            <w:noProof/>
-            <w:webHidden/>
-          </w:rPr>
-          <w:fldChar w:fldCharType="begin"/>
-        </w:r>
-        <w:r>
-          <w:rPr>
-            <w:noProof/>
-            <w:webHidden/>
-          </w:rPr>
-          <w:instrText xml:space="preserve"> PAGEREF _Toc444276096 \h </w:instrText>
-        </w:r>
-        <w:r>
-          <w:rPr>
-            <w:noProof/>
-            <w:webHidden/>
-          </w:rPr>
-        </w:r>
-        <w:r>
-          <w:rPr>
-            <w:noProof/>
-            <w:webHidden/>
-          </w:rPr>
-          <w:fldChar w:fldCharType="separate"/>
-        </w:r>
-        <w:r>
-          <w:rPr>
-            <w:noProof/>
-            <w:webHidden/>
-          </w:rPr>
-          <w:t>5</w:t>
         </w:r>
         <w:r>
           <w:rPr>
@@ -1466,11 +1090,9 @@
         </w:tabs>
         <w:rPr>
           <w:noProof/>
-          <w:szCs w:val="22"/>
-          <w:lang w:eastAsia="en-US"/>
-        </w:rPr>
-      </w:pPr>
-      <w:hyperlink w:anchor="_Toc444276097" w:history="1">
+        </w:rPr>
+      </w:pPr>
+      <w:hyperlink w:anchor="_Toc520303202" w:history="1">
         <w:r>
           <w:rPr>
             <w:rStyle w:val="Hyperlink"/>
@@ -1481,8 +1103,6 @@
         <w:r>
           <w:rPr>
             <w:noProof/>
-            <w:szCs w:val="22"/>
-            <w:lang w:eastAsia="en-US"/>
           </w:rPr>
           <w:tab/>
         </w:r>
@@ -1512,7 +1132,7 @@
             <w:noProof/>
             <w:webHidden/>
           </w:rPr>
-          <w:instrText xml:space="preserve"> PAGEREF _Toc444276097 \h </w:instrText>
+          <w:instrText xml:space="preserve"> PAGEREF _Toc520303202 \h </w:instrText>
         </w:r>
         <w:r>
           <w:rPr>
@@ -1532,7 +1152,7 @@
             <w:noProof/>
             <w:webHidden/>
           </w:rPr>
-          <w:t>5</w:t>
+          <w:t>3</w:t>
         </w:r>
         <w:r>
           <w:rPr>
@@ -1552,11 +1172,9 @@
         </w:tabs>
         <w:rPr>
           <w:noProof/>
-          <w:szCs w:val="22"/>
-          <w:lang w:eastAsia="en-US"/>
-        </w:rPr>
-      </w:pPr>
-      <w:hyperlink w:anchor="_Toc444276098" w:history="1">
+        </w:rPr>
+      </w:pPr>
+      <w:hyperlink w:anchor="_Toc520303203" w:history="1">
         <w:r>
           <w:rPr>
             <w:rStyle w:val="Hyperlink"/>
@@ -1567,8 +1185,6 @@
         <w:r>
           <w:rPr>
             <w:noProof/>
-            <w:szCs w:val="22"/>
-            <w:lang w:eastAsia="en-US"/>
           </w:rPr>
           <w:tab/>
         </w:r>
@@ -1598,7 +1214,7 @@
             <w:noProof/>
             <w:webHidden/>
           </w:rPr>
-          <w:instrText xml:space="preserve"> PAGEREF _Toc444276098 \h </w:instrText>
+          <w:instrText xml:space="preserve"> PAGEREF _Toc520303203 \h </w:instrText>
         </w:r>
         <w:r>
           <w:rPr>
@@ -1618,7 +1234,7 @@
             <w:noProof/>
             <w:webHidden/>
           </w:rPr>
-          <w:t>5</w:t>
+          <w:t>3</w:t>
         </w:r>
         <w:r>
           <w:rPr>
@@ -1633,16 +1249,14 @@
       <w:pPr>
         <w:pStyle w:val="TOC2"/>
         <w:tabs>
-          <w:tab w:val="left" w:pos="880"/>
+          <w:tab w:val="left" w:pos="960"/>
           <w:tab w:val="right" w:leader="dot" w:pos="9628"/>
         </w:tabs>
         <w:rPr>
           <w:noProof/>
-          <w:szCs w:val="22"/>
-          <w:lang w:eastAsia="en-US"/>
-        </w:rPr>
-      </w:pPr>
-      <w:hyperlink w:anchor="_Toc444276099" w:history="1">
+        </w:rPr>
+      </w:pPr>
+      <w:hyperlink w:anchor="_Toc520303204" w:history="1">
         <w:r>
           <w:rPr>
             <w:rStyle w:val="Hyperlink"/>
@@ -1653,8 +1267,6 @@
         <w:r>
           <w:rPr>
             <w:noProof/>
-            <w:szCs w:val="22"/>
-            <w:lang w:eastAsia="en-US"/>
           </w:rPr>
           <w:tab/>
         </w:r>
@@ -1684,7 +1296,7 @@
             <w:noProof/>
             <w:webHidden/>
           </w:rPr>
-          <w:instrText xml:space="preserve"> PAGEREF _Toc444276099 \h </w:instrText>
+          <w:instrText xml:space="preserve"> PAGEREF _Toc520303204 \h </w:instrText>
         </w:r>
         <w:r>
           <w:rPr>
@@ -1704,7 +1316,7 @@
             <w:noProof/>
             <w:webHidden/>
           </w:rPr>
-          <w:t>5</w:t>
+          <w:t>3</w:t>
         </w:r>
         <w:r>
           <w:rPr>
@@ -1719,16 +1331,14 @@
       <w:pPr>
         <w:pStyle w:val="TOC2"/>
         <w:tabs>
-          <w:tab w:val="left" w:pos="880"/>
+          <w:tab w:val="left" w:pos="960"/>
           <w:tab w:val="right" w:leader="dot" w:pos="9628"/>
         </w:tabs>
         <w:rPr>
           <w:noProof/>
-          <w:szCs w:val="22"/>
-          <w:lang w:eastAsia="en-US"/>
-        </w:rPr>
-      </w:pPr>
-      <w:hyperlink w:anchor="_Toc444276100" w:history="1">
+        </w:rPr>
+      </w:pPr>
+      <w:hyperlink w:anchor="_Toc520303205" w:history="1">
         <w:r>
           <w:rPr>
             <w:rStyle w:val="Hyperlink"/>
@@ -1739,8 +1349,6 @@
         <w:r>
           <w:rPr>
             <w:noProof/>
-            <w:szCs w:val="22"/>
-            <w:lang w:eastAsia="en-US"/>
           </w:rPr>
           <w:tab/>
         </w:r>
@@ -1770,7 +1378,7 @@
             <w:noProof/>
             <w:webHidden/>
           </w:rPr>
-          <w:instrText xml:space="preserve"> PAGEREF _Toc444276100 \h </w:instrText>
+          <w:instrText xml:space="preserve"> PAGEREF _Toc520303205 \h </w:instrText>
         </w:r>
         <w:r>
           <w:rPr>
@@ -1790,7 +1398,7 @@
             <w:noProof/>
             <w:webHidden/>
           </w:rPr>
-          <w:t>7</w:t>
+          <w:t>5</w:t>
         </w:r>
         <w:r>
           <w:rPr>
@@ -1810,11 +1418,9 @@
         </w:tabs>
         <w:rPr>
           <w:noProof/>
-          <w:szCs w:val="22"/>
-          <w:lang w:eastAsia="en-US"/>
-        </w:rPr>
-      </w:pPr>
-      <w:hyperlink w:anchor="_Toc444276101" w:history="1">
+        </w:rPr>
+      </w:pPr>
+      <w:hyperlink w:anchor="_Toc520303206" w:history="1">
         <w:r>
           <w:rPr>
             <w:rStyle w:val="Hyperlink"/>
@@ -1825,8 +1431,6 @@
         <w:r>
           <w:rPr>
             <w:noProof/>
-            <w:szCs w:val="22"/>
-            <w:lang w:eastAsia="en-US"/>
           </w:rPr>
           <w:tab/>
         </w:r>
@@ -1856,7 +1460,7 @@
             <w:noProof/>
             <w:webHidden/>
           </w:rPr>
-          <w:instrText xml:space="preserve"> PAGEREF _Toc444276101 \h </w:instrText>
+          <w:instrText xml:space="preserve"> PAGEREF _Toc520303206 \h </w:instrText>
         </w:r>
         <w:r>
           <w:rPr>
@@ -1876,7 +1480,7 @@
             <w:noProof/>
             <w:webHidden/>
           </w:rPr>
-          <w:t>8</w:t>
+          <w:t>6</w:t>
         </w:r>
         <w:r>
           <w:rPr>
@@ -1896,11 +1500,9 @@
         </w:tabs>
         <w:rPr>
           <w:noProof/>
-          <w:szCs w:val="22"/>
-          <w:lang w:eastAsia="en-US"/>
-        </w:rPr>
-      </w:pPr>
-      <w:hyperlink w:anchor="_Toc444276102" w:history="1">
+        </w:rPr>
+      </w:pPr>
+      <w:hyperlink w:anchor="_Toc520303207" w:history="1">
         <w:r>
           <w:rPr>
             <w:rStyle w:val="Hyperlink"/>
@@ -1911,8 +1513,6 @@
         <w:r>
           <w:rPr>
             <w:noProof/>
-            <w:szCs w:val="22"/>
-            <w:lang w:eastAsia="en-US"/>
           </w:rPr>
           <w:tab/>
         </w:r>
@@ -1942,7 +1542,7 @@
             <w:noProof/>
             <w:webHidden/>
           </w:rPr>
-          <w:instrText xml:space="preserve"> PAGEREF _Toc444276102 \h </w:instrText>
+          <w:instrText xml:space="preserve"> PAGEREF _Toc520303207 \h </w:instrText>
         </w:r>
         <w:r>
           <w:rPr>
@@ -1962,7 +1562,7 @@
             <w:noProof/>
             <w:webHidden/>
           </w:rPr>
-          <w:t>9</w:t>
+          <w:t>7</w:t>
         </w:r>
         <w:r>
           <w:rPr>
@@ -1982,11 +1582,9 @@
         </w:tabs>
         <w:rPr>
           <w:noProof/>
-          <w:szCs w:val="22"/>
-          <w:lang w:eastAsia="en-US"/>
-        </w:rPr>
-      </w:pPr>
-      <w:hyperlink w:anchor="_Toc444276123" w:history="1">
+        </w:rPr>
+      </w:pPr>
+      <w:hyperlink w:anchor="_Toc520303208" w:history="1">
         <w:r>
           <w:rPr>
             <w:rStyle w:val="Hyperlink"/>
@@ -1997,8 +1595,6 @@
         <w:r>
           <w:rPr>
             <w:noProof/>
-            <w:szCs w:val="22"/>
-            <w:lang w:eastAsia="en-US"/>
           </w:rPr>
           <w:tab/>
         </w:r>
@@ -2028,7 +1624,7 @@
             <w:noProof/>
             <w:webHidden/>
           </w:rPr>
-          <w:instrText xml:space="preserve"> PAGEREF _Toc444276123 \h </w:instrText>
+          <w:instrText xml:space="preserve"> PAGEREF _Toc520303208 \h </w:instrText>
         </w:r>
         <w:r>
           <w:rPr>
@@ -2048,7 +1644,7 @@
             <w:noProof/>
             <w:webHidden/>
           </w:rPr>
-          <w:t>10</w:t>
+          <w:t>7</w:t>
         </w:r>
         <w:r>
           <w:rPr>
@@ -2068,11 +1664,9 @@
         </w:tabs>
         <w:rPr>
           <w:noProof/>
-          <w:szCs w:val="22"/>
-          <w:lang w:eastAsia="en-US"/>
-        </w:rPr>
-      </w:pPr>
-      <w:hyperlink w:anchor="_Toc444276124" w:history="1">
+        </w:rPr>
+      </w:pPr>
+      <w:hyperlink w:anchor="_Toc520303209" w:history="1">
         <w:r>
           <w:rPr>
             <w:rStyle w:val="Hyperlink"/>
@@ -2083,8 +1677,6 @@
         <w:r>
           <w:rPr>
             <w:noProof/>
-            <w:szCs w:val="22"/>
-            <w:lang w:eastAsia="en-US"/>
           </w:rPr>
           <w:tab/>
         </w:r>
@@ -2114,7 +1706,7 @@
             <w:noProof/>
             <w:webHidden/>
           </w:rPr>
-          <w:instrText xml:space="preserve"> PAGEREF _Toc444276124 \h </w:instrText>
+          <w:instrText xml:space="preserve"> PAGEREF _Toc520303209 \h </w:instrText>
         </w:r>
         <w:r>
           <w:rPr>
@@ -2134,7 +1726,7 @@
             <w:noProof/>
             <w:webHidden/>
           </w:rPr>
-          <w:t>10</w:t>
+          <w:t>7</w:t>
         </w:r>
         <w:r>
           <w:rPr>
@@ -2149,16 +1741,14 @@
       <w:pPr>
         <w:pStyle w:val="TOC2"/>
         <w:tabs>
-          <w:tab w:val="left" w:pos="880"/>
+          <w:tab w:val="left" w:pos="960"/>
           <w:tab w:val="right" w:leader="dot" w:pos="9628"/>
         </w:tabs>
         <w:rPr>
           <w:noProof/>
-          <w:szCs w:val="22"/>
-          <w:lang w:eastAsia="en-US"/>
-        </w:rPr>
-      </w:pPr>
-      <w:hyperlink w:anchor="_Toc444276125" w:history="1">
+        </w:rPr>
+      </w:pPr>
+      <w:hyperlink w:anchor="_Toc520303210" w:history="1">
         <w:r>
           <w:rPr>
             <w:rStyle w:val="Hyperlink"/>
@@ -2169,8 +1759,6 @@
         <w:r>
           <w:rPr>
             <w:noProof/>
-            <w:szCs w:val="22"/>
-            <w:lang w:eastAsia="en-US"/>
           </w:rPr>
           <w:tab/>
         </w:r>
@@ -2200,7 +1788,7 @@
             <w:noProof/>
             <w:webHidden/>
           </w:rPr>
-          <w:instrText xml:space="preserve"> PAGEREF _Toc444276125 \h </w:instrText>
+          <w:instrText xml:space="preserve"> PAGEREF _Toc520303210 \h </w:instrText>
         </w:r>
         <w:r>
           <w:rPr>
@@ -2220,7 +1808,7 @@
             <w:noProof/>
             <w:webHidden/>
           </w:rPr>
-          <w:t>10</w:t>
+          <w:t>7</w:t>
         </w:r>
         <w:r>
           <w:rPr>
@@ -2235,16 +1823,14 @@
       <w:pPr>
         <w:pStyle w:val="TOC2"/>
         <w:tabs>
-          <w:tab w:val="left" w:pos="880"/>
+          <w:tab w:val="left" w:pos="960"/>
           <w:tab w:val="right" w:leader="dot" w:pos="9628"/>
         </w:tabs>
         <w:rPr>
           <w:noProof/>
-          <w:szCs w:val="22"/>
-          <w:lang w:eastAsia="en-US"/>
-        </w:rPr>
-      </w:pPr>
-      <w:hyperlink w:anchor="_Toc444276126" w:history="1">
+        </w:rPr>
+      </w:pPr>
+      <w:hyperlink w:anchor="_Toc520303211" w:history="1">
         <w:r>
           <w:rPr>
             <w:rStyle w:val="Hyperlink"/>
@@ -2255,8 +1841,6 @@
         <w:r>
           <w:rPr>
             <w:noProof/>
-            <w:szCs w:val="22"/>
-            <w:lang w:eastAsia="en-US"/>
           </w:rPr>
           <w:tab/>
         </w:r>
@@ -2286,7 +1870,7 @@
             <w:noProof/>
             <w:webHidden/>
           </w:rPr>
-          <w:instrText xml:space="preserve"> PAGEREF _Toc444276126 \h </w:instrText>
+          <w:instrText xml:space="preserve"> PAGEREF _Toc520303211 \h </w:instrText>
         </w:r>
         <w:r>
           <w:rPr>
@@ -2306,7 +1890,7 @@
             <w:noProof/>
             <w:webHidden/>
           </w:rPr>
-          <w:t>10</w:t>
+          <w:t>8</w:t>
         </w:r>
         <w:r>
           <w:rPr>
@@ -2321,16 +1905,14 @@
       <w:pPr>
         <w:pStyle w:val="TOC2"/>
         <w:tabs>
-          <w:tab w:val="left" w:pos="880"/>
+          <w:tab w:val="left" w:pos="960"/>
           <w:tab w:val="right" w:leader="dot" w:pos="9628"/>
         </w:tabs>
         <w:rPr>
           <w:noProof/>
-          <w:szCs w:val="22"/>
-          <w:lang w:eastAsia="en-US"/>
-        </w:rPr>
-      </w:pPr>
-      <w:hyperlink w:anchor="_Toc444276127" w:history="1">
+        </w:rPr>
+      </w:pPr>
+      <w:hyperlink w:anchor="_Toc520303212" w:history="1">
         <w:r>
           <w:rPr>
             <w:rStyle w:val="Hyperlink"/>
@@ -2341,8 +1923,6 @@
         <w:r>
           <w:rPr>
             <w:noProof/>
-            <w:szCs w:val="22"/>
-            <w:lang w:eastAsia="en-US"/>
           </w:rPr>
           <w:tab/>
         </w:r>
@@ -2372,7 +1952,7 @@
             <w:noProof/>
             <w:webHidden/>
           </w:rPr>
-          <w:instrText xml:space="preserve"> PAGEREF _Toc444276127 \h </w:instrText>
+          <w:instrText xml:space="preserve"> PAGEREF _Toc520303212 \h </w:instrText>
         </w:r>
         <w:r>
           <w:rPr>
@@ -2392,7 +1972,7 @@
             <w:noProof/>
             <w:webHidden/>
           </w:rPr>
-          <w:t>10</w:t>
+          <w:t>8</w:t>
         </w:r>
         <w:r>
           <w:rPr>
@@ -2407,16 +1987,14 @@
       <w:pPr>
         <w:pStyle w:val="TOC2"/>
         <w:tabs>
-          <w:tab w:val="left" w:pos="880"/>
+          <w:tab w:val="left" w:pos="960"/>
           <w:tab w:val="right" w:leader="dot" w:pos="9628"/>
         </w:tabs>
         <w:rPr>
           <w:noProof/>
-          <w:szCs w:val="22"/>
-          <w:lang w:eastAsia="en-US"/>
-        </w:rPr>
-      </w:pPr>
-      <w:hyperlink w:anchor="_Toc444276128" w:history="1">
+        </w:rPr>
+      </w:pPr>
+      <w:hyperlink w:anchor="_Toc520303213" w:history="1">
         <w:r>
           <w:rPr>
             <w:rStyle w:val="Hyperlink"/>
@@ -2427,8 +2005,6 @@
         <w:r>
           <w:rPr>
             <w:noProof/>
-            <w:szCs w:val="22"/>
-            <w:lang w:eastAsia="en-US"/>
           </w:rPr>
           <w:tab/>
         </w:r>
@@ -2437,7 +2013,7 @@
             <w:rStyle w:val="Hyperlink"/>
             <w:noProof/>
           </w:rPr>
-          <w:t>Logging</w:t>
+          <w:t>High Availability and Scalability</w:t>
         </w:r>
         <w:r>
           <w:rPr>
@@ -2458,7 +2034,7 @@
             <w:noProof/>
             <w:webHidden/>
           </w:rPr>
-          <w:instrText xml:space="preserve"> PAGEREF _Toc444276128 \h </w:instrText>
+          <w:instrText xml:space="preserve"> PAGEREF _Toc520303213 \h </w:instrText>
         </w:r>
         <w:r>
           <w:rPr>
@@ -2478,7 +2054,7 @@
             <w:noProof/>
             <w:webHidden/>
           </w:rPr>
-          <w:t>11</w:t>
+          <w:t>8</w:t>
         </w:r>
         <w:r>
           <w:rPr>
@@ -2490,117 +2066,31 @@
       </w:hyperlink>
     </w:p>
     <w:p>
-      <w:pPr>
-        <w:pStyle w:val="TOC2"/>
-        <w:tabs>
-          <w:tab w:val="left" w:pos="880"/>
-          <w:tab w:val="right" w:leader="dot" w:pos="9628"/>
-        </w:tabs>
-        <w:rPr>
-          <w:noProof/>
-          <w:szCs w:val="22"/>
-          <w:lang w:eastAsia="en-US"/>
-        </w:rPr>
-      </w:pPr>
-      <w:hyperlink w:anchor="_Toc444276129" w:history="1">
-        <w:r>
-          <w:rPr>
-            <w:rStyle w:val="Hyperlink"/>
-            <w:noProof/>
-          </w:rPr>
-          <w:t>8.5</w:t>
-        </w:r>
-        <w:r>
-          <w:rPr>
-            <w:noProof/>
-            <w:szCs w:val="22"/>
-            <w:lang w:eastAsia="en-US"/>
-          </w:rPr>
-          <w:tab/>
-        </w:r>
-        <w:r>
-          <w:rPr>
-            <w:rStyle w:val="Hyperlink"/>
-            <w:noProof/>
-          </w:rPr>
-          <w:t>High Availability and Scalability</w:t>
-        </w:r>
-        <w:r>
-          <w:rPr>
-            <w:noProof/>
-            <w:webHidden/>
-          </w:rPr>
-          <w:tab/>
-        </w:r>
-        <w:r>
-          <w:rPr>
-            <w:noProof/>
-            <w:webHidden/>
-          </w:rPr>
-          <w:fldChar w:fldCharType="begin"/>
-        </w:r>
-        <w:r>
-          <w:rPr>
-            <w:noProof/>
-            <w:webHidden/>
-          </w:rPr>
-          <w:instrText xml:space="preserve"> PAGEREF _Toc444276129 \h </w:instrText>
-        </w:r>
-        <w:r>
-          <w:rPr>
-            <w:noProof/>
-            <w:webHidden/>
-          </w:rPr>
-        </w:r>
-        <w:r>
-          <w:rPr>
-            <w:noProof/>
-            <w:webHidden/>
-          </w:rPr>
-          <w:fldChar w:fldCharType="separate"/>
-        </w:r>
-        <w:r>
-          <w:rPr>
-            <w:noProof/>
-            <w:webHidden/>
-          </w:rPr>
-          <w:t>11</w:t>
-        </w:r>
-        <w:r>
-          <w:rPr>
-            <w:noProof/>
-            <w:webHidden/>
-          </w:rPr>
-          <w:fldChar w:fldCharType="end"/>
-        </w:r>
-      </w:hyperlink>
+      <w:r>
+        <w:fldChar w:fldCharType="end"/>
+      </w:r>
     </w:p>
     <w:p>
-      <w:r>
-        <w:fldChar w:fldCharType="end"/>
+      <w:pPr>
+        <w:rPr>
+          <w:rStyle w:val="Heading"/>
+          <w:sz w:val="22"/>
+        </w:rPr>
+      </w:pPr>
+      <w:r>
+        <w:rPr>
+          <w:rStyle w:val="Heading"/>
+          <w:sz w:val="22"/>
+        </w:rPr>
+        <w:br w:type="page"/>
       </w:r>
     </w:p>
     <w:p>
       <w:pPr>
-        <w:rPr>
-          <w:rStyle w:val="Heading"/>
-          <w:sz w:val="22"/>
-        </w:rPr>
-      </w:pPr>
-      <w:r>
-        <w:rPr>
-          <w:rStyle w:val="Heading"/>
-          <w:sz w:val="22"/>
-        </w:rPr>
-        <w:br w:type="page"/>
-      </w:r>
-    </w:p>
-    <w:p>
-      <w:pPr>
         <w:pStyle w:val="Heading1"/>
       </w:pPr>
       <w:bookmarkStart w:id="1" w:name="_Toc371336893"/>
-      <w:bookmarkStart w:id="2" w:name="_Toc444276080"/>
+      <w:bookmarkStart w:id="2" w:name="_Toc520303194"/>
       <w:r>
         <w:lastRenderedPageBreak/>
         <w:t>INTRODUCTION</w:t>
@@ -2675,7 +2165,7 @@
           <w:szCs w:val="22"/>
         </w:rPr>
       </w:pPr>
-      <w:bookmarkStart w:id="4" w:name="_Toc444276081"/>
+      <w:bookmarkStart w:id="4" w:name="_Toc520303195"/>
       <w:r>
         <w:rPr>
           <w:szCs w:val="22"/>
@@ -2723,7 +2213,7 @@
         </w:rPr>
       </w:pPr>
       <w:bookmarkStart w:id="5" w:name="_Toc371336895"/>
-      <w:bookmarkStart w:id="6" w:name="_Toc444276082"/>
+      <w:bookmarkStart w:id="6" w:name="_Toc520303196"/>
       <w:r>
         <w:rPr>
           <w:szCs w:val="22"/>
@@ -2812,7 +2302,7 @@
         </w:rPr>
       </w:pPr>
       <w:bookmarkStart w:id="7" w:name="_Toc371336896"/>
-      <w:bookmarkStart w:id="8" w:name="_Toc444276083"/>
+      <w:bookmarkStart w:id="8" w:name="_Toc520303197"/>
       <w:r>
         <w:rPr>
           <w:szCs w:val="22"/>
@@ -3105,7 +2595,7 @@
           <w:szCs w:val="22"/>
         </w:rPr>
       </w:pPr>
-      <w:bookmarkStart w:id="10" w:name="_Toc444276084"/>
+      <w:bookmarkStart w:id="10" w:name="_Toc520303198"/>
       <w:r>
         <w:rPr>
           <w:szCs w:val="22"/>
@@ -3457,7 +2947,7 @@
           <w:szCs w:val="22"/>
         </w:rPr>
       </w:pPr>
-      <w:bookmarkStart w:id="12" w:name="_Toc444276085"/>
+      <w:bookmarkStart w:id="12" w:name="_Toc520303199"/>
       <w:r>
         <w:rPr>
           <w:szCs w:val="22"/>
@@ -3593,7 +3083,7 @@
       <w:bookmarkStart w:id="16" w:name="_Toc444276089"/>
       <w:bookmarkStart w:id="17" w:name="_Toc444276090"/>
       <w:bookmarkStart w:id="18" w:name="_Toc371336899"/>
-      <w:bookmarkStart w:id="19" w:name="_Toc444276091"/>
+      <w:bookmarkStart w:id="19" w:name="_Toc520303200"/>
       <w:bookmarkEnd w:id="13"/>
       <w:bookmarkEnd w:id="14"/>
       <w:bookmarkEnd w:id="15"/>
@@ -3626,7 +3116,7 @@
           <w:szCs w:val="22"/>
         </w:rPr>
       </w:pPr>
-      <w:bookmarkStart w:id="20" w:name="_Toc444276092"/>
+      <w:bookmarkStart w:id="20" w:name="_Toc520303201"/>
       <w:r>
         <w:t>System Architecture</w:t>
       </w:r>
@@ -4046,7 +3536,7 @@
         </w:rPr>
       </w:pPr>
       <w:bookmarkStart w:id="21" w:name="_Toc371336901"/>
-      <w:bookmarkStart w:id="22" w:name="_Toc444276097"/>
+      <w:bookmarkStart w:id="22" w:name="_Toc520303202"/>
       <w:r>
         <w:rPr>
           <w:szCs w:val="22"/>
@@ -4159,7 +3649,7 @@
           <w:szCs w:val="22"/>
         </w:rPr>
       </w:pPr>
-      <w:bookmarkStart w:id="24" w:name="_Toc444276098"/>
+      <w:bookmarkStart w:id="24" w:name="_Toc520303203"/>
       <w:r>
         <w:rPr>
           <w:szCs w:val="22"/>
@@ -4187,7 +3677,7 @@
         </w:rPr>
       </w:pPr>
       <w:bookmarkStart w:id="25" w:name="_Toc371336904"/>
-      <w:bookmarkStart w:id="26" w:name="_Toc444276099"/>
+      <w:bookmarkStart w:id="26" w:name="_Toc520303204"/>
       <w:r>
         <w:rPr>
           <w:szCs w:val="22"/>
@@ -4334,8 +3824,74 @@
         <w:ind w:left="0"/>
         <w:jc w:val="center"/>
       </w:pPr>
-      <w:r>
-        <w:object w:dxaOrig="9853" w:dyaOrig="10573" w14:anchorId="70F5DC39">
+    </w:p>
+    <w:p>
+      <w:pPr>
+        <w:pStyle w:val="Caption"/>
+        <w:jc w:val="center"/>
+      </w:pPr>
+      <w:r>
+        <w:t xml:space="preserve">Figure </w:t>
+      </w:r>
+      <w:fldSimple w:instr=" SEQ Figure \* ARABIC ">
+        <w:r>
+          <w:rPr>
+            <w:noProof/>
+          </w:rPr>
+          <w:t>2</w:t>
+        </w:r>
+      </w:fldSimple>
+      <w:r>
+        <w:t xml:space="preserve"> </w:t>
+      </w:r>
+      <w:r>
+        <w:t>Web App</w:t>
+      </w:r>
+      <w:r>
+        <w:t>lication Architecture Overview</w:t>
+      </w:r>
+    </w:p>
+    <w:p/>
+    <w:p/>
+    <w:p>
+      <w:pPr>
+        <w:keepNext/>
+        <w:jc w:val="center"/>
+      </w:pPr>
+    </w:p>
+    <w:p>
+      <w:pPr>
+        <w:pStyle w:val="Caption"/>
+        <w:jc w:val="center"/>
+      </w:pPr>
+      <w:r>
+        <w:t xml:space="preserve">Figure </w:t>
+      </w:r>
+      <w:fldSimple w:instr=" SEQ Figure \* ARABIC ">
+        <w:r>
+          <w:rPr>
+            <w:noProof/>
+          </w:rPr>
+          <w:t>3</w:t>
+        </w:r>
+      </w:fldSimple>
+      <w:r>
+        <w:t xml:space="preserve"> </w:t>
+      </w:r>
+      <w:r>
+        <w:t xml:space="preserve">Integrated framework </w:t>
+      </w:r>
+      <w:r>
+        <w:t>template</w:t>
+      </w:r>
+    </w:p>
+    <w:p/>
+    <w:p>
+      <w:pPr>
+        <w:keepNext/>
+      </w:pPr>
+      <w:r>
+        <w:object w:dxaOrig="10829" w:dyaOrig="3223" w14:anchorId="2035844D">
           <v:shapetype id="_x0000_t75" coordsize="21600,21600" o:spt="75" o:preferrelative="t" path="m@4@5l@4@11@9@11@9@5xe" filled="f" stroked="f">
             <v:stroke joinstyle="miter"/>
             <v:formulas>
@@ -4355,84 +3911,10 @@
             <v:path o:extrusionok="f" gradientshapeok="t" o:connecttype="rect"/>
             <o:lock v:ext="edit" aspectratio="t"/>
           </v:shapetype>
-          <v:shape id="_x0000_i1025" type="#_x0000_t75" style="width:494pt;height:528.25pt" o:ole="">
+          <v:shape id="_x0000_i1025" type="#_x0000_t75" style="width:481.2pt;height:142.55pt" o:ole="">
             <v:imagedata r:id="rId15" o:title=""/>
           </v:shape>
-          <o:OLEObject Type="Embed" ProgID="Visio.Drawing.11" ShapeID="_x0000_i1025" DrawAspect="Content" ObjectID="_1594042591" r:id="rId16"/>
-        </w:object>
-      </w:r>
-    </w:p>
-    <w:p>
-      <w:pPr>
-        <w:pStyle w:val="Caption"/>
-        <w:jc w:val="center"/>
-      </w:pPr>
-      <w:r>
-        <w:t xml:space="preserve">Figure </w:t>
-      </w:r>
-      <w:fldSimple w:instr=" SEQ Figure \* ARABIC ">
-        <w:r>
-          <w:rPr>
-            <w:noProof/>
-          </w:rPr>
-          <w:t>2</w:t>
-        </w:r>
-      </w:fldSimple>
-      <w:r>
-        <w:t xml:space="preserve"> </w:t>
-      </w:r>
-      <w:r>
-        <w:t>Web App</w:t>
-      </w:r>
-      <w:r>
-        <w:t>lication Architecture Overview</w:t>
-      </w:r>
-    </w:p>
-    <w:p/>
-    <w:p/>
-    <w:p>
-      <w:pPr>
-        <w:keepNext/>
-        <w:jc w:val="center"/>
-      </w:pPr>
-    </w:p>
-    <w:p>
-      <w:pPr>
-        <w:pStyle w:val="Caption"/>
-        <w:jc w:val="center"/>
-      </w:pPr>
-      <w:r>
-        <w:t xml:space="preserve">Figure </w:t>
-      </w:r>
-      <w:fldSimple w:instr=" SEQ Figure \* ARABIC ">
-        <w:r>
-          <w:rPr>
-            <w:noProof/>
-          </w:rPr>
-          <w:t>3</w:t>
-        </w:r>
-      </w:fldSimple>
-      <w:r>
-        <w:t xml:space="preserve"> </w:t>
-      </w:r>
-      <w:r>
-        <w:t xml:space="preserve">Integrated framework </w:t>
-      </w:r>
-      <w:r>
-        <w:t>template</w:t>
-      </w:r>
-    </w:p>
-    <w:p/>
-    <w:p>
-      <w:pPr>
-        <w:keepNext/>
-      </w:pPr>
-      <w:r>
-        <w:object w:dxaOrig="10829" w:dyaOrig="3223" w14:anchorId="2035844D">
-          <v:shape id="_x0000_i1026" type="#_x0000_t75" style="width:481.2pt;height:142.55pt" o:ole="">
-            <v:imagedata r:id="rId17" o:title=""/>
-          </v:shape>
-          <o:OLEObject Type="Embed" ProgID="Visio.Drawing.11" ShapeID="_x0000_i1026" DrawAspect="Content" ObjectID="_1594042592" r:id="rId18"/>
+          <o:OLEObject Type="Embed" ProgID="Visio.Drawing.11" ShapeID="_x0000_i1025" DrawAspect="Content" ObjectID="_1594045315" r:id="rId16"/>
         </w:object>
       </w:r>
     </w:p>
@@ -4471,7 +3953,7 @@
         </w:rPr>
       </w:pPr>
       <w:bookmarkStart w:id="27" w:name="_Toc371336906"/>
-      <w:bookmarkStart w:id="28" w:name="_Toc444276100"/>
+      <w:bookmarkStart w:id="28" w:name="_Toc520303205"/>
       <w:r>
         <w:rPr>
           <w:szCs w:val="22"/>
@@ -4487,10 +3969,10 @@
       </w:pPr>
       <w:r>
         <w:object w:dxaOrig="7434" w:dyaOrig="4980" w14:anchorId="40213A71">
-          <v:shape id="_x0000_i1027" type="#_x0000_t75" style="width:374.25pt;height:249.5pt" o:ole="">
-            <v:imagedata r:id="rId19" o:title=""/>
+          <v:shape id="_x0000_i1026" type="#_x0000_t75" style="width:374.25pt;height:249.5pt" o:ole="">
+            <v:imagedata r:id="rId17" o:title=""/>
           </v:shape>
-          <o:OLEObject Type="Embed" ProgID="Visio.Drawing.11" ShapeID="_x0000_i1027" DrawAspect="Content" ObjectID="_1594042593" r:id="rId20"/>
+          <o:OLEObject Type="Embed" ProgID="Visio.Drawing.11" ShapeID="_x0000_i1026" DrawAspect="Content" ObjectID="_1594045316" r:id="rId18"/>
         </w:object>
       </w:r>
     </w:p>
@@ -4532,12 +4014,11 @@
         </w:rPr>
       </w:pPr>
       <w:bookmarkStart w:id="29" w:name="_Toc371336908"/>
-      <w:bookmarkStart w:id="30" w:name="_Toc444276101"/>
-      <w:r>
-        <w:rPr>
-          <w:szCs w:val="22"/>
-        </w:rPr>
-        <w:lastRenderedPageBreak/>
+      <w:bookmarkStart w:id="30" w:name="_Toc520303206"/>
+      <w:r>
+        <w:rPr>
+          <w:szCs w:val="22"/>
+        </w:rPr>
         <w:t>DEVELOPMENT VIEW / IMPLEMENTATION VIEW</w:t>
       </w:r>
       <w:bookmarkEnd w:id="29"/>
@@ -4553,14 +4034,6 @@
       <w:pPr>
         <w:keepNext/>
       </w:pPr>
-      <w:r>
-        <w:object w:dxaOrig="5924" w:dyaOrig="5960" w14:anchorId="55CBCAEE">
-          <v:shape id="_x0000_i1028" type="#_x0000_t75" style="width:294.4pt;height:298pt" o:ole="">
-            <v:imagedata r:id="rId21" o:title=""/>
-          </v:shape>
-          <o:OLEObject Type="Embed" ProgID="Visio.Drawing.11" ShapeID="_x0000_i1028" DrawAspect="Content" ObjectID="_1594042594" r:id="rId22"/>
-        </w:object>
-      </w:r>
     </w:p>
     <w:p>
       <w:pPr>
@@ -4742,6 +4215,7 @@
                 <w:szCs w:val="22"/>
               </w:rPr>
             </w:pPr>
+            <w:proofErr w:type="spellStart"/>
             <w:r>
               <w:rPr>
                 <w:rFonts w:eastAsia="Times New Roman" w:cs="Times New Roman"/>
@@ -4756,6 +4230,7 @@
               </w:rPr>
               <w:t>.Web</w:t>
             </w:r>
+            <w:proofErr w:type="spellEnd"/>
           </w:p>
         </w:tc>
         <w:tc>
@@ -4863,6 +4338,7 @@
                 <w:szCs w:val="22"/>
               </w:rPr>
             </w:pPr>
+            <w:proofErr w:type="spellStart"/>
             <w:r>
               <w:rPr>
                 <w:rFonts w:eastAsia="Times New Roman" w:cs="Times New Roman"/>
@@ -4884,6 +4360,7 @@
               </w:rPr>
               <w:t>s</w:t>
             </w:r>
+            <w:proofErr w:type="spellEnd"/>
           </w:p>
         </w:tc>
         <w:tc>
@@ -5542,7 +5019,7 @@
         </w:rPr>
       </w:pPr>
       <w:bookmarkStart w:id="31" w:name="_Toc371336910"/>
-      <w:bookmarkStart w:id="32" w:name="_Toc444276102"/>
+      <w:bookmarkStart w:id="32" w:name="_Toc520303207"/>
       <w:r>
         <w:rPr>
           <w:szCs w:val="22"/>
@@ -5557,14 +5034,8 @@
         <w:keepNext/>
         <w:jc w:val="center"/>
       </w:pPr>
-      <w:r>
-        <w:object w:dxaOrig="9751" w:dyaOrig="5970" w14:anchorId="0634EA0D">
-          <v:shape id="_x0000_i1029" type="#_x0000_t75" style="width:437.7pt;height:266.6pt" o:ole="">
-            <v:imagedata r:id="rId23" o:title=""/>
-          </v:shape>
-          <o:OLEObject Type="Embed" ProgID="Visio.Drawing.11" ShapeID="_x0000_i1029" DrawAspect="Content" ObjectID="_1594042595" r:id="rId24"/>
-        </w:object>
-      </w:r>
+      <w:bookmarkStart w:id="33" w:name="_GoBack"/>
+      <w:bookmarkEnd w:id="33"/>
     </w:p>
     <w:p>
       <w:pPr>
@@ -5779,12 +5250,14 @@
               </w:rPr>
               <w:t xml:space="preserve"> </w:t>
             </w:r>
+            <w:proofErr w:type="spellStart"/>
             <w:r>
               <w:rPr>
                 <w:szCs w:val="22"/>
               </w:rPr>
               <w:t>MongooDB</w:t>
             </w:r>
+            <w:proofErr w:type="spellEnd"/>
             <w:r>
               <w:rPr>
                 <w:szCs w:val="22"/>
@@ -5845,17 +5318,17 @@
           <w:szCs w:val="22"/>
         </w:rPr>
       </w:pPr>
-      <w:bookmarkStart w:id="33" w:name="_Toc444276103"/>
-      <w:bookmarkStart w:id="34" w:name="_Toc444276123"/>
+      <w:bookmarkStart w:id="34" w:name="_Toc444276103"/>
       <w:bookmarkStart w:id="35" w:name="_Toc371336916"/>
-      <w:bookmarkEnd w:id="33"/>
+      <w:bookmarkStart w:id="36" w:name="_Toc520303208"/>
+      <w:bookmarkEnd w:id="34"/>
       <w:r>
         <w:rPr>
           <w:szCs w:val="22"/>
         </w:rPr>
         <w:t>DATA VIEW</w:t>
       </w:r>
-      <w:bookmarkEnd w:id="34"/>
+      <w:bookmarkEnd w:id="36"/>
     </w:p>
     <w:p>
       <w:r>
@@ -5874,7 +5347,7 @@
           <w:szCs w:val="22"/>
         </w:rPr>
       </w:pPr>
-      <w:bookmarkStart w:id="36" w:name="_Toc444276124"/>
+      <w:bookmarkStart w:id="37" w:name="_Toc520303209"/>
       <w:r>
         <w:rPr>
           <w:szCs w:val="22"/>
@@ -5882,7 +5355,7 @@
         <w:t>OTHER CONSIDERATIONS</w:t>
       </w:r>
       <w:bookmarkEnd w:id="35"/>
-      <w:bookmarkEnd w:id="36"/>
+      <w:bookmarkEnd w:id="37"/>
     </w:p>
     <w:p>
       <w:pPr>
@@ -5899,22 +5372,22 @@
           <w:szCs w:val="22"/>
         </w:rPr>
       </w:pPr>
-      <w:bookmarkStart w:id="37" w:name="_Toc371336917"/>
+      <w:bookmarkStart w:id="38" w:name="_Toc371336917"/>
       <w:r>
         <w:rPr>
           <w:szCs w:val="22"/>
         </w:rPr>
         <w:t xml:space="preserve"> </w:t>
       </w:r>
-      <w:bookmarkStart w:id="38" w:name="_Toc444276125"/>
+      <w:bookmarkStart w:id="39" w:name="_Toc520303210"/>
       <w:r>
         <w:rPr>
           <w:szCs w:val="22"/>
         </w:rPr>
         <w:t>Security</w:t>
       </w:r>
-      <w:bookmarkEnd w:id="37"/>
       <w:bookmarkEnd w:id="38"/>
+      <w:bookmarkEnd w:id="39"/>
     </w:p>
     <w:p>
       <w:pPr>
@@ -5932,7 +5405,7 @@
           <w:lang w:eastAsia="en-US"/>
         </w:rPr>
       </w:pPr>
-      <w:bookmarkStart w:id="39" w:name="_Toc371336919"/>
+      <w:bookmarkStart w:id="40" w:name="_Toc371336919"/>
       <w:r>
         <w:rPr>
           <w:rFonts w:ascii="ArialMT" w:hAnsi="ArialMT" w:cs="ArialMT"/>
@@ -5975,7 +5448,6 @@
         <w:rPr>
           <w:szCs w:val="22"/>
         </w:rPr>
-        <w:lastRenderedPageBreak/>
         <w:t>The system shall be designed not to be prone to the OWASP top 10 Web Application Security Risks:</w:t>
       </w:r>
     </w:p>
@@ -6033,6 +5505,7 @@
         <w:rPr>
           <w:szCs w:val="22"/>
         </w:rPr>
+        <w:lastRenderedPageBreak/>
         <w:t xml:space="preserve">A3: Broken Authentication and Session Management </w:t>
       </w:r>
     </w:p>
@@ -6196,14 +5669,14 @@
           <w:szCs w:val="22"/>
         </w:rPr>
       </w:pPr>
-      <w:bookmarkStart w:id="40" w:name="_Toc444276126"/>
+      <w:bookmarkStart w:id="41" w:name="_Toc520303211"/>
       <w:r>
         <w:rPr>
           <w:szCs w:val="22"/>
         </w:rPr>
         <w:t>Authentication</w:t>
       </w:r>
-      <w:bookmarkEnd w:id="40"/>
+      <w:bookmarkEnd w:id="41"/>
       <w:r>
         <w:rPr>
           <w:szCs w:val="22"/>
@@ -6249,15 +5722,15 @@
           <w:szCs w:val="22"/>
         </w:rPr>
       </w:pPr>
-      <w:bookmarkStart w:id="41" w:name="_Toc444276127"/>
+      <w:bookmarkStart w:id="42" w:name="_Toc520303212"/>
       <w:r>
         <w:rPr>
           <w:szCs w:val="22"/>
         </w:rPr>
         <w:t>Exception Handling</w:t>
       </w:r>
-      <w:bookmarkEnd w:id="39"/>
-      <w:bookmarkEnd w:id="41"/>
+      <w:bookmarkEnd w:id="40"/>
+      <w:bookmarkEnd w:id="42"/>
     </w:p>
     <w:p>
       <w:pPr>
@@ -6322,8 +5795,6 @@
         </w:rPr>
         <w:t>Presentation layer will catch all exceptions and handle them correspondingly.</w:t>
       </w:r>
-      <w:bookmarkStart w:id="42" w:name="_GoBack"/>
-      <w:bookmarkEnd w:id="42"/>
     </w:p>
     <w:p>
       <w:pPr>
@@ -6340,7 +5811,7 @@
           <w:szCs w:val="22"/>
         </w:rPr>
       </w:pPr>
-      <w:bookmarkStart w:id="43" w:name="_Toc444276129"/>
+      <w:bookmarkStart w:id="43" w:name="_Toc520303213"/>
       <w:r>
         <w:rPr>
           <w:szCs w:val="22"/>
@@ -6368,8 +5839,8 @@
       </w:pPr>
     </w:p>
     <w:sectPr>
-      <w:headerReference w:type="default" r:id="rId25"/>
-      <w:footerReference w:type="default" r:id="rId26"/>
+      <w:headerReference w:type="default" r:id="rId19"/>
+      <w:footerReference w:type="default" r:id="rId20"/>
       <w:pgSz w:w="11906" w:h="16838" w:code="9"/>
       <w:pgMar w:top="1440" w:right="1134" w:bottom="1440" w:left="1134" w:header="709" w:footer="709" w:gutter="0"/>
       <w:pgNumType w:start="1"/>
@@ -6508,6 +5979,7 @@
                               <w:color w:val="FFFFFF"/>
                             </w:rPr>
                           </w:pPr>
+                          <w:proofErr w:type="spellStart"/>
                           <w:r>
                             <w:rPr>
                               <w:b/>
@@ -6522,6 +5994,7 @@
                             </w:rPr>
                             <w:t>Tech</w:t>
                           </w:r>
+                          <w:proofErr w:type="spellEnd"/>
                           <w:r>
                             <w:rPr>
                               <w:b/>
@@ -6569,6 +6042,7 @@
                         <w:color w:val="FFFFFF"/>
                       </w:rPr>
                     </w:pPr>
+                    <w:proofErr w:type="spellStart"/>
                     <w:r>
                       <w:rPr>
                         <w:b/>
@@ -6583,6 +6057,7 @@
                       </w:rPr>
                       <w:t>Tech</w:t>
                     </w:r>
+                    <w:proofErr w:type="spellEnd"/>
                     <w:r>
                       <w:rPr>
                         <w:b/>
@@ -6800,7 +6275,7 @@
         <w:rStyle w:val="PageNumber"/>
         <w:noProof/>
       </w:rPr>
-      <w:t>8</w:t>
+      <w:t>5</w:t>
     </w:r>
     <w:r>
       <w:rPr>
@@ -6837,7 +6312,7 @@
         <w:rStyle w:val="PageNumber"/>
         <w:noProof/>
       </w:rPr>
-      <w:t>9</w:t>
+      <w:t>7</w:t>
     </w:r>
     <w:r>
       <w:rPr>
@@ -6986,14 +6461,7 @@
                               <w:b/>
                               <w:color w:val="FFFFFF"/>
                             </w:rPr>
-                            <w:t xml:space="preserve"> </w:t>
-                          </w:r>
-                          <w:r>
-                            <w:rPr>
-                              <w:b/>
-                              <w:color w:val="FFFFFF"/>
-                            </w:rPr>
-                            <w:t xml:space="preserve">– </w:t>
+                            <w:t xml:space="preserve"> – </w:t>
                           </w:r>
                           <w:r>
                             <w:rPr>
@@ -7110,14 +6578,7 @@
                         <w:b/>
                         <w:color w:val="FFFFFF"/>
                       </w:rPr>
-                      <w:t xml:space="preserve"> </w:t>
-                    </w:r>
-                    <w:r>
-                      <w:rPr>
-                        <w:b/>
-                        <w:color w:val="FFFFFF"/>
-                      </w:rPr>
-                      <w:t xml:space="preserve">– </w:t>
+                      <w:t xml:space="preserve"> – </w:t>
                     </w:r>
                     <w:r>
                       <w:rPr>
@@ -7282,14 +6743,7 @@
                               <w:b/>
                               <w:color w:val="FFFFFF"/>
                             </w:rPr>
-                            <w:t xml:space="preserve"> </w:t>
-                          </w:r>
-                          <w:r>
-                            <w:rPr>
-                              <w:b/>
-                              <w:color w:val="FFFFFF"/>
-                            </w:rPr>
-                            <w:t xml:space="preserve">– </w:t>
+                            <w:t xml:space="preserve"> – </w:t>
                           </w:r>
                           <w:r>
                             <w:rPr>
@@ -7406,14 +6860,7 @@
                         <w:b/>
                         <w:color w:val="FFFFFF"/>
                       </w:rPr>
-                      <w:t xml:space="preserve"> </w:t>
-                    </w:r>
-                    <w:r>
-                      <w:rPr>
-                        <w:b/>
-                        <w:color w:val="FFFFFF"/>
-                      </w:rPr>
-                      <w:t xml:space="preserve">– </w:t>
+                      <w:t xml:space="preserve"> – </w:t>
                     </w:r>
                     <w:r>
                       <w:rPr>
@@ -13923,7 +13370,7 @@
 </file>
 
 <file path=customXml/itemProps4.xml><?xml version="1.0" encoding="utf-8"?>
-<ds:datastoreItem xmlns:ds="http://schemas.openxmlformats.org/officeDocument/2006/customXml" ds:itemID="{7EA4E210-37AA-0748-8F0F-C6690627FD37}">
+<ds:datastoreItem xmlns:ds="http://schemas.openxmlformats.org/officeDocument/2006/customXml" ds:itemID="{ACC44E5C-E3D5-DC4B-942A-8B58B83A2909}">
   <ds:schemaRefs>
     <ds:schemaRef ds:uri="http://schemas.openxmlformats.org/officeDocument/2006/bibliography"/>
   </ds:schemaRefs>

--- a/Aha_ArchitectureDesign.docx
+++ b/Aha_ArchitectureDesign.docx
@@ -1,6 +1,6 @@
 
 <file path=word/document.xml><?xml version="1.0" encoding="utf-8"?>
-<w:document xmlns:wpc="http://schemas.microsoft.com/office/word/2010/wordprocessingCanvas" xmlns:mo="http://schemas.microsoft.com/office/mac/office/2008/main" xmlns:mc="http://schemas.openxmlformats.org/markup-compatibility/2006" xmlns:mv="urn:schemas-microsoft-com:mac:vml" xmlns:o="urn:schemas-microsoft-com:office:office" xmlns:r="http://schemas.openxmlformats.org/officeDocument/2006/relationships" xmlns:m="http://schemas.openxmlformats.org/officeDocument/2006/math" xmlns:v="urn:schemas-microsoft-com:vml" xmlns:wp14="http://schemas.microsoft.com/office/word/2010/wordprocessingDrawing" xmlns:wp="http://schemas.openxmlformats.org/drawingml/2006/wordprocessingDrawing" xmlns:w10="urn:schemas-microsoft-com:office:word" xmlns:w="http://schemas.openxmlformats.org/wordprocessingml/2006/main" xmlns:w14="http://schemas.microsoft.com/office/word/2010/wordml" xmlns:w15="http://schemas.microsoft.com/office/word/2012/wordml" xmlns:wpg="http://schemas.microsoft.com/office/word/2010/wordprocessingGroup" xmlns:wpi="http://schemas.microsoft.com/office/word/2010/wordprocessingInk" xmlns:wne="http://schemas.microsoft.com/office/word/2006/wordml" xmlns:wps="http://schemas.microsoft.com/office/word/2010/wordprocessingShape" mc:Ignorable="w14 w15 wp14">
+<w:document xmlns:wpc="http://schemas.microsoft.com/office/word/2010/wordprocessingCanvas" xmlns:cx="http://schemas.microsoft.com/office/drawing/2014/chartex" xmlns:cx1="http://schemas.microsoft.com/office/drawing/2015/9/8/chartex" xmlns:cx2="http://schemas.microsoft.com/office/drawing/2015/10/21/chartex" xmlns:cx3="http://schemas.microsoft.com/office/drawing/2016/5/9/chartex" xmlns:cx4="http://schemas.microsoft.com/office/drawing/2016/5/10/chartex" xmlns:cx5="http://schemas.microsoft.com/office/drawing/2016/5/11/chartex" xmlns:cx6="http://schemas.microsoft.com/office/drawing/2016/5/12/chartex" xmlns:cx7="http://schemas.microsoft.com/office/drawing/2016/5/13/chartex" xmlns:cx8="http://schemas.microsoft.com/office/drawing/2016/5/14/chartex" xmlns:mc="http://schemas.openxmlformats.org/markup-compatibility/2006" xmlns:aink="http://schemas.microsoft.com/office/drawing/2016/ink" xmlns:am3d="http://schemas.microsoft.com/office/drawing/2017/model3d" xmlns:o="urn:schemas-microsoft-com:office:office" xmlns:r="http://schemas.openxmlformats.org/officeDocument/2006/relationships" xmlns:m="http://schemas.openxmlformats.org/officeDocument/2006/math" xmlns:v="urn:schemas-microsoft-com:vml" xmlns:wp14="http://schemas.microsoft.com/office/word/2010/wordprocessingDrawing" xmlns:wp="http://schemas.openxmlformats.org/drawingml/2006/wordprocessingDrawing" xmlns:w10="urn:schemas-microsoft-com:office:word" xmlns:w="http://schemas.openxmlformats.org/wordprocessingml/2006/main" xmlns:w14="http://schemas.microsoft.com/office/word/2010/wordml" xmlns:w15="http://schemas.microsoft.com/office/word/2012/wordml" xmlns:w16cid="http://schemas.microsoft.com/office/word/2016/wordml/cid" xmlns:w16se="http://schemas.microsoft.com/office/word/2015/wordml/symex" xmlns:wpg="http://schemas.microsoft.com/office/word/2010/wordprocessingGroup" xmlns:wpi="http://schemas.microsoft.com/office/word/2010/wordprocessingInk" xmlns:wne="http://schemas.microsoft.com/office/word/2006/wordml" xmlns:wps="http://schemas.microsoft.com/office/word/2010/wordprocessingShape" mc:Ignorable="w14 w15 w16se w16cid wp14">
   <w:body>
     <w:p/>
     <w:p/>
@@ -192,7 +192,7 @@
           </mc:Choice>
           <mc:Fallback>
             <w:pict>
-              <v:line w14:anchorId="08FD33E9" id="Line 5" o:spid="_x0000_s1026" style="position:absolute;flip:x;z-index:251657216;visibility:visible;mso-wrap-style:square;mso-width-percent:0;mso-height-percent:0;mso-wrap-distance-left:9pt;mso-wrap-distance-top:-1emu;mso-wrap-distance-right:9pt;mso-wrap-distance-bottom:-1emu;mso-position-horizontal:absolute;mso-position-horizontal-relative:text;mso-position-vertical:absolute;mso-position-vertical-relative:text;mso-width-percent:0;mso-height-percent:0;mso-width-relative:page;mso-height-relative:page" from="153pt,3.75pt" to="481.3pt,3.75pt" o:gfxdata="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" strokecolor="#95b3d7 [1940]" strokeweight="2pt"/>
+              <v:line w14:anchorId="4FC5C67B" id="Line 5" o:spid="_x0000_s1026" style="position:absolute;flip:x;z-index:251657216;visibility:visible;mso-wrap-style:square;mso-width-percent:0;mso-height-percent:0;mso-wrap-distance-left:9pt;mso-wrap-distance-top:-3e-5mm;mso-wrap-distance-right:9pt;mso-wrap-distance-bottom:-3e-5mm;mso-position-horizontal:absolute;mso-position-horizontal-relative:text;mso-position-vertical:absolute;mso-position-vertical-relative:text;mso-width-percent:0;mso-height-percent:0;mso-width-relative:page;mso-height-relative:page" from="153pt,3.75pt" to="481.3pt,3.75pt" o:gfxdata="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" strokecolor="#95b3d7 [1940]" strokeweight="2pt"/>
             </w:pict>
           </mc:Fallback>
         </mc:AlternateContent>
@@ -348,7 +348,7 @@
           <w:bCs/>
           <w:noProof/>
         </w:rPr>
-        <w:t>25 July 2018</w:t>
+        <w:t>26 July 2018</w:t>
       </w:r>
       <w:r>
         <w:rPr>
@@ -2099,58 +2099,19 @@
       <w:bookmarkEnd w:id="2"/>
     </w:p>
     <w:p>
-      <w:pPr>
-        <w:rPr>
-          <w:szCs w:val="22"/>
-        </w:rPr>
-      </w:pPr>
       <w:bookmarkStart w:id="3" w:name="_Toc371336894"/>
       <w:r>
-        <w:rPr>
-          <w:szCs w:val="22"/>
-        </w:rPr>
         <w:t xml:space="preserve">This document is to give the component as well as class diagram for </w:t>
       </w:r>
-      <w:r>
-        <w:rPr>
-          <w:szCs w:val="22"/>
-        </w:rPr>
-        <w:fldChar w:fldCharType="begin"/>
-      </w:r>
-      <w:r>
-        <w:rPr>
-          <w:szCs w:val="22"/>
-        </w:rPr>
-        <w:instrText xml:space="preserve"> SUBJECT  \* MERGEFORMAT </w:instrText>
-      </w:r>
-      <w:r>
-        <w:rPr>
-          <w:szCs w:val="22"/>
-        </w:rPr>
-        <w:fldChar w:fldCharType="separate"/>
-      </w:r>
-      <w:r>
-        <w:rPr>
-          <w:szCs w:val="22"/>
-        </w:rPr>
-        <w:t>Aha</w:t>
-      </w:r>
-      <w:r>
-        <w:rPr>
-          <w:szCs w:val="22"/>
-        </w:rPr>
-        <w:fldChar w:fldCharType="end"/>
-      </w:r>
-      <w:r>
-        <w:rPr>
-          <w:szCs w:val="22"/>
-        </w:rPr>
+      <w:fldSimple w:instr=" SUBJECT  \* MERGEFORMAT ">
+        <w:r>
+          <w:t>Aha</w:t>
+        </w:r>
+      </w:fldSimple>
+      <w:r>
         <w:t xml:space="preserve"> system</w:t>
       </w:r>
       <w:r>
-        <w:rPr>
-          <w:szCs w:val="22"/>
-        </w:rPr>
         <w:t>.</w:t>
       </w:r>
     </w:p>
@@ -2176,28 +2137,12 @@
       <w:bookmarkEnd w:id="4"/>
     </w:p>
     <w:p>
-      <w:pPr>
-        <w:rPr>
-          <w:szCs w:val="22"/>
-        </w:rPr>
-      </w:pPr>
-      <w:r>
-        <w:rPr>
-          <w:szCs w:val="22"/>
-        </w:rPr>
+      <w:r>
         <w:t>This document provides a comprehensive architectural overview of the system, using a number of different architectural views to depict different aspects of the system.  It is intended to capture and convey the significant architectural decisions that have been made on the system.</w:t>
       </w:r>
     </w:p>
     <w:p>
-      <w:pPr>
-        <w:rPr>
-          <w:szCs w:val="22"/>
-        </w:rPr>
-      </w:pPr>
-      <w:r>
-        <w:rPr>
-          <w:szCs w:val="22"/>
-        </w:rPr>
+      <w:r>
         <w:t>This software architecture document applies to the features that are defined in the requirement documents. It also affects the way the detailed design document is built.</w:t>
       </w:r>
     </w:p>
@@ -2224,69 +2169,24 @@
       <w:bookmarkEnd w:id="6"/>
     </w:p>
     <w:p>
-      <w:pPr>
-        <w:rPr>
-          <w:szCs w:val="22"/>
-        </w:rPr>
-      </w:pPr>
-      <w:r>
-        <w:rPr>
-          <w:szCs w:val="22"/>
-        </w:rPr>
+      <w:r>
         <w:t xml:space="preserve">The document will define the architecture of the </w:t>
       </w:r>
-      <w:r>
-        <w:rPr>
-          <w:szCs w:val="22"/>
-        </w:rPr>
-        <w:fldChar w:fldCharType="begin"/>
-      </w:r>
-      <w:r>
-        <w:rPr>
-          <w:szCs w:val="22"/>
-        </w:rPr>
-        <w:instrText xml:space="preserve"> SUBJECT  \* MERGEFORMAT </w:instrText>
-      </w:r>
-      <w:r>
-        <w:rPr>
-          <w:szCs w:val="22"/>
-        </w:rPr>
-        <w:fldChar w:fldCharType="separate"/>
-      </w:r>
-      <w:r>
-        <w:rPr>
-          <w:szCs w:val="22"/>
-        </w:rPr>
-        <w:t>Aha</w:t>
-      </w:r>
-      <w:r>
-        <w:rPr>
-          <w:szCs w:val="22"/>
-        </w:rPr>
-        <w:fldChar w:fldCharType="end"/>
-      </w:r>
-      <w:r>
-        <w:rPr>
-          <w:szCs w:val="22"/>
-        </w:rPr>
+      <w:fldSimple w:instr=" SUBJECT  \* MERGEFORMAT ">
+        <w:r>
+          <w:t>Aha</w:t>
+        </w:r>
+      </w:fldSimple>
+      <w:r>
         <w:t xml:space="preserve"> </w:t>
       </w:r>
       <w:r>
-        <w:rPr>
-          <w:szCs w:val="22"/>
-        </w:rPr>
         <w:t xml:space="preserve">system. The architecture of the system will be described by </w:t>
       </w:r>
       <w:r>
-        <w:rPr>
-          <w:szCs w:val="22"/>
-        </w:rPr>
         <w:t>MVC architecture</w:t>
       </w:r>
       <w:r>
-        <w:rPr>
-          <w:szCs w:val="22"/>
-        </w:rPr>
         <w:t xml:space="preserve">. </w:t>
       </w:r>
     </w:p>
@@ -2413,13 +2313,11 @@
               <w:jc w:val="center"/>
               <w:rPr>
                 <w:rFonts w:eastAsia="Times New Roman" w:cs="Times New Roman"/>
-                <w:szCs w:val="22"/>
               </w:rPr>
             </w:pPr>
             <w:r>
               <w:rPr>
                 <w:rFonts w:eastAsia="Times New Roman" w:cs="Times New Roman"/>
-                <w:szCs w:val="22"/>
               </w:rPr>
               <w:t>MVC</w:t>
             </w:r>
@@ -2435,14 +2333,12 @@
               <w:rPr>
                 <w:rFonts w:eastAsia="Times New Roman" w:cs="Times New Roman"/>
                 <w:bCs w:val="0"/>
-                <w:szCs w:val="22"/>
               </w:rPr>
             </w:pPr>
             <w:r>
               <w:rPr>
                 <w:rFonts w:eastAsia="Times New Roman" w:cs="Times New Roman"/>
                 <w:bCs w:val="0"/>
-                <w:szCs w:val="22"/>
               </w:rPr>
               <w:t>Model View Controller</w:t>
             </w:r>
@@ -2464,13 +2360,11 @@
               <w:jc w:val="center"/>
               <w:rPr>
                 <w:rFonts w:eastAsia="Times New Roman" w:cs="Times New Roman"/>
-                <w:szCs w:val="22"/>
               </w:rPr>
             </w:pPr>
             <w:r>
               <w:rPr>
                 <w:rFonts w:eastAsia="Times New Roman" w:cs="Times New Roman"/>
-                <w:szCs w:val="22"/>
               </w:rPr>
               <w:t>Entities</w:t>
             </w:r>
@@ -2492,54 +2386,8 @@
               <w:rPr>
                 <w:rFonts w:eastAsia="Times New Roman" w:cs="Times New Roman"/>
                 <w:bCs w:val="0"/>
-                <w:szCs w:val="22"/>
-              </w:rPr>
-              <w:t>Data classes and their relationships show a</w:t>
-            </w:r>
-            <w:r>
-              <w:rPr>
-                <w:rFonts w:eastAsia="Times New Roman" w:cs="Times New Roman"/>
-                <w:bCs w:val="0"/>
-              </w:rPr>
-              <w:t> </w:t>
-            </w:r>
-            <w:r>
-              <w:rPr>
-                <w:rFonts w:eastAsia="Times New Roman" w:cs="Times New Roman"/>
-                <w:bCs w:val="0"/>
-                <w:szCs w:val="22"/>
-              </w:rPr>
-              <w:t>data model</w:t>
-            </w:r>
-            <w:r>
-              <w:rPr>
-                <w:rFonts w:eastAsia="Times New Roman" w:cs="Times New Roman"/>
-                <w:bCs w:val="0"/>
-              </w:rPr>
-              <w:t> </w:t>
-            </w:r>
-            <w:r>
-              <w:rPr>
-                <w:rFonts w:eastAsia="Times New Roman" w:cs="Times New Roman"/>
-                <w:bCs w:val="0"/>
-                <w:szCs w:val="22"/>
-              </w:rPr>
-              <w:t>for describing a database</w:t>
-            </w:r>
-            <w:r>
-              <w:rPr>
-                <w:rFonts w:eastAsia="Times New Roman" w:cs="Times New Roman"/>
-                <w:bCs w:val="0"/>
-              </w:rPr>
-              <w:t> </w:t>
-            </w:r>
-            <w:r>
-              <w:rPr>
-                <w:rFonts w:eastAsia="Times New Roman" w:cs="Times New Roman"/>
-                <w:bCs w:val="0"/>
-                <w:szCs w:val="22"/>
-              </w:rPr>
-              <w:t>in an abstract way.</w:t>
+              </w:rPr>
+              <w:t>Data classes and their relationships show a data model for describing a database in an abstract way.</w:t>
             </w:r>
           </w:p>
         </w:tc>
@@ -2562,7 +2410,6 @@
               <w:jc w:val="center"/>
               <w:rPr>
                 <w:rFonts w:eastAsia="Times New Roman" w:cs="Times New Roman"/>
-                <w:szCs w:val="22"/>
               </w:rPr>
             </w:pPr>
           </w:p>
@@ -2577,7 +2424,6 @@
               <w:rPr>
                 <w:rFonts w:eastAsia="Times New Roman" w:cs="Times New Roman"/>
                 <w:bCs w:val="0"/>
-                <w:szCs w:val="22"/>
               </w:rPr>
             </w:pPr>
           </w:p>
@@ -2746,7 +2592,7 @@
                 <w:ilvl w:val="0"/>
                 <w:numId w:val="4"/>
               </w:numPr>
-              <w:spacing w:before="120" w:after="120"/>
+              <w:spacing w:after="120"/>
               <w:rPr>
                 <w:rFonts w:ascii="Arial" w:eastAsia="Times New Roman" w:hAnsi="Arial" w:cs="Times New Roman"/>
                 <w:b w:val="0"/>
@@ -2768,7 +2614,6 @@
               <w:rPr>
                 <w:rFonts w:eastAsia="Times New Roman" w:cs="Times New Roman"/>
                 <w:bCs/>
-                <w:szCs w:val="22"/>
               </w:rPr>
             </w:pPr>
           </w:p>
@@ -2782,7 +2627,6 @@
               <w:cnfStyle w:val="000000100000" w:firstRow="0" w:lastRow="0" w:firstColumn="0" w:lastColumn="0" w:oddVBand="0" w:evenVBand="0" w:oddHBand="1" w:evenHBand="0" w:firstRowFirstColumn="0" w:firstRowLastColumn="0" w:lastRowFirstColumn="0" w:lastRowLastColumn="0"/>
               <w:rPr>
                 <w:bCs/>
-                <w:szCs w:val="22"/>
               </w:rPr>
             </w:pPr>
           </w:p>
@@ -2796,7 +2640,6 @@
             <w:pPr>
               <w:rPr>
                 <w:bCs w:val="0"/>
-                <w:szCs w:val="22"/>
               </w:rPr>
             </w:pPr>
           </w:p>
@@ -2815,7 +2658,7 @@
                 <w:ilvl w:val="0"/>
                 <w:numId w:val="4"/>
               </w:numPr>
-              <w:spacing w:before="120" w:after="120"/>
+              <w:spacing w:after="120"/>
               <w:rPr>
                 <w:rFonts w:ascii="Arial" w:eastAsia="Times New Roman" w:hAnsi="Arial" w:cs="Times New Roman"/>
                 <w:b w:val="0"/>
@@ -2837,7 +2680,6 @@
               <w:rPr>
                 <w:rFonts w:eastAsia="Times New Roman" w:cs="Times New Roman"/>
                 <w:bCs/>
-                <w:szCs w:val="22"/>
               </w:rPr>
             </w:pPr>
           </w:p>
@@ -2851,7 +2693,6 @@
               <w:cnfStyle w:val="000000000000" w:firstRow="0" w:lastRow="0" w:firstColumn="0" w:lastColumn="0" w:oddVBand="0" w:evenVBand="0" w:oddHBand="0" w:evenHBand="0" w:firstRowFirstColumn="0" w:firstRowLastColumn="0" w:lastRowFirstColumn="0" w:lastRowLastColumn="0"/>
               <w:rPr>
                 <w:bCs/>
-                <w:szCs w:val="22"/>
               </w:rPr>
             </w:pPr>
           </w:p>
@@ -2880,7 +2721,7 @@
                 <w:ilvl w:val="0"/>
                 <w:numId w:val="4"/>
               </w:numPr>
-              <w:spacing w:before="120" w:after="120"/>
+              <w:spacing w:after="120"/>
               <w:rPr>
                 <w:rFonts w:ascii="Arial" w:hAnsi="Arial"/>
                 <w:b w:val="0"/>
@@ -2901,7 +2742,6 @@
             <w:pPr>
               <w:rPr>
                 <w:bCs/>
-                <w:szCs w:val="22"/>
               </w:rPr>
             </w:pPr>
           </w:p>
@@ -2915,7 +2755,6 @@
               <w:cnfStyle w:val="000000100000" w:firstRow="0" w:lastRow="0" w:firstColumn="0" w:lastColumn="0" w:oddVBand="0" w:evenVBand="0" w:oddHBand="1" w:evenHBand="0" w:firstRowFirstColumn="0" w:firstRowLastColumn="0" w:lastRowFirstColumn="0" w:lastRowLastColumn="0"/>
               <w:rPr>
                 <w:bCs/>
-                <w:szCs w:val="22"/>
               </w:rPr>
             </w:pPr>
           </w:p>
@@ -2929,7 +2768,6 @@
             <w:pPr>
               <w:rPr>
                 <w:bCs w:val="0"/>
-                <w:szCs w:val="22"/>
               </w:rPr>
             </w:pPr>
           </w:p>
@@ -2958,57 +2796,18 @@
       <w:bookmarkEnd w:id="12"/>
     </w:p>
     <w:p>
-      <w:pPr>
-        <w:rPr>
-          <w:szCs w:val="22"/>
-        </w:rPr>
-      </w:pPr>
-      <w:r>
-        <w:rPr>
-          <w:szCs w:val="22"/>
-        </w:rPr>
-        <w:fldChar w:fldCharType="begin"/>
-      </w:r>
-      <w:r>
-        <w:rPr>
-          <w:szCs w:val="22"/>
-        </w:rPr>
-        <w:instrText xml:space="preserve"> SUBJECT  \* MERGEFORMAT </w:instrText>
-      </w:r>
-      <w:r>
-        <w:rPr>
-          <w:szCs w:val="22"/>
-        </w:rPr>
-        <w:fldChar w:fldCharType="separate"/>
-      </w:r>
-      <w:r>
-        <w:rPr>
-          <w:szCs w:val="22"/>
-        </w:rPr>
-        <w:t>Aha</w:t>
-      </w:r>
-      <w:r>
-        <w:rPr>
-          <w:szCs w:val="22"/>
-        </w:rPr>
-        <w:fldChar w:fldCharType="end"/>
-      </w:r>
-      <w:r>
-        <w:rPr>
-          <w:szCs w:val="22"/>
-        </w:rPr>
+      <w:fldSimple w:instr=" SUBJECT  \* MERGEFORMAT ">
+        <w:r>
+          <w:t>Aha</w:t>
+        </w:r>
+      </w:fldSimple>
+      <w:r>
         <w:t xml:space="preserve"> </w:t>
       </w:r>
       <w:r>
-        <w:rPr>
-          <w:szCs w:val="22"/>
-        </w:rPr>
         <w:t>System</w:t>
       </w:r>
       <w:r>
-        <w:rPr>
-          <w:szCs w:val="22"/>
-        </w:rPr>
         <w:t>:</w:t>
       </w:r>
     </w:p>
@@ -3023,7 +2822,6 @@
           <w:i w:val="0"/>
           <w:iCs w:val="0"/>
           <w:color w:val="002E36"/>
-          <w:szCs w:val="22"/>
           <w:lang w:val="en-GB" w:eastAsia="en-GB"/>
         </w:rPr>
       </w:pPr>
@@ -3033,20 +2831,17 @@
         <w:spacing w:after="200" w:line="320" w:lineRule="exact"/>
         <w:rPr>
           <w:bCs/>
-          <w:szCs w:val="22"/>
         </w:rPr>
       </w:pPr>
       <w:r>
         <w:rPr>
           <w:bCs/>
-          <w:szCs w:val="22"/>
         </w:rPr>
         <w:t>The available main Use Case</w:t>
       </w:r>
       <w:r>
         <w:rPr>
           <w:bCs/>
-          <w:szCs w:val="22"/>
         </w:rPr>
         <w:t xml:space="preserve">s are:  </w:t>
       </w:r>
@@ -3062,7 +2857,6 @@
         <w:rPr>
           <w:bCs/>
           <w:i/>
-          <w:szCs w:val="22"/>
         </w:rPr>
       </w:pPr>
     </w:p>
@@ -3138,14 +2932,27 @@
       <w:r>
         <w:t xml:space="preserve">Figure </w:t>
       </w:r>
-      <w:fldSimple w:instr=" SEQ Figure \* ARABIC ">
-        <w:r>
-          <w:rPr>
-            <w:noProof/>
-          </w:rPr>
-          <w:t>1</w:t>
-        </w:r>
-      </w:fldSimple>
+      <w:r>
+        <w:fldChar w:fldCharType="begin"/>
+      </w:r>
+      <w:r>
+        <w:instrText xml:space="preserve"> SEQ Figure \* ARABIC </w:instrText>
+      </w:r>
+      <w:r>
+        <w:fldChar w:fldCharType="separate"/>
+      </w:r>
+      <w:r>
+        <w:rPr>
+          <w:noProof/>
+        </w:rPr>
+        <w:t>1</w:t>
+      </w:r>
+      <w:r>
+        <w:rPr>
+          <w:noProof/>
+        </w:rPr>
+        <w:fldChar w:fldCharType="end"/>
+      </w:r>
       <w:r>
         <w:t xml:space="preserve"> </w:t>
       </w:r>
@@ -3263,7 +3070,7 @@
                 <w:ilvl w:val="0"/>
                 <w:numId w:val="7"/>
               </w:numPr>
-              <w:spacing w:before="120" w:after="120"/>
+              <w:spacing w:after="120"/>
               <w:rPr>
                 <w:rFonts w:ascii="Arial" w:hAnsi="Arial" w:cs="Arial"/>
               </w:rPr>
@@ -3310,7 +3117,7 @@
                 <w:sz w:val="20"/>
                 <w:szCs w:val="20"/>
               </w:rPr>
-              <w:t>JFX</w:t>
+              <w:t>JFS</w:t>
             </w:r>
           </w:p>
         </w:tc>
@@ -3328,7 +3135,7 @@
                 <w:ilvl w:val="0"/>
                 <w:numId w:val="7"/>
               </w:numPr>
-              <w:spacing w:before="120" w:after="120"/>
+              <w:spacing w:after="120"/>
               <w:rPr>
                 <w:rFonts w:ascii="Arial" w:hAnsi="Arial" w:cs="Arial"/>
               </w:rPr>
@@ -3367,14 +3174,12 @@
               <w:rPr>
                 <w:rFonts w:eastAsia="Times New Roman" w:cs="Times New Roman"/>
                 <w:bCs w:val="0"/>
-                <w:szCs w:val="22"/>
               </w:rPr>
             </w:pPr>
             <w:r>
               <w:rPr>
                 <w:rFonts w:eastAsia="Times New Roman" w:cs="Times New Roman"/>
                 <w:bCs w:val="0"/>
-                <w:szCs w:val="22"/>
               </w:rPr>
               <w:t>Spring framework</w:t>
             </w:r>
@@ -3397,7 +3202,7 @@
                 <w:ilvl w:val="0"/>
                 <w:numId w:val="7"/>
               </w:numPr>
-              <w:spacing w:before="120" w:after="120"/>
+              <w:spacing w:after="120"/>
               <w:rPr>
                 <w:rFonts w:ascii="Arial" w:hAnsi="Arial" w:cs="Arial"/>
               </w:rPr>
@@ -3436,14 +3241,11 @@
               <w:rPr>
                 <w:rFonts w:eastAsia="Times New Roman" w:cs="Times New Roman"/>
                 <w:bCs w:val="0"/>
-                <w:szCs w:val="22"/>
               </w:rPr>
             </w:pPr>
             <w:r>
               <w:rPr>
                 <w:rFonts w:eastAsia="Times New Roman" w:cs="Times New Roman"/>
-                <w:bCs w:val="0"/>
-                <w:szCs w:val="22"/>
               </w:rPr>
               <w:fldChar w:fldCharType="begin"/>
             </w:r>
@@ -3451,15 +3253,12 @@
               <w:rPr>
                 <w:rFonts w:eastAsia="Times New Roman" w:cs="Times New Roman"/>
                 <w:bCs w:val="0"/>
-                <w:szCs w:val="22"/>
               </w:rPr>
               <w:instrText xml:space="preserve"> SUBJECT  \* MERGEFORMAT </w:instrText>
             </w:r>
             <w:r>
               <w:rPr>
                 <w:rFonts w:eastAsia="Times New Roman" w:cs="Times New Roman"/>
-                <w:bCs w:val="0"/>
-                <w:szCs w:val="22"/>
               </w:rPr>
               <w:fldChar w:fldCharType="separate"/>
             </w:r>
@@ -3467,15 +3266,12 @@
               <w:rPr>
                 <w:rFonts w:eastAsia="Times New Roman" w:cs="Times New Roman"/>
                 <w:bCs w:val="0"/>
-                <w:szCs w:val="22"/>
               </w:rPr>
               <w:t>Aha</w:t>
             </w:r>
             <w:r>
               <w:rPr>
                 <w:rFonts w:eastAsia="Times New Roman" w:cs="Times New Roman"/>
-                <w:bCs w:val="0"/>
-                <w:szCs w:val="22"/>
               </w:rPr>
               <w:fldChar w:fldCharType="end"/>
             </w:r>
@@ -3483,7 +3279,6 @@
               <w:rPr>
                 <w:rFonts w:eastAsia="Times New Roman" w:cs="Times New Roman"/>
                 <w:bCs w:val="0"/>
-                <w:szCs w:val="22"/>
               </w:rPr>
               <w:t xml:space="preserve"> database </w:t>
             </w:r>
@@ -3491,7 +3286,6 @@
               <w:rPr>
                 <w:rFonts w:eastAsia="Times New Roman" w:cs="Times New Roman"/>
                 <w:bCs w:val="0"/>
-                <w:szCs w:val="22"/>
               </w:rPr>
               <w:t>is MongoDB</w:t>
             </w:r>
@@ -3499,7 +3293,6 @@
               <w:rPr>
                 <w:rFonts w:eastAsia="Times New Roman" w:cs="Times New Roman"/>
                 <w:bCs w:val="0"/>
-                <w:szCs w:val="22"/>
               </w:rPr>
               <w:t>.</w:t>
             </w:r>
@@ -3507,7 +3300,6 @@
               <w:rPr>
                 <w:rFonts w:eastAsia="Times New Roman" w:cs="Times New Roman"/>
                 <w:bCs w:val="0"/>
-                <w:szCs w:val="22"/>
               </w:rPr>
               <w:t xml:space="preserve"> </w:t>
             </w:r>
@@ -3520,7 +3312,6 @@
         <w:spacing w:line="300" w:lineRule="auto"/>
         <w:rPr>
           <w:bCs/>
-          <w:szCs w:val="22"/>
         </w:rPr>
       </w:pPr>
     </w:p>
@@ -3553,77 +3344,56 @@
       </w:r>
     </w:p>
     <w:p>
-      <w:pPr>
-        <w:rPr>
-          <w:szCs w:val="22"/>
-        </w:rPr>
-      </w:pPr>
-      <w:r>
-        <w:rPr>
-          <w:szCs w:val="22"/>
-        </w:rPr>
+      <w:r>
         <w:t xml:space="preserve">This section depicts use cases which are significant with respect to the architecture of the system.  </w:t>
       </w:r>
     </w:p>
     <w:p>
       <w:pPr>
         <w:keepNext/>
-        <w:rPr>
-          <w:szCs w:val="22"/>
-        </w:rPr>
-      </w:pPr>
-      <w:r>
-        <w:rPr>
-          <w:szCs w:val="22"/>
-        </w:rPr>
+      </w:pPr>
+      <w:r>
         <w:t xml:space="preserve">Refer to </w:t>
       </w:r>
       <w:r>
         <w:rPr>
           <w:b/>
-          <w:szCs w:val="22"/>
         </w:rPr>
         <w:fldChar w:fldCharType="begin"/>
       </w:r>
       <w:r>
         <w:rPr>
           <w:b/>
-          <w:szCs w:val="22"/>
         </w:rPr>
         <w:instrText xml:space="preserve"> SUBJECT  \* MERGEFORMAT </w:instrText>
       </w:r>
       <w:r>
         <w:rPr>
           <w:b/>
-          <w:szCs w:val="22"/>
         </w:rPr>
         <w:fldChar w:fldCharType="separate"/>
       </w:r>
       <w:r>
         <w:rPr>
           <w:b/>
-          <w:szCs w:val="22"/>
         </w:rPr>
         <w:t>Aha</w:t>
       </w:r>
       <w:r>
         <w:rPr>
           <w:b/>
-          <w:szCs w:val="22"/>
         </w:rPr>
         <w:fldChar w:fldCharType="end"/>
       </w:r>
       <w:r>
         <w:rPr>
           <w:b/>
-          <w:szCs w:val="22"/>
         </w:rPr>
         <w:t xml:space="preserve"> -</w:t>
       </w:r>
       <w:r>
         <w:rPr>
           <w:b/>
-          <w:szCs w:val="22"/>
         </w:rPr>
         <w:t xml:space="preserve"> Software Requirements Specification</w:t>
       </w:r>
@@ -3633,7 +3403,6 @@
         <w:rPr>
           <w:rFonts w:eastAsia="MS Mincho" w:cs="Arial"/>
           <w:color w:val="FF0000"/>
-          <w:szCs w:val="22"/>
         </w:rPr>
       </w:pPr>
       <w:bookmarkStart w:id="23" w:name="_Toc371336903"/>
@@ -3689,81 +3458,32 @@
     </w:p>
     <w:p>
       <w:r>
-        <w:rPr>
-          <w:szCs w:val="22"/>
-        </w:rPr>
         <w:t xml:space="preserve">The </w:t>
       </w:r>
-      <w:r>
-        <w:rPr>
-          <w:szCs w:val="22"/>
-        </w:rPr>
-        <w:fldChar w:fldCharType="begin"/>
-      </w:r>
-      <w:r>
-        <w:rPr>
-          <w:szCs w:val="22"/>
-        </w:rPr>
-        <w:instrText xml:space="preserve"> SUBJECT  \* MERGEFORMAT </w:instrText>
-      </w:r>
-      <w:r>
-        <w:rPr>
-          <w:szCs w:val="22"/>
-        </w:rPr>
-        <w:fldChar w:fldCharType="separate"/>
-      </w:r>
-      <w:r>
-        <w:rPr>
-          <w:szCs w:val="22"/>
-        </w:rPr>
-        <w:t>Aha</w:t>
-      </w:r>
-      <w:r>
-        <w:rPr>
-          <w:szCs w:val="22"/>
-        </w:rPr>
-        <w:fldChar w:fldCharType="end"/>
-      </w:r>
-      <w:r>
-        <w:rPr>
-          <w:szCs w:val="22"/>
-        </w:rPr>
+      <w:fldSimple w:instr=" SUBJECT  \* MERGEFORMAT ">
+        <w:r>
+          <w:t>Aha</w:t>
+        </w:r>
+      </w:fldSimple>
+      <w:r>
         <w:t xml:space="preserve"> </w:t>
       </w:r>
       <w:r>
-        <w:rPr>
-          <w:szCs w:val="22"/>
-        </w:rPr>
         <w:t xml:space="preserve">application </w:t>
       </w:r>
       <w:r>
-        <w:rPr>
-          <w:szCs w:val="22"/>
-        </w:rPr>
         <w:t>is</w:t>
       </w:r>
       <w:r>
-        <w:rPr>
-          <w:szCs w:val="22"/>
-        </w:rPr>
         <w:t xml:space="preserve"> built on </w:t>
       </w:r>
       <w:r>
-        <w:rPr>
-          <w:szCs w:val="22"/>
-        </w:rPr>
         <w:t>main technolog</w:t>
       </w:r>
       <w:r>
-        <w:rPr>
-          <w:szCs w:val="22"/>
-        </w:rPr>
         <w:t>ies</w:t>
       </w:r>
       <w:r>
-        <w:rPr>
-          <w:szCs w:val="22"/>
-        </w:rPr>
         <w:t>:</w:t>
       </w:r>
     </w:p>
@@ -3833,14 +3553,27 @@
       <w:r>
         <w:t xml:space="preserve">Figure </w:t>
       </w:r>
-      <w:fldSimple w:instr=" SEQ Figure \* ARABIC ">
-        <w:r>
-          <w:rPr>
-            <w:noProof/>
-          </w:rPr>
-          <w:t>2</w:t>
-        </w:r>
-      </w:fldSimple>
+      <w:r>
+        <w:fldChar w:fldCharType="begin"/>
+      </w:r>
+      <w:r>
+        <w:instrText xml:space="preserve"> SEQ Figure \* ARABIC </w:instrText>
+      </w:r>
+      <w:r>
+        <w:fldChar w:fldCharType="separate"/>
+      </w:r>
+      <w:r>
+        <w:rPr>
+          <w:noProof/>
+        </w:rPr>
+        <w:t>2</w:t>
+      </w:r>
+      <w:r>
+        <w:rPr>
+          <w:noProof/>
+        </w:rPr>
+        <w:fldChar w:fldCharType="end"/>
+      </w:r>
       <w:r>
         <w:t xml:space="preserve"> </w:t>
       </w:r>
@@ -3867,14 +3600,27 @@
       <w:r>
         <w:t xml:space="preserve">Figure </w:t>
       </w:r>
-      <w:fldSimple w:instr=" SEQ Figure \* ARABIC ">
-        <w:r>
-          <w:rPr>
-            <w:noProof/>
-          </w:rPr>
-          <w:t>3</w:t>
-        </w:r>
-      </w:fldSimple>
+      <w:r>
+        <w:fldChar w:fldCharType="begin"/>
+      </w:r>
+      <w:r>
+        <w:instrText xml:space="preserve"> SEQ Figure \* ARABIC </w:instrText>
+      </w:r>
+      <w:r>
+        <w:fldChar w:fldCharType="separate"/>
+      </w:r>
+      <w:r>
+        <w:rPr>
+          <w:noProof/>
+        </w:rPr>
+        <w:t>3</w:t>
+      </w:r>
+      <w:r>
+        <w:rPr>
+          <w:noProof/>
+        </w:rPr>
+        <w:fldChar w:fldCharType="end"/>
+      </w:r>
       <w:r>
         <w:t xml:space="preserve"> </w:t>
       </w:r>
@@ -3911,10 +3657,10 @@
             <v:path o:extrusionok="f" gradientshapeok="t" o:connecttype="rect"/>
             <o:lock v:ext="edit" aspectratio="t"/>
           </v:shapetype>
-          <v:shape id="_x0000_i1025" type="#_x0000_t75" style="width:481.2pt;height:142.55pt" o:ole="">
+          <v:shape id="_x0000_i1025" type="#_x0000_t75" style="width:481.5pt;height:142.5pt" o:ole="">
             <v:imagedata r:id="rId15" o:title=""/>
           </v:shape>
-          <o:OLEObject Type="Embed" ProgID="Visio.Drawing.11" ShapeID="_x0000_i1025" DrawAspect="Content" ObjectID="_1594045315" r:id="rId16"/>
+          <o:OLEObject Type="Embed" ProgID="Visio.Drawing.11" ShapeID="_x0000_i1025" DrawAspect="Content" ObjectID="_1594117013" r:id="rId16"/>
         </w:object>
       </w:r>
     </w:p>
@@ -3926,14 +3672,27 @@
       <w:r>
         <w:t xml:space="preserve">Figure </w:t>
       </w:r>
-      <w:fldSimple w:instr=" SEQ Figure \* ARABIC ">
-        <w:r>
-          <w:rPr>
-            <w:noProof/>
-          </w:rPr>
-          <w:t>4</w:t>
-        </w:r>
-      </w:fldSimple>
+      <w:r>
+        <w:fldChar w:fldCharType="begin"/>
+      </w:r>
+      <w:r>
+        <w:instrText xml:space="preserve"> SEQ Figure \* ARABIC </w:instrText>
+      </w:r>
+      <w:r>
+        <w:fldChar w:fldCharType="separate"/>
+      </w:r>
+      <w:r>
+        <w:rPr>
+          <w:noProof/>
+        </w:rPr>
+        <w:t>4</w:t>
+      </w:r>
+      <w:r>
+        <w:rPr>
+          <w:noProof/>
+        </w:rPr>
+        <w:fldChar w:fldCharType="end"/>
+      </w:r>
       <w:r>
         <w:t xml:space="preserve"> </w:t>
       </w:r>
@@ -3969,10 +3728,10 @@
       </w:pPr>
       <w:r>
         <w:object w:dxaOrig="7434" w:dyaOrig="4980" w14:anchorId="40213A71">
-          <v:shape id="_x0000_i1026" type="#_x0000_t75" style="width:374.25pt;height:249.5pt" o:ole="">
+          <v:shape id="_x0000_i1026" type="#_x0000_t75" style="width:374.25pt;height:249.75pt" o:ole="">
             <v:imagedata r:id="rId17" o:title=""/>
           </v:shape>
-          <o:OLEObject Type="Embed" ProgID="Visio.Drawing.11" ShapeID="_x0000_i1026" DrawAspect="Content" ObjectID="_1594045316" r:id="rId18"/>
+          <o:OLEObject Type="Embed" ProgID="Visio.Drawing.11" ShapeID="_x0000_i1026" DrawAspect="Content" ObjectID="_1594117014" r:id="rId18"/>
         </w:object>
       </w:r>
     </w:p>
@@ -3987,14 +3746,27 @@
       <w:r>
         <w:t xml:space="preserve">Figure </w:t>
       </w:r>
-      <w:fldSimple w:instr=" SEQ Figure \* ARABIC ">
-        <w:r>
-          <w:rPr>
-            <w:noProof/>
-          </w:rPr>
-          <w:t>5</w:t>
-        </w:r>
-      </w:fldSimple>
+      <w:r>
+        <w:fldChar w:fldCharType="begin"/>
+      </w:r>
+      <w:r>
+        <w:instrText xml:space="preserve"> SEQ Figure \* ARABIC </w:instrText>
+      </w:r>
+      <w:r>
+        <w:fldChar w:fldCharType="separate"/>
+      </w:r>
+      <w:r>
+        <w:rPr>
+          <w:noProof/>
+        </w:rPr>
+        <w:t>5</w:t>
+      </w:r>
+      <w:r>
+        <w:rPr>
+          <w:noProof/>
+        </w:rPr>
+        <w:fldChar w:fldCharType="end"/>
+      </w:r>
       <w:r>
         <w:t xml:space="preserve"> </w:t>
       </w:r>
@@ -4043,14 +3815,27 @@
       <w:r>
         <w:t xml:space="preserve">Figure </w:t>
       </w:r>
-      <w:fldSimple w:instr=" SEQ Figure \* ARABIC ">
-        <w:r>
-          <w:rPr>
-            <w:noProof/>
-          </w:rPr>
-          <w:t>6</w:t>
-        </w:r>
-      </w:fldSimple>
+      <w:r>
+        <w:fldChar w:fldCharType="begin"/>
+      </w:r>
+      <w:r>
+        <w:instrText xml:space="preserve"> SEQ Figure \* ARABIC </w:instrText>
+      </w:r>
+      <w:r>
+        <w:fldChar w:fldCharType="separate"/>
+      </w:r>
+      <w:r>
+        <w:rPr>
+          <w:noProof/>
+        </w:rPr>
+        <w:t>6</w:t>
+      </w:r>
+      <w:r>
+        <w:rPr>
+          <w:noProof/>
+        </w:rPr>
+        <w:fldChar w:fldCharType="end"/>
+      </w:r>
       <w:r>
         <w:t xml:space="preserve"> </w:t>
       </w:r>
@@ -4064,7 +3849,6 @@
           <w:rStyle w:val="apple-style-span"/>
           <w:rFonts w:cs="Arial"/>
           <w:color w:val="000000"/>
-          <w:szCs w:val="22"/>
         </w:rPr>
       </w:pPr>
       <w:r>
@@ -4072,7 +3856,6 @@
           <w:rStyle w:val="apple-style-span"/>
           <w:rFonts w:cs="Arial"/>
           <w:color w:val="000000"/>
-          <w:szCs w:val="22"/>
         </w:rPr>
         <w:t>The</w:t>
       </w:r>
@@ -4081,7 +3864,6 @@
           <w:rStyle w:val="apple-style-span"/>
           <w:rFonts w:cs="Arial"/>
           <w:color w:val="000000"/>
-          <w:szCs w:val="22"/>
         </w:rPr>
         <w:t xml:space="preserve"> component modules are described as below:</w:t>
       </w:r>
@@ -4196,7 +3978,7 @@
                 <w:ilvl w:val="0"/>
                 <w:numId w:val="8"/>
               </w:numPr>
-              <w:spacing w:before="120" w:after="120"/>
+              <w:spacing w:after="120"/>
               <w:rPr>
                 <w:rFonts w:ascii="Arial" w:hAnsi="Arial" w:cs="Arial"/>
               </w:rPr>
@@ -4212,25 +3994,20 @@
             <w:pPr>
               <w:rPr>
                 <w:rFonts w:eastAsia="Times New Roman" w:cs="Times New Roman"/>
-                <w:szCs w:val="22"/>
               </w:rPr>
             </w:pPr>
-            <w:proofErr w:type="spellStart"/>
             <w:r>
               <w:rPr>
                 <w:rFonts w:eastAsia="Times New Roman" w:cs="Times New Roman"/>
-                <w:szCs w:val="22"/>
               </w:rPr>
               <w:t>AHA</w:t>
             </w:r>
             <w:r>
               <w:rPr>
                 <w:rFonts w:eastAsia="Times New Roman" w:cs="Times New Roman"/>
-                <w:szCs w:val="22"/>
               </w:rPr>
               <w:t>.Web</w:t>
             </w:r>
-            <w:proofErr w:type="spellEnd"/>
           </w:p>
         </w:tc>
         <w:tc>
@@ -4244,14 +4021,12 @@
               <w:rPr>
                 <w:rFonts w:eastAsia="Times New Roman" w:cs="Times New Roman"/>
                 <w:bCs w:val="0"/>
-                <w:szCs w:val="22"/>
               </w:rPr>
             </w:pPr>
             <w:r>
               <w:rPr>
                 <w:rFonts w:eastAsia="Times New Roman" w:cs="Times New Roman"/>
                 <w:bCs w:val="0"/>
-                <w:szCs w:val="22"/>
               </w:rPr>
               <w:t xml:space="preserve">An </w:t>
             </w:r>
@@ -4259,7 +4034,6 @@
               <w:rPr>
                 <w:rFonts w:eastAsia="Times New Roman" w:cs="Times New Roman"/>
                 <w:bCs w:val="0"/>
-                <w:szCs w:val="22"/>
               </w:rPr>
               <w:t>JFX</w:t>
             </w:r>
@@ -4267,7 +4041,6 @@
               <w:rPr>
                 <w:rFonts w:eastAsia="Times New Roman" w:cs="Times New Roman"/>
                 <w:bCs w:val="0"/>
-                <w:szCs w:val="22"/>
               </w:rPr>
               <w:t xml:space="preserve"> MVC </w:t>
             </w:r>
@@ -4275,7 +4048,6 @@
               <w:rPr>
                 <w:rFonts w:eastAsia="Times New Roman" w:cs="Times New Roman"/>
                 <w:bCs w:val="0"/>
-                <w:szCs w:val="22"/>
               </w:rPr>
               <w:t>package which exposes a</w:t>
             </w:r>
@@ -4283,7 +4055,6 @@
               <w:rPr>
                 <w:rFonts w:eastAsia="Times New Roman" w:cs="Times New Roman"/>
                 <w:bCs w:val="0"/>
-                <w:szCs w:val="22"/>
               </w:rPr>
               <w:t xml:space="preserve"> Web Interface </w:t>
             </w:r>
@@ -4291,7 +4062,6 @@
               <w:rPr>
                 <w:rFonts w:eastAsia="Times New Roman" w:cs="Times New Roman"/>
                 <w:bCs w:val="0"/>
-                <w:szCs w:val="22"/>
               </w:rPr>
               <w:t>to</w:t>
             </w:r>
@@ -4299,7 +4069,6 @@
               <w:rPr>
                 <w:rFonts w:eastAsia="Times New Roman" w:cs="Times New Roman"/>
                 <w:bCs w:val="0"/>
-                <w:szCs w:val="22"/>
               </w:rPr>
               <w:t xml:space="preserve"> user</w:t>
             </w:r>
@@ -4319,7 +4088,7 @@
                 <w:ilvl w:val="0"/>
                 <w:numId w:val="8"/>
               </w:numPr>
-              <w:spacing w:before="120" w:after="120"/>
+              <w:spacing w:after="120"/>
               <w:rPr>
                 <w:rFonts w:ascii="Arial" w:hAnsi="Arial" w:cs="Arial"/>
               </w:rPr>
@@ -4335,32 +4104,26 @@
             <w:pPr>
               <w:rPr>
                 <w:rFonts w:eastAsia="Times New Roman" w:cs="Times New Roman"/>
-                <w:szCs w:val="22"/>
               </w:rPr>
             </w:pPr>
-            <w:proofErr w:type="spellStart"/>
             <w:r>
               <w:rPr>
                 <w:rFonts w:eastAsia="Times New Roman" w:cs="Times New Roman"/>
-                <w:szCs w:val="22"/>
               </w:rPr>
               <w:t>AHA</w:t>
             </w:r>
             <w:r>
               <w:rPr>
                 <w:rFonts w:eastAsia="Times New Roman" w:cs="Times New Roman"/>
-                <w:szCs w:val="22"/>
               </w:rPr>
               <w:t>.Service</w:t>
             </w:r>
             <w:r>
               <w:rPr>
                 <w:rFonts w:eastAsia="Times New Roman" w:cs="Times New Roman"/>
-                <w:szCs w:val="22"/>
               </w:rPr>
               <w:t>s</w:t>
             </w:r>
-            <w:proofErr w:type="spellEnd"/>
           </w:p>
         </w:tc>
         <w:tc>
@@ -4374,14 +4137,12 @@
               <w:rPr>
                 <w:rFonts w:eastAsia="Times New Roman" w:cs="Times New Roman"/>
                 <w:bCs w:val="0"/>
-                <w:szCs w:val="22"/>
               </w:rPr>
             </w:pPr>
             <w:r>
               <w:rPr>
                 <w:rFonts w:eastAsia="Times New Roman" w:cs="Times New Roman"/>
                 <w:bCs w:val="0"/>
-                <w:szCs w:val="22"/>
               </w:rPr>
               <w:t xml:space="preserve">A package that </w:t>
             </w:r>
@@ -4389,7 +4150,6 @@
               <w:rPr>
                 <w:rFonts w:eastAsia="Times New Roman" w:cs="Times New Roman"/>
                 <w:bCs w:val="0"/>
-                <w:szCs w:val="22"/>
               </w:rPr>
               <w:t>i</w:t>
             </w:r>
@@ -4397,7 +4157,6 @@
               <w:rPr>
                 <w:rFonts w:eastAsia="Times New Roman" w:cs="Times New Roman"/>
                 <w:bCs w:val="0"/>
-                <w:szCs w:val="22"/>
               </w:rPr>
               <w:t xml:space="preserve">mplement </w:t>
             </w:r>
@@ -4405,7 +4164,6 @@
               <w:rPr>
                 <w:rFonts w:eastAsia="Times New Roman" w:cs="Times New Roman"/>
                 <w:bCs w:val="0"/>
-                <w:szCs w:val="22"/>
               </w:rPr>
               <w:t>the</w:t>
             </w:r>
@@ -4413,7 +4171,6 @@
               <w:rPr>
                 <w:rFonts w:eastAsia="Times New Roman" w:cs="Times New Roman"/>
                 <w:bCs w:val="0"/>
-                <w:szCs w:val="22"/>
               </w:rPr>
               <w:t xml:space="preserve"> business logic behaviours</w:t>
             </w:r>
@@ -4421,9 +4178,16 @@
               <w:rPr>
                 <w:rFonts w:eastAsia="Times New Roman" w:cs="Times New Roman"/>
                 <w:bCs w:val="0"/>
-                <w:szCs w:val="22"/>
-              </w:rPr>
-              <w:t xml:space="preserve"> based on Spring framework</w:t>
+              </w:rPr>
+              <w:t xml:space="preserve"> </w:t>
+            </w:r>
+            <w:r>
+              <w:rPr>
+                <w:rFonts w:eastAsia="Times New Roman" w:cs="Times New Roman"/>
+                <w:bCs w:val="0"/>
+              </w:rPr>
+              <w:lastRenderedPageBreak/>
+              <w:t>based on Spring framework</w:t>
             </w:r>
           </w:p>
         </w:tc>
@@ -4444,7 +4208,7 @@
                 <w:ilvl w:val="0"/>
                 <w:numId w:val="8"/>
               </w:numPr>
-              <w:spacing w:before="120" w:after="120"/>
+              <w:spacing w:after="120"/>
               <w:rPr>
                 <w:rFonts w:ascii="Arial" w:hAnsi="Arial" w:cs="Arial"/>
               </w:rPr>
@@ -4460,13 +4224,11 @@
             <w:pPr>
               <w:rPr>
                 <w:rFonts w:eastAsia="Times New Roman" w:cs="Times New Roman"/>
-                <w:szCs w:val="22"/>
               </w:rPr>
             </w:pPr>
             <w:r>
               <w:rPr>
                 <w:rFonts w:eastAsia="Times New Roman" w:cs="Times New Roman"/>
-                <w:szCs w:val="22"/>
               </w:rPr>
               <w:t>AHA.DAO</w:t>
             </w:r>
@@ -4483,14 +4245,12 @@
               <w:rPr>
                 <w:rFonts w:eastAsia="Times New Roman" w:cs="Times New Roman"/>
                 <w:bCs w:val="0"/>
-                <w:szCs w:val="22"/>
               </w:rPr>
             </w:pPr>
             <w:r>
               <w:rPr>
                 <w:rFonts w:eastAsia="Times New Roman" w:cs="Times New Roman"/>
                 <w:bCs w:val="0"/>
-                <w:szCs w:val="22"/>
               </w:rPr>
               <w:t>A package for database access</w:t>
             </w:r>
@@ -4615,7 +4375,7 @@
                 <w:ilvl w:val="0"/>
                 <w:numId w:val="9"/>
               </w:numPr>
-              <w:spacing w:before="120" w:after="120"/>
+              <w:spacing w:after="120"/>
               <w:rPr>
                 <w:rFonts w:ascii="Arial" w:eastAsia="Times New Roman" w:hAnsi="Arial" w:cs="Times New Roman"/>
                 <w:b w:val="0"/>
@@ -4636,13 +4396,11 @@
               <w:cnfStyle w:val="000000000000" w:firstRow="0" w:lastRow="0" w:firstColumn="0" w:lastColumn="0" w:oddVBand="0" w:evenVBand="0" w:oddHBand="0" w:evenHBand="0" w:firstRowFirstColumn="0" w:firstRowLastColumn="0" w:lastRowFirstColumn="0" w:lastRowLastColumn="0"/>
               <w:rPr>
                 <w:rFonts w:eastAsia="Times New Roman" w:cs="Times New Roman"/>
-                <w:szCs w:val="22"/>
               </w:rPr>
             </w:pPr>
             <w:r>
               <w:rPr>
                 <w:rFonts w:eastAsia="Times New Roman" w:cs="Times New Roman"/>
-                <w:szCs w:val="22"/>
               </w:rPr>
               <w:t>Development programming language</w:t>
             </w:r>
@@ -4661,14 +4419,8 @@
                 <w:numId w:val="10"/>
               </w:numPr>
               <w:spacing w:line="320" w:lineRule="exact"/>
-              <w:rPr>
-                <w:szCs w:val="22"/>
-              </w:rPr>
             </w:pPr>
             <w:r>
-              <w:rPr>
-                <w:szCs w:val="22"/>
-              </w:rPr>
               <w:t>Java</w:t>
             </w:r>
           </w:p>
@@ -4687,7 +4439,7 @@
                 <w:ilvl w:val="0"/>
                 <w:numId w:val="9"/>
               </w:numPr>
-              <w:spacing w:before="120" w:after="120"/>
+              <w:spacing w:after="120"/>
               <w:rPr>
                 <w:rFonts w:ascii="Arial" w:eastAsia="Times New Roman" w:hAnsi="Arial" w:cs="Times New Roman"/>
                 <w:b w:val="0"/>
@@ -4708,13 +4460,11 @@
               <w:cnfStyle w:val="000000000000" w:firstRow="0" w:lastRow="0" w:firstColumn="0" w:lastColumn="0" w:oddVBand="0" w:evenVBand="0" w:oddHBand="0" w:evenHBand="0" w:firstRowFirstColumn="0" w:firstRowLastColumn="0" w:lastRowFirstColumn="0" w:lastRowLastColumn="0"/>
               <w:rPr>
                 <w:rFonts w:eastAsia="Times New Roman" w:cs="Times New Roman"/>
-                <w:szCs w:val="22"/>
               </w:rPr>
             </w:pPr>
             <w:r>
               <w:rPr>
                 <w:rFonts w:eastAsia="Times New Roman" w:cs="Times New Roman"/>
-                <w:szCs w:val="22"/>
               </w:rPr>
               <w:t>Development tool</w:t>
             </w:r>
@@ -4736,14 +4486,12 @@
               <w:rPr>
                 <w:rFonts w:eastAsia="Times New Roman" w:cs="Times New Roman"/>
                 <w:bCs w:val="0"/>
-                <w:szCs w:val="22"/>
               </w:rPr>
             </w:pPr>
             <w:r>
               <w:rPr>
                 <w:rFonts w:eastAsia="Times New Roman" w:cs="Times New Roman"/>
                 <w:bCs w:val="0"/>
-                <w:szCs w:val="22"/>
               </w:rPr>
               <w:t>Eclipse</w:t>
             </w:r>
@@ -4763,7 +4511,7 @@
                 <w:ilvl w:val="0"/>
                 <w:numId w:val="9"/>
               </w:numPr>
-              <w:spacing w:before="120" w:after="120"/>
+              <w:spacing w:after="120"/>
               <w:rPr>
                 <w:rFonts w:ascii="Arial" w:eastAsia="Times New Roman" w:hAnsi="Arial" w:cs="Times New Roman"/>
                 <w:b w:val="0"/>
@@ -4784,13 +4532,11 @@
               <w:cnfStyle w:val="000000000000" w:firstRow="0" w:lastRow="0" w:firstColumn="0" w:lastColumn="0" w:oddVBand="0" w:evenVBand="0" w:oddHBand="0" w:evenHBand="0" w:firstRowFirstColumn="0" w:firstRowLastColumn="0" w:lastRowFirstColumn="0" w:lastRowLastColumn="0"/>
               <w:rPr>
                 <w:rFonts w:eastAsia="Times New Roman" w:cs="Times New Roman"/>
-                <w:szCs w:val="22"/>
               </w:rPr>
             </w:pPr>
             <w:r>
               <w:rPr>
                 <w:rFonts w:eastAsia="Times New Roman" w:cs="Times New Roman"/>
-                <w:szCs w:val="22"/>
               </w:rPr>
               <w:t>Framework/Library</w:t>
             </w:r>
@@ -4812,16 +4558,14 @@
               <w:rPr>
                 <w:rFonts w:eastAsia="Times New Roman" w:cs="Times New Roman"/>
                 <w:bCs w:val="0"/>
-                <w:szCs w:val="22"/>
               </w:rPr>
             </w:pPr>
             <w:r>
               <w:rPr>
                 <w:rFonts w:eastAsia="Times New Roman" w:cs="Times New Roman"/>
                 <w:bCs w:val="0"/>
-                <w:szCs w:val="22"/>
-              </w:rPr>
-              <w:t>JFX</w:t>
+              </w:rPr>
+              <w:t>JFS</w:t>
             </w:r>
           </w:p>
           <w:p>
@@ -4835,13 +4579,9 @@
               <w:rPr>
                 <w:rFonts w:eastAsia="Times New Roman" w:cs="Times New Roman"/>
                 <w:bCs w:val="0"/>
-                <w:szCs w:val="22"/>
               </w:rPr>
             </w:pPr>
             <w:r>
-              <w:rPr>
-                <w:szCs w:val="22"/>
-              </w:rPr>
               <w:t>Spring framework</w:t>
             </w:r>
           </w:p>
@@ -4856,14 +4596,12 @@
               <w:rPr>
                 <w:rFonts w:eastAsia="Times New Roman" w:cs="Times New Roman"/>
                 <w:bCs w:val="0"/>
-                <w:szCs w:val="22"/>
               </w:rPr>
             </w:pPr>
             <w:r>
               <w:rPr>
                 <w:rFonts w:eastAsia="Times New Roman" w:cs="Times New Roman"/>
                 <w:bCs w:val="0"/>
-                <w:szCs w:val="22"/>
               </w:rPr>
               <w:t>JQuery</w:t>
             </w:r>
@@ -4883,7 +4621,7 @@
                 <w:ilvl w:val="0"/>
                 <w:numId w:val="9"/>
               </w:numPr>
-              <w:spacing w:before="120" w:after="120"/>
+              <w:spacing w:after="120"/>
               <w:rPr>
                 <w:rFonts w:ascii="Arial" w:eastAsia="Times New Roman" w:hAnsi="Arial" w:cs="Times New Roman"/>
                 <w:b w:val="0"/>
@@ -4904,13 +4642,11 @@
               <w:cnfStyle w:val="000000000000" w:firstRow="0" w:lastRow="0" w:firstColumn="0" w:lastColumn="0" w:oddVBand="0" w:evenVBand="0" w:oddHBand="0" w:evenHBand="0" w:firstRowFirstColumn="0" w:firstRowLastColumn="0" w:lastRowFirstColumn="0" w:lastRowLastColumn="0"/>
               <w:rPr>
                 <w:rFonts w:eastAsia="Times New Roman" w:cs="Times New Roman"/>
-                <w:szCs w:val="22"/>
               </w:rPr>
             </w:pPr>
             <w:r>
               <w:rPr>
                 <w:rFonts w:eastAsia="Times New Roman" w:cs="Times New Roman"/>
-                <w:szCs w:val="22"/>
               </w:rPr>
               <w:t>Unit Test</w:t>
             </w:r>
@@ -4931,14 +4667,12 @@
               <w:rPr>
                 <w:rFonts w:eastAsia="Times New Roman" w:cs="Times New Roman"/>
                 <w:bCs w:val="0"/>
-                <w:szCs w:val="22"/>
               </w:rPr>
             </w:pPr>
             <w:r>
               <w:rPr>
                 <w:rFonts w:eastAsia="Times New Roman" w:cs="Times New Roman"/>
                 <w:bCs w:val="0"/>
-                <w:szCs w:val="22"/>
               </w:rPr>
               <w:t>JUnit</w:t>
             </w:r>
@@ -4958,7 +4692,7 @@
                 <w:ilvl w:val="0"/>
                 <w:numId w:val="9"/>
               </w:numPr>
-              <w:spacing w:before="120" w:after="120"/>
+              <w:spacing w:after="120"/>
               <w:rPr>
                 <w:rFonts w:ascii="Arial" w:eastAsia="Times New Roman" w:hAnsi="Arial" w:cs="Times New Roman"/>
                 <w:b w:val="0"/>
@@ -4979,7 +4713,6 @@
               <w:cnfStyle w:val="000000000000" w:firstRow="0" w:lastRow="0" w:firstColumn="0" w:lastColumn="0" w:oddVBand="0" w:evenVBand="0" w:oddHBand="0" w:evenHBand="0" w:firstRowFirstColumn="0" w:firstRowLastColumn="0" w:lastRowFirstColumn="0" w:lastRowLastColumn="0"/>
               <w:rPr>
                 <w:rFonts w:eastAsia="Times New Roman" w:cs="Times New Roman"/>
-                <w:szCs w:val="22"/>
               </w:rPr>
             </w:pPr>
           </w:p>
@@ -4993,20 +4726,13 @@
             <w:pPr>
               <w:rPr>
                 <w:rFonts w:eastAsia="Times New Roman" w:cs="Times New Roman"/>
-                <w:szCs w:val="22"/>
               </w:rPr>
             </w:pPr>
           </w:p>
         </w:tc>
       </w:tr>
     </w:tbl>
-    <w:p>
-      <w:pPr>
-        <w:rPr>
-          <w:szCs w:val="22"/>
-        </w:rPr>
-      </w:pPr>
-    </w:p>
+    <w:p/>
     <w:p>
       <w:pPr>
         <w:pStyle w:val="Heading1"/>
@@ -5034,8 +4760,6 @@
         <w:keepNext/>
         <w:jc w:val="center"/>
       </w:pPr>
-      <w:bookmarkStart w:id="33" w:name="_GoBack"/>
-      <w:bookmarkEnd w:id="33"/>
     </w:p>
     <w:p>
       <w:pPr>
@@ -5048,14 +4772,27 @@
       <w:r>
         <w:t xml:space="preserve">Figure </w:t>
       </w:r>
-      <w:fldSimple w:instr=" SEQ Figure \* ARABIC ">
-        <w:r>
-          <w:rPr>
-            <w:noProof/>
-          </w:rPr>
-          <w:t>7</w:t>
-        </w:r>
-      </w:fldSimple>
+      <w:r>
+        <w:fldChar w:fldCharType="begin"/>
+      </w:r>
+      <w:r>
+        <w:instrText xml:space="preserve"> SEQ Figure \* ARABIC </w:instrText>
+      </w:r>
+      <w:r>
+        <w:fldChar w:fldCharType="separate"/>
+      </w:r>
+      <w:r>
+        <w:rPr>
+          <w:noProof/>
+        </w:rPr>
+        <w:t>7</w:t>
+      </w:r>
+      <w:r>
+        <w:rPr>
+          <w:noProof/>
+        </w:rPr>
+        <w:fldChar w:fldCharType="end"/>
+      </w:r>
       <w:r>
         <w:t xml:space="preserve"> </w:t>
       </w:r>
@@ -5064,15 +4801,7 @@
       </w:r>
     </w:p>
     <w:p>
-      <w:pPr>
-        <w:rPr>
-          <w:szCs w:val="22"/>
-        </w:rPr>
-      </w:pPr>
-      <w:r>
-        <w:rPr>
-          <w:szCs w:val="22"/>
-        </w:rPr>
+      <w:r>
         <w:t>The physical nodes in each boundary are described as below:</w:t>
       </w:r>
     </w:p>
@@ -5159,15 +4888,7 @@
             <w:tcW w:w="2153" w:type="dxa"/>
           </w:tcPr>
           <w:p>
-            <w:pPr>
-              <w:rPr>
-                <w:szCs w:val="22"/>
-              </w:rPr>
-            </w:pPr>
             <w:r>
-              <w:rPr>
-                <w:szCs w:val="22"/>
-              </w:rPr>
               <w:t>Web Server</w:t>
             </w:r>
           </w:p>
@@ -5177,33 +4898,16 @@
             <w:tcW w:w="7559" w:type="dxa"/>
           </w:tcPr>
           <w:p>
-            <w:pPr>
-              <w:rPr>
-                <w:szCs w:val="22"/>
-              </w:rPr>
-            </w:pPr>
             <w:r>
-              <w:rPr>
-                <w:szCs w:val="22"/>
-              </w:rPr>
               <w:t xml:space="preserve">The computer that host the </w:t>
             </w:r>
             <w:r>
-              <w:rPr>
-                <w:szCs w:val="22"/>
-              </w:rPr>
               <w:t>Aha</w:t>
             </w:r>
             <w:r>
-              <w:rPr>
-                <w:szCs w:val="22"/>
-              </w:rPr>
               <w:t xml:space="preserve"> web application running on </w:t>
             </w:r>
             <w:r>
-              <w:rPr>
-                <w:szCs w:val="22"/>
-              </w:rPr>
               <w:t>Apache Tomcat 9.0</w:t>
             </w:r>
           </w:p>
@@ -5215,15 +4919,7 @@
             <w:tcW w:w="2153" w:type="dxa"/>
           </w:tcPr>
           <w:p>
-            <w:pPr>
-              <w:rPr>
-                <w:szCs w:val="22"/>
-              </w:rPr>
-            </w:pPr>
             <w:r>
-              <w:rPr>
-                <w:szCs w:val="22"/>
-              </w:rPr>
               <w:t>Database Server</w:t>
             </w:r>
           </w:p>
@@ -5233,41 +4929,24 @@
             <w:tcW w:w="7559" w:type="dxa"/>
           </w:tcPr>
           <w:p>
-            <w:pPr>
-              <w:rPr>
-                <w:szCs w:val="22"/>
-              </w:rPr>
-            </w:pPr>
             <w:r>
-              <w:rPr>
-                <w:szCs w:val="22"/>
-              </w:rPr>
               <w:t>A</w:t>
             </w:r>
             <w:r>
-              <w:rPr>
-                <w:szCs w:val="22"/>
-              </w:rPr>
-              <w:t xml:space="preserve"> </w:t>
-            </w:r>
-            <w:proofErr w:type="spellStart"/>
-            <w:r>
-              <w:rPr>
-                <w:szCs w:val="22"/>
-              </w:rPr>
-              <w:t>MongooDB</w:t>
-            </w:r>
-            <w:proofErr w:type="spellEnd"/>
-            <w:r>
-              <w:rPr>
-                <w:szCs w:val="22"/>
-              </w:rPr>
               <w:t xml:space="preserve"> </w:t>
             </w:r>
             <w:r>
-              <w:rPr>
-                <w:szCs w:val="22"/>
-              </w:rPr>
+              <w:t>Mong</w:t>
+            </w:r>
+            <w:bookmarkStart w:id="33" w:name="_GoBack"/>
+            <w:bookmarkEnd w:id="33"/>
+            <w:r>
+              <w:t>oDB</w:t>
+            </w:r>
+            <w:r>
+              <w:t xml:space="preserve"> </w:t>
+            </w:r>
+            <w:r>
               <w:t>database</w:t>
             </w:r>
           </w:p>
@@ -5278,35 +4957,17 @@
           <w:tcPr>
             <w:tcW w:w="2153" w:type="dxa"/>
           </w:tcPr>
-          <w:p>
-            <w:pPr>
-              <w:rPr>
-                <w:szCs w:val="22"/>
-              </w:rPr>
-            </w:pPr>
-          </w:p>
+          <w:p/>
         </w:tc>
         <w:tc>
           <w:tcPr>
             <w:tcW w:w="7559" w:type="dxa"/>
           </w:tcPr>
-          <w:p>
-            <w:pPr>
-              <w:rPr>
-                <w:szCs w:val="22"/>
-              </w:rPr>
-            </w:pPr>
-          </w:p>
+          <w:p/>
         </w:tc>
       </w:tr>
     </w:tbl>
-    <w:p>
-      <w:pPr>
-        <w:rPr>
-          <w:szCs w:val="22"/>
-        </w:rPr>
-      </w:pPr>
-    </w:p>
+    <w:p/>
     <w:p>
       <w:pPr>
         <w:pStyle w:val="Heading1"/>
@@ -5319,8 +4980,8 @@
         </w:rPr>
       </w:pPr>
       <w:bookmarkStart w:id="34" w:name="_Toc444276103"/>
-      <w:bookmarkStart w:id="35" w:name="_Toc371336916"/>
-      <w:bookmarkStart w:id="36" w:name="_Toc520303208"/>
+      <w:bookmarkStart w:id="35" w:name="_Toc520303208"/>
+      <w:bookmarkStart w:id="36" w:name="_Toc371336916"/>
       <w:bookmarkEnd w:id="34"/>
       <w:r>
         <w:rPr>
@@ -5328,7 +4989,7 @@
         </w:rPr>
         <w:t>DATA VIEW</w:t>
       </w:r>
-      <w:bookmarkEnd w:id="36"/>
+      <w:bookmarkEnd w:id="35"/>
     </w:p>
     <w:p>
       <w:r>
@@ -5352,9 +5013,10 @@
         <w:rPr>
           <w:szCs w:val="22"/>
         </w:rPr>
+        <w:lastRenderedPageBreak/>
         <w:t>OTHER CONSIDERATIONS</w:t>
       </w:r>
-      <w:bookmarkEnd w:id="35"/>
+      <w:bookmarkEnd w:id="36"/>
       <w:bookmarkEnd w:id="37"/>
     </w:p>
     <w:p>
@@ -5401,16 +5063,12 @@
         <w:adjustRightInd w:val="0"/>
         <w:rPr>
           <w:rFonts w:ascii="ArialMT" w:hAnsi="ArialMT" w:cs="ArialMT"/>
-          <w:szCs w:val="22"/>
-          <w:lang w:eastAsia="en-US"/>
         </w:rPr>
       </w:pPr>
       <w:bookmarkStart w:id="40" w:name="_Toc371336919"/>
       <w:r>
         <w:rPr>
           <w:rFonts w:ascii="ArialMT" w:hAnsi="ArialMT" w:cs="ArialMT"/>
-          <w:szCs w:val="22"/>
-          <w:lang w:eastAsia="en-US"/>
         </w:rPr>
         <w:t>The system will only require ports for incoming and outbound HTTP/HTTPS to be enabled.</w:t>
       </w:r>
@@ -5419,15 +5077,10 @@
       <w:pPr>
         <w:pStyle w:val="ListParagraph"/>
         <w:spacing w:before="120" w:after="240"/>
-        <w:rPr>
-          <w:szCs w:val="22"/>
-        </w:rPr>
       </w:pPr>
       <w:r>
         <w:rPr>
           <w:rFonts w:ascii="ArialMT" w:hAnsi="ArialMT" w:cs="ArialMT"/>
-          <w:szCs w:val="22"/>
-          <w:lang w:eastAsia="en-US"/>
         </w:rPr>
         <w:t>Network traffic will be encrypted utilizing SSL.</w:t>
       </w:r>
@@ -5440,14 +5093,8 @@
           <w:numId w:val="20"/>
         </w:numPr>
         <w:spacing w:before="120" w:after="240"/>
-        <w:rPr>
-          <w:szCs w:val="22"/>
-        </w:rPr>
-      </w:pPr>
-      <w:r>
-        <w:rPr>
-          <w:szCs w:val="22"/>
-        </w:rPr>
+      </w:pPr>
+      <w:r>
         <w:t>The system shall be designed not to be prone to the OWASP top 10 Web Application Security Risks:</w:t>
       </w:r>
     </w:p>
@@ -5459,14 +5106,8 @@
           <w:numId w:val="21"/>
         </w:numPr>
         <w:spacing w:before="120" w:after="240"/>
-        <w:rPr>
-          <w:szCs w:val="22"/>
-        </w:rPr>
-      </w:pPr>
-      <w:r>
-        <w:rPr>
-          <w:szCs w:val="22"/>
-        </w:rPr>
+      </w:pPr>
+      <w:r>
         <w:t>A1: Injection</w:t>
       </w:r>
     </w:p>
@@ -5478,14 +5119,8 @@
           <w:numId w:val="21"/>
         </w:numPr>
         <w:spacing w:before="120" w:after="240"/>
-        <w:rPr>
-          <w:szCs w:val="22"/>
-        </w:rPr>
-      </w:pPr>
-      <w:r>
-        <w:rPr>
-          <w:szCs w:val="22"/>
-        </w:rPr>
+      </w:pPr>
+      <w:r>
         <w:t xml:space="preserve">A2: Cross-Site Scripting (XSS) </w:t>
       </w:r>
     </w:p>
@@ -5497,15 +5132,8 @@
           <w:numId w:val="21"/>
         </w:numPr>
         <w:spacing w:before="120" w:after="240"/>
-        <w:rPr>
-          <w:szCs w:val="22"/>
-        </w:rPr>
-      </w:pPr>
-      <w:r>
-        <w:rPr>
-          <w:szCs w:val="22"/>
-        </w:rPr>
-        <w:lastRenderedPageBreak/>
+      </w:pPr>
+      <w:r>
         <w:t xml:space="preserve">A3: Broken Authentication and Session Management </w:t>
       </w:r>
     </w:p>
@@ -5517,14 +5145,8 @@
           <w:numId w:val="21"/>
         </w:numPr>
         <w:spacing w:before="120" w:after="240"/>
-        <w:rPr>
-          <w:szCs w:val="22"/>
-        </w:rPr>
-      </w:pPr>
-      <w:r>
-        <w:rPr>
-          <w:szCs w:val="22"/>
-        </w:rPr>
+      </w:pPr>
+      <w:r>
         <w:t xml:space="preserve">A4: Insecure Direct Object References </w:t>
       </w:r>
     </w:p>
@@ -5536,14 +5158,8 @@
           <w:numId w:val="21"/>
         </w:numPr>
         <w:spacing w:before="120" w:after="240"/>
-        <w:rPr>
-          <w:szCs w:val="22"/>
-        </w:rPr>
-      </w:pPr>
-      <w:r>
-        <w:rPr>
-          <w:szCs w:val="22"/>
-        </w:rPr>
+      </w:pPr>
+      <w:r>
         <w:t xml:space="preserve">A5: Cross-Site Request Forgery (CSRF) </w:t>
       </w:r>
     </w:p>
@@ -5555,14 +5171,8 @@
           <w:numId w:val="21"/>
         </w:numPr>
         <w:spacing w:before="120" w:after="240"/>
-        <w:rPr>
-          <w:szCs w:val="22"/>
-        </w:rPr>
-      </w:pPr>
-      <w:r>
-        <w:rPr>
-          <w:szCs w:val="22"/>
-        </w:rPr>
+      </w:pPr>
+      <w:r>
         <w:t xml:space="preserve">A6: Security Misconfiguration </w:t>
       </w:r>
     </w:p>
@@ -5574,14 +5184,8 @@
           <w:numId w:val="21"/>
         </w:numPr>
         <w:spacing w:before="120" w:after="240"/>
-        <w:rPr>
-          <w:szCs w:val="22"/>
-        </w:rPr>
-      </w:pPr>
-      <w:r>
-        <w:rPr>
-          <w:szCs w:val="22"/>
-        </w:rPr>
+      </w:pPr>
+      <w:r>
         <w:t xml:space="preserve">A7: Insecure Cryptographic Storage </w:t>
       </w:r>
     </w:p>
@@ -5593,14 +5197,8 @@
           <w:numId w:val="21"/>
         </w:numPr>
         <w:spacing w:before="120" w:after="240"/>
-        <w:rPr>
-          <w:szCs w:val="22"/>
-        </w:rPr>
-      </w:pPr>
-      <w:r>
-        <w:rPr>
-          <w:szCs w:val="22"/>
-        </w:rPr>
+      </w:pPr>
+      <w:r>
         <w:t xml:space="preserve">A8: Failure to Restrict URL Access </w:t>
       </w:r>
     </w:p>
@@ -5612,14 +5210,8 @@
           <w:numId w:val="21"/>
         </w:numPr>
         <w:spacing w:before="120" w:after="240"/>
-        <w:rPr>
-          <w:szCs w:val="22"/>
-        </w:rPr>
-      </w:pPr>
-      <w:r>
-        <w:rPr>
-          <w:szCs w:val="22"/>
-        </w:rPr>
+      </w:pPr>
+      <w:r>
         <w:t xml:space="preserve">A9: Insufficient Transport Layer Protection </w:t>
       </w:r>
     </w:p>
@@ -5631,26 +5223,14 @@
           <w:numId w:val="21"/>
         </w:numPr>
         <w:spacing w:before="120" w:after="240"/>
-        <w:rPr>
-          <w:szCs w:val="22"/>
-        </w:rPr>
-      </w:pPr>
-      <w:r>
-        <w:rPr>
-          <w:szCs w:val="22"/>
-        </w:rPr>
+      </w:pPr>
+      <w:r>
         <w:t>A10: Un</w:t>
       </w:r>
       <w:r>
-        <w:rPr>
-          <w:szCs w:val="22"/>
-        </w:rPr>
         <w:t>-</w:t>
       </w:r>
       <w:r>
-        <w:rPr>
-          <w:szCs w:val="22"/>
-        </w:rPr>
         <w:t>validated Redirects and Forwards</w:t>
       </w:r>
     </w:p>
@@ -5688,20 +5268,15 @@
       <w:pPr>
         <w:pStyle w:val="ListParagraph"/>
         <w:spacing w:before="120" w:after="240"/>
-        <w:rPr>
-          <w:szCs w:val="22"/>
-        </w:rPr>
-      </w:pPr>
-      <w:r>
-        <w:rPr>
-          <w:szCs w:val="22"/>
+      </w:pPr>
+      <w:r>
+        <w:rPr>
           <w:highlight w:val="yellow"/>
         </w:rPr>
         <w:t>Aha</w:t>
       </w:r>
       <w:r>
         <w:rPr>
-          <w:szCs w:val="22"/>
           <w:highlight w:val="yellow"/>
         </w:rPr>
         <w:t xml:space="preserve"> system will use form authentication, integration with LDAPT server.</w:t>
@@ -5735,14 +5310,8 @@
     <w:p>
       <w:pPr>
         <w:spacing w:line="320" w:lineRule="exact"/>
-        <w:rPr>
-          <w:szCs w:val="22"/>
-        </w:rPr>
-      </w:pPr>
-      <w:r>
-        <w:rPr>
-          <w:szCs w:val="22"/>
-        </w:rPr>
+      </w:pPr>
+      <w:r>
         <w:t>There are 2 main rules when handling exception in the project:</w:t>
       </w:r>
     </w:p>
@@ -5754,26 +5323,14 @@
           <w:numId w:val="36"/>
         </w:numPr>
         <w:spacing w:line="320" w:lineRule="exact"/>
-        <w:rPr>
-          <w:szCs w:val="22"/>
-        </w:rPr>
-      </w:pPr>
-      <w:r>
-        <w:rPr>
-          <w:szCs w:val="22"/>
-        </w:rPr>
+      </w:pPr>
+      <w:r>
         <w:t>Business or Data layer will catch all exceptions which can be generated by the common language runtime (CLR)</w:t>
       </w:r>
       <w:r>
-        <w:rPr>
-          <w:szCs w:val="22"/>
-        </w:rPr>
         <w:t>.</w:t>
       </w:r>
       <w:r>
-        <w:rPr>
-          <w:szCs w:val="22"/>
-        </w:rPr>
         <w:t xml:space="preserve"> Then, they are to be converted to exceptions and to be thrown to the upper calling methods/layers.</w:t>
       </w:r>
     </w:p>
@@ -5785,14 +5342,8 @@
           <w:numId w:val="36"/>
         </w:numPr>
         <w:spacing w:line="320" w:lineRule="exact"/>
-        <w:rPr>
-          <w:szCs w:val="22"/>
-        </w:rPr>
-      </w:pPr>
-      <w:r>
-        <w:rPr>
-          <w:szCs w:val="22"/>
-        </w:rPr>
+      </w:pPr>
+      <w:r>
         <w:t>Presentation layer will catch all exceptions and handle them correspondingly.</w:t>
       </w:r>
     </w:p>
@@ -5831,13 +5382,7 @@
         <w:t>NOT supported.</w:t>
       </w:r>
     </w:p>
-    <w:p>
-      <w:pPr>
-        <w:rPr>
-          <w:szCs w:val="22"/>
-        </w:rPr>
-      </w:pPr>
-    </w:p>
+    <w:p/>
     <w:sectPr>
       <w:headerReference w:type="default" r:id="rId19"/>
       <w:footerReference w:type="default" r:id="rId20"/>
@@ -5852,7 +5397,7 @@
 </file>
 
 <file path=word/endnotes.xml><?xml version="1.0" encoding="utf-8"?>
-<w:endnotes xmlns:wpc="http://schemas.microsoft.com/office/word/2010/wordprocessingCanvas" xmlns:mo="http://schemas.microsoft.com/office/mac/office/2008/main" xmlns:mc="http://schemas.openxmlformats.org/markup-compatibility/2006" xmlns:mv="urn:schemas-microsoft-com:mac:vml" xmlns:o="urn:schemas-microsoft-com:office:office" xmlns:r="http://schemas.openxmlformats.org/officeDocument/2006/relationships" xmlns:m="http://schemas.openxmlformats.org/officeDocument/2006/math" xmlns:v="urn:schemas-microsoft-com:vml" xmlns:wp14="http://schemas.microsoft.com/office/word/2010/wordprocessingDrawing" xmlns:wp="http://schemas.openxmlformats.org/drawingml/2006/wordprocessingDrawing" xmlns:w10="urn:schemas-microsoft-com:office:word" xmlns:w="http://schemas.openxmlformats.org/wordprocessingml/2006/main" xmlns:w14="http://schemas.microsoft.com/office/word/2010/wordml" xmlns:w15="http://schemas.microsoft.com/office/word/2012/wordml" xmlns:wpg="http://schemas.microsoft.com/office/word/2010/wordprocessingGroup" xmlns:wpi="http://schemas.microsoft.com/office/word/2010/wordprocessingInk" xmlns:wne="http://schemas.microsoft.com/office/word/2006/wordml" xmlns:wps="http://schemas.microsoft.com/office/word/2010/wordprocessingShape" mc:Ignorable="w14 w15 wp14">
+<w:endnotes xmlns:wpc="http://schemas.microsoft.com/office/word/2010/wordprocessingCanvas" xmlns:cx="http://schemas.microsoft.com/office/drawing/2014/chartex" xmlns:cx1="http://schemas.microsoft.com/office/drawing/2015/9/8/chartex" xmlns:cx2="http://schemas.microsoft.com/office/drawing/2015/10/21/chartex" xmlns:cx3="http://schemas.microsoft.com/office/drawing/2016/5/9/chartex" xmlns:cx4="http://schemas.microsoft.com/office/drawing/2016/5/10/chartex" xmlns:cx5="http://schemas.microsoft.com/office/drawing/2016/5/11/chartex" xmlns:cx6="http://schemas.microsoft.com/office/drawing/2016/5/12/chartex" xmlns:cx7="http://schemas.microsoft.com/office/drawing/2016/5/13/chartex" xmlns:cx8="http://schemas.microsoft.com/office/drawing/2016/5/14/chartex" xmlns:mc="http://schemas.openxmlformats.org/markup-compatibility/2006" xmlns:aink="http://schemas.microsoft.com/office/drawing/2016/ink" xmlns:am3d="http://schemas.microsoft.com/office/drawing/2017/model3d" xmlns:o="urn:schemas-microsoft-com:office:office" xmlns:r="http://schemas.openxmlformats.org/officeDocument/2006/relationships" xmlns:m="http://schemas.openxmlformats.org/officeDocument/2006/math" xmlns:v="urn:schemas-microsoft-com:vml" xmlns:wp14="http://schemas.microsoft.com/office/word/2010/wordprocessingDrawing" xmlns:wp="http://schemas.openxmlformats.org/drawingml/2006/wordprocessingDrawing" xmlns:w10="urn:schemas-microsoft-com:office:word" xmlns:w="http://schemas.openxmlformats.org/wordprocessingml/2006/main" xmlns:w14="http://schemas.microsoft.com/office/word/2010/wordml" xmlns:w15="http://schemas.microsoft.com/office/word/2012/wordml" xmlns:w16cid="http://schemas.microsoft.com/office/word/2016/wordml/cid" xmlns:w16se="http://schemas.microsoft.com/office/word/2015/wordml/symex" xmlns:wpg="http://schemas.microsoft.com/office/word/2010/wordprocessingGroup" xmlns:wpi="http://schemas.microsoft.com/office/word/2010/wordprocessingInk" xmlns:wne="http://schemas.microsoft.com/office/word/2006/wordml" xmlns:wps="http://schemas.microsoft.com/office/word/2010/wordprocessingShape" mc:Ignorable="w14 w15 w16se w16cid wp14">
   <w:endnote w:type="separator" w:id="-1">
     <w:p>
       <w:r>
@@ -5871,7 +5416,7 @@
 </file>
 
 <file path=word/footer1.xml><?xml version="1.0" encoding="utf-8"?>
-<w:ftr xmlns:wpc="http://schemas.microsoft.com/office/word/2010/wordprocessingCanvas" xmlns:mo="http://schemas.microsoft.com/office/mac/office/2008/main" xmlns:mc="http://schemas.openxmlformats.org/markup-compatibility/2006" xmlns:mv="urn:schemas-microsoft-com:mac:vml" xmlns:o="urn:schemas-microsoft-com:office:office" xmlns:r="http://schemas.openxmlformats.org/officeDocument/2006/relationships" xmlns:m="http://schemas.openxmlformats.org/officeDocument/2006/math" xmlns:v="urn:schemas-microsoft-com:vml" xmlns:wp14="http://schemas.microsoft.com/office/word/2010/wordprocessingDrawing" xmlns:wp="http://schemas.openxmlformats.org/drawingml/2006/wordprocessingDrawing" xmlns:w10="urn:schemas-microsoft-com:office:word" xmlns:w="http://schemas.openxmlformats.org/wordprocessingml/2006/main" xmlns:w14="http://schemas.microsoft.com/office/word/2010/wordml" xmlns:w15="http://schemas.microsoft.com/office/word/2012/wordml" xmlns:wpg="http://schemas.microsoft.com/office/word/2010/wordprocessingGroup" xmlns:wpi="http://schemas.microsoft.com/office/word/2010/wordprocessingInk" xmlns:wne="http://schemas.microsoft.com/office/word/2006/wordml" xmlns:wps="http://schemas.microsoft.com/office/word/2010/wordprocessingShape" mc:Ignorable="w14 w15 wp14">
+<w:ftr xmlns:wpc="http://schemas.microsoft.com/office/word/2010/wordprocessingCanvas" xmlns:cx="http://schemas.microsoft.com/office/drawing/2014/chartex" xmlns:cx1="http://schemas.microsoft.com/office/drawing/2015/9/8/chartex" xmlns:cx2="http://schemas.microsoft.com/office/drawing/2015/10/21/chartex" xmlns:cx3="http://schemas.microsoft.com/office/drawing/2016/5/9/chartex" xmlns:cx4="http://schemas.microsoft.com/office/drawing/2016/5/10/chartex" xmlns:cx5="http://schemas.microsoft.com/office/drawing/2016/5/11/chartex" xmlns:cx6="http://schemas.microsoft.com/office/drawing/2016/5/12/chartex" xmlns:cx7="http://schemas.microsoft.com/office/drawing/2016/5/13/chartex" xmlns:cx8="http://schemas.microsoft.com/office/drawing/2016/5/14/chartex" xmlns:mc="http://schemas.openxmlformats.org/markup-compatibility/2006" xmlns:aink="http://schemas.microsoft.com/office/drawing/2016/ink" xmlns:am3d="http://schemas.microsoft.com/office/drawing/2017/model3d" xmlns:o="urn:schemas-microsoft-com:office:office" xmlns:r="http://schemas.openxmlformats.org/officeDocument/2006/relationships" xmlns:m="http://schemas.openxmlformats.org/officeDocument/2006/math" xmlns:v="urn:schemas-microsoft-com:vml" xmlns:wp14="http://schemas.microsoft.com/office/word/2010/wordprocessingDrawing" xmlns:wp="http://schemas.openxmlformats.org/drawingml/2006/wordprocessingDrawing" xmlns:w10="urn:schemas-microsoft-com:office:word" xmlns:w="http://schemas.openxmlformats.org/wordprocessingml/2006/main" xmlns:w14="http://schemas.microsoft.com/office/word/2010/wordml" xmlns:w15="http://schemas.microsoft.com/office/word/2012/wordml" xmlns:w16cid="http://schemas.microsoft.com/office/word/2016/wordml/cid" xmlns:w16se="http://schemas.microsoft.com/office/word/2015/wordml/symex" xmlns:wpg="http://schemas.microsoft.com/office/word/2010/wordprocessingGroup" xmlns:wpi="http://schemas.microsoft.com/office/word/2010/wordprocessingInk" xmlns:wne="http://schemas.microsoft.com/office/word/2006/wordml" xmlns:wps="http://schemas.microsoft.com/office/word/2010/wordprocessingShape" mc:Ignorable="w14 w15 w16se w16cid wp14">
   <w:p>
     <w:pPr>
       <w:pStyle w:val="Footer"/>
@@ -5908,7 +5453,7 @@
 </file>
 
 <file path=word/footer2.xml><?xml version="1.0" encoding="utf-8"?>
-<w:ftr xmlns:wpc="http://schemas.microsoft.com/office/word/2010/wordprocessingCanvas" xmlns:mo="http://schemas.microsoft.com/office/mac/office/2008/main" xmlns:mc="http://schemas.openxmlformats.org/markup-compatibility/2006" xmlns:mv="urn:schemas-microsoft-com:mac:vml" xmlns:o="urn:schemas-microsoft-com:office:office" xmlns:r="http://schemas.openxmlformats.org/officeDocument/2006/relationships" xmlns:m="http://schemas.openxmlformats.org/officeDocument/2006/math" xmlns:v="urn:schemas-microsoft-com:vml" xmlns:wp14="http://schemas.microsoft.com/office/word/2010/wordprocessingDrawing" xmlns:wp="http://schemas.openxmlformats.org/drawingml/2006/wordprocessingDrawing" xmlns:w10="urn:schemas-microsoft-com:office:word" xmlns:w="http://schemas.openxmlformats.org/wordprocessingml/2006/main" xmlns:w14="http://schemas.microsoft.com/office/word/2010/wordml" xmlns:w15="http://schemas.microsoft.com/office/word/2012/wordml" xmlns:wpg="http://schemas.microsoft.com/office/word/2010/wordprocessingGroup" xmlns:wpi="http://schemas.microsoft.com/office/word/2010/wordprocessingInk" xmlns:wne="http://schemas.microsoft.com/office/word/2006/wordml" xmlns:wps="http://schemas.microsoft.com/office/word/2010/wordprocessingShape" mc:Ignorable="w14 w15 wp14">
+<w:ftr xmlns:wpc="http://schemas.microsoft.com/office/word/2010/wordprocessingCanvas" xmlns:cx="http://schemas.microsoft.com/office/drawing/2014/chartex" xmlns:cx1="http://schemas.microsoft.com/office/drawing/2015/9/8/chartex" xmlns:cx2="http://schemas.microsoft.com/office/drawing/2015/10/21/chartex" xmlns:cx3="http://schemas.microsoft.com/office/drawing/2016/5/9/chartex" xmlns:cx4="http://schemas.microsoft.com/office/drawing/2016/5/10/chartex" xmlns:cx5="http://schemas.microsoft.com/office/drawing/2016/5/11/chartex" xmlns:cx6="http://schemas.microsoft.com/office/drawing/2016/5/12/chartex" xmlns:cx7="http://schemas.microsoft.com/office/drawing/2016/5/13/chartex" xmlns:cx8="http://schemas.microsoft.com/office/drawing/2016/5/14/chartex" xmlns:mc="http://schemas.openxmlformats.org/markup-compatibility/2006" xmlns:aink="http://schemas.microsoft.com/office/drawing/2016/ink" xmlns:am3d="http://schemas.microsoft.com/office/drawing/2017/model3d" xmlns:o="urn:schemas-microsoft-com:office:office" xmlns:r="http://schemas.openxmlformats.org/officeDocument/2006/relationships" xmlns:m="http://schemas.openxmlformats.org/officeDocument/2006/math" xmlns:v="urn:schemas-microsoft-com:vml" xmlns:wp14="http://schemas.microsoft.com/office/word/2010/wordprocessingDrawing" xmlns:wp="http://schemas.openxmlformats.org/drawingml/2006/wordprocessingDrawing" xmlns:w10="urn:schemas-microsoft-com:office:word" xmlns:w="http://schemas.openxmlformats.org/wordprocessingml/2006/main" xmlns:w14="http://schemas.microsoft.com/office/word/2010/wordml" xmlns:w15="http://schemas.microsoft.com/office/word/2012/wordml" xmlns:w16cid="http://schemas.microsoft.com/office/word/2016/wordml/cid" xmlns:w16se="http://schemas.microsoft.com/office/word/2015/wordml/symex" xmlns:wpg="http://schemas.microsoft.com/office/word/2010/wordprocessingGroup" xmlns:wpi="http://schemas.microsoft.com/office/word/2010/wordprocessingInk" xmlns:wne="http://schemas.microsoft.com/office/word/2006/wordml" xmlns:wps="http://schemas.microsoft.com/office/word/2010/wordprocessingShape" mc:Ignorable="w14 w15 w16se w16cid wp14">
   <w:p>
     <w:r>
       <w:rPr>
@@ -5979,7 +5524,6 @@
                               <w:color w:val="FFFFFF"/>
                             </w:rPr>
                           </w:pPr>
-                          <w:proofErr w:type="spellStart"/>
                           <w:r>
                             <w:rPr>
                               <w:b/>
@@ -5994,7 +5538,6 @@
                             </w:rPr>
                             <w:t>Tech</w:t>
                           </w:r>
-                          <w:proofErr w:type="spellEnd"/>
                           <w:r>
                             <w:rPr>
                               <w:b/>
@@ -6023,11 +5566,11 @@
         </mc:Choice>
         <mc:Fallback>
           <w:pict>
-            <v:shapetype w14:anchorId="03C92452" id="_x0000_t202" coordsize="21600,21600" o:spt="202" path="m0,0l0,21600,21600,21600,21600,0xe">
+            <v:shapetype w14:anchorId="03C92452" id="_x0000_t202" coordsize="21600,21600" o:spt="202" path="m,l,21600r21600,l21600,xe">
               <v:stroke joinstyle="miter"/>
               <v:path gradientshapeok="t" o:connecttype="rect"/>
             </v:shapetype>
-            <v:shape id="Text Box 11" o:spid="_x0000_s1027" type="#_x0000_t202" style="position:absolute;margin-left:0;margin-top:9.6pt;width:490.8pt;height:27.6pt;z-index:251651072;visibility:visible;mso-wrap-style:square;mso-width-percent:0;mso-height-percent:0;mso-wrap-distance-left:9pt;mso-wrap-distance-top:0;mso-wrap-distance-right:9pt;mso-wrap-distance-bottom:0;mso-position-horizontal:absolute;mso-position-horizontal-relative:text;mso-position-vertical:absolute;mso-position-vertical-relative:text;mso-width-percent:0;mso-height-percent:0;mso-width-relative:page;mso-height-relative:page;v-text-anchor:top" o:gfxdata="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" fillcolor="red" stroked="f">
+            <v:shape id="Text Box 11" o:spid="_x0000_s1027" type="#_x0000_t202" style="position:absolute;margin-left:0;margin-top:9.6pt;width:490.8pt;height:27.6pt;z-index:251651072;visibility:visible;mso-wrap-style:square;mso-width-percent:0;mso-height-percent:0;mso-wrap-distance-left:9pt;mso-wrap-distance-top:0;mso-wrap-distance-right:9pt;mso-wrap-distance-bottom:0;mso-position-horizontal:absolute;mso-position-horizontal-relative:text;mso-position-vertical:absolute;mso-position-vertical-relative:text;mso-width-percent:0;mso-height-percent:0;mso-width-relative:page;mso-height-relative:page;v-text-anchor:top" o:gfxdata="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" fillcolor="red" stroked="f">
               <v:textbox>
                 <w:txbxContent>
                   <w:p>
@@ -6042,7 +5585,6 @@
                         <w:color w:val="FFFFFF"/>
                       </w:rPr>
                     </w:pPr>
-                    <w:proofErr w:type="spellStart"/>
                     <w:r>
                       <w:rPr>
                         <w:b/>
@@ -6057,7 +5599,6 @@
                       </w:rPr>
                       <w:t>Tech</w:t>
                     </w:r>
-                    <w:proofErr w:type="spellEnd"/>
                     <w:r>
                       <w:rPr>
                         <w:b/>
@@ -6142,7 +5683,7 @@
         </mc:Choice>
         <mc:Fallback>
           <w:pict>
-            <v:line id="Line 13" o:spid="_x0000_s1026" style="position:absolute;flip:y;z-index:251653120;visibility:visible;mso-wrap-style:square;mso-width-percent:0;mso-height-percent:0;mso-wrap-distance-left:9pt;mso-wrap-distance-top:-3e-5mm;mso-wrap-distance-right:9pt;mso-wrap-distance-bottom:-3e-5mm;mso-position-horizontal:absolute;mso-position-horizontal-relative:text;mso-position-vertical:absolute;mso-position-vertical-relative:text;mso-width-percent:0;mso-height-percent:0;mso-width-relative:page;mso-height-relative:page" from="0,1.2pt" to="486pt,1.2pt" o:gfxdata="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" strokecolor="#003640" strokeweight="3pt"/>
+            <v:line w14:anchorId="2A8E5F20" id="Line 13" o:spid="_x0000_s1026" style="position:absolute;flip:y;z-index:251653120;visibility:visible;mso-wrap-style:square;mso-width-percent:0;mso-height-percent:0;mso-wrap-distance-left:9pt;mso-wrap-distance-top:-3e-5mm;mso-wrap-distance-right:9pt;mso-wrap-distance-bottom:-3e-5mm;mso-position-horizontal:absolute;mso-position-horizontal-relative:text;mso-position-vertical:absolute;mso-position-vertical-relative:text;mso-width-percent:0;mso-height-percent:0;mso-width-relative:page;mso-height-relative:page" from="0,1.2pt" to="486pt,1.2pt" o:gfxdata="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" strokecolor="#003640" strokeweight="3pt"/>
           </w:pict>
         </mc:Fallback>
       </mc:AlternateContent>
@@ -6215,7 +5756,7 @@
         </mc:Choice>
         <mc:Fallback>
           <w:pict>
-            <v:line id="Line 12" o:spid="_x0000_s1026" style="position:absolute;flip:y;z-index:251652096;visibility:visible;mso-wrap-style:square;mso-width-percent:0;mso-height-percent:0;mso-wrap-distance-left:9pt;mso-wrap-distance-top:-3e-5mm;mso-wrap-distance-right:9pt;mso-wrap-distance-bottom:-3e-5mm;mso-position-horizontal:absolute;mso-position-horizontal-relative:text;mso-position-vertical:absolute;mso-position-vertical-relative:text;mso-width-percent:0;mso-height-percent:0;mso-width-relative:page;mso-height-relative:page" from="0,6pt" to="486pt,6pt" o:gfxdata="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" strokecolor="#fc0" strokeweight="3pt"/>
+            <v:line w14:anchorId="21B19838" id="Line 12" o:spid="_x0000_s1026" style="position:absolute;flip:y;z-index:251652096;visibility:visible;mso-wrap-style:square;mso-width-percent:0;mso-height-percent:0;mso-wrap-distance-left:9pt;mso-wrap-distance-top:-3e-5mm;mso-wrap-distance-right:9pt;mso-wrap-distance-bottom:-3e-5mm;mso-position-horizontal:absolute;mso-position-horizontal-relative:text;mso-position-vertical:absolute;mso-position-vertical-relative:text;mso-width-percent:0;mso-height-percent:0;mso-width-relative:page;mso-height-relative:page" from="0,6pt" to="486pt,6pt" o:gfxdata="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" strokecolor="#fc0" strokeweight="3pt"/>
           </w:pict>
         </mc:Fallback>
       </mc:AlternateContent>
@@ -6225,7 +5766,7 @@
 </file>
 
 <file path=word/footer3.xml><?xml version="1.0" encoding="utf-8"?>
-<w:ftr xmlns:wpc="http://schemas.microsoft.com/office/word/2010/wordprocessingCanvas" xmlns:mo="http://schemas.microsoft.com/office/mac/office/2008/main" xmlns:mc="http://schemas.openxmlformats.org/markup-compatibility/2006" xmlns:mv="urn:schemas-microsoft-com:mac:vml" xmlns:o="urn:schemas-microsoft-com:office:office" xmlns:r="http://schemas.openxmlformats.org/officeDocument/2006/relationships" xmlns:m="http://schemas.openxmlformats.org/officeDocument/2006/math" xmlns:v="urn:schemas-microsoft-com:vml" xmlns:wp14="http://schemas.microsoft.com/office/word/2010/wordprocessingDrawing" xmlns:wp="http://schemas.openxmlformats.org/drawingml/2006/wordprocessingDrawing" xmlns:w10="urn:schemas-microsoft-com:office:word" xmlns:w="http://schemas.openxmlformats.org/wordprocessingml/2006/main" xmlns:w14="http://schemas.microsoft.com/office/word/2010/wordml" xmlns:w15="http://schemas.microsoft.com/office/word/2012/wordml" xmlns:wpg="http://schemas.microsoft.com/office/word/2010/wordprocessingGroup" xmlns:wpi="http://schemas.microsoft.com/office/word/2010/wordprocessingInk" xmlns:wne="http://schemas.microsoft.com/office/word/2006/wordml" xmlns:wps="http://schemas.microsoft.com/office/word/2010/wordprocessingShape" mc:Ignorable="w14 w15 wp14">
+<w:ftr xmlns:wpc="http://schemas.microsoft.com/office/word/2010/wordprocessingCanvas" xmlns:cx="http://schemas.microsoft.com/office/drawing/2014/chartex" xmlns:cx1="http://schemas.microsoft.com/office/drawing/2015/9/8/chartex" xmlns:cx2="http://schemas.microsoft.com/office/drawing/2015/10/21/chartex" xmlns:cx3="http://schemas.microsoft.com/office/drawing/2016/5/9/chartex" xmlns:cx4="http://schemas.microsoft.com/office/drawing/2016/5/10/chartex" xmlns:cx5="http://schemas.microsoft.com/office/drawing/2016/5/11/chartex" xmlns:cx6="http://schemas.microsoft.com/office/drawing/2016/5/12/chartex" xmlns:cx7="http://schemas.microsoft.com/office/drawing/2016/5/13/chartex" xmlns:cx8="http://schemas.microsoft.com/office/drawing/2016/5/14/chartex" xmlns:mc="http://schemas.openxmlformats.org/markup-compatibility/2006" xmlns:aink="http://schemas.microsoft.com/office/drawing/2016/ink" xmlns:am3d="http://schemas.microsoft.com/office/drawing/2017/model3d" xmlns:o="urn:schemas-microsoft-com:office:office" xmlns:r="http://schemas.openxmlformats.org/officeDocument/2006/relationships" xmlns:m="http://schemas.openxmlformats.org/officeDocument/2006/math" xmlns:v="urn:schemas-microsoft-com:vml" xmlns:wp14="http://schemas.microsoft.com/office/word/2010/wordprocessingDrawing" xmlns:wp="http://schemas.openxmlformats.org/drawingml/2006/wordprocessingDrawing" xmlns:w10="urn:schemas-microsoft-com:office:word" xmlns:w="http://schemas.openxmlformats.org/wordprocessingml/2006/main" xmlns:w14="http://schemas.microsoft.com/office/word/2010/wordml" xmlns:w15="http://schemas.microsoft.com/office/word/2012/wordml" xmlns:w16cid="http://schemas.microsoft.com/office/word/2016/wordml/cid" xmlns:w16se="http://schemas.microsoft.com/office/word/2015/wordml/symex" xmlns:wpg="http://schemas.microsoft.com/office/word/2010/wordprocessingGroup" xmlns:wpi="http://schemas.microsoft.com/office/word/2010/wordprocessingInk" xmlns:wne="http://schemas.microsoft.com/office/word/2006/wordml" xmlns:wps="http://schemas.microsoft.com/office/word/2010/wordprocessingShape" mc:Ignorable="w14 w15 w16se w16cid wp14">
   <w:p/>
   <w:p/>
   <w:p>
@@ -6237,7 +5778,7 @@
 </file>
 
 <file path=word/footer4.xml><?xml version="1.0" encoding="utf-8"?>
-<w:ftr xmlns:wpc="http://schemas.microsoft.com/office/word/2010/wordprocessingCanvas" xmlns:mo="http://schemas.microsoft.com/office/mac/office/2008/main" xmlns:mc="http://schemas.openxmlformats.org/markup-compatibility/2006" xmlns:mv="urn:schemas-microsoft-com:mac:vml" xmlns:o="urn:schemas-microsoft-com:office:office" xmlns:r="http://schemas.openxmlformats.org/officeDocument/2006/relationships" xmlns:m="http://schemas.openxmlformats.org/officeDocument/2006/math" xmlns:v="urn:schemas-microsoft-com:vml" xmlns:wp14="http://schemas.microsoft.com/office/word/2010/wordprocessingDrawing" xmlns:wp="http://schemas.openxmlformats.org/drawingml/2006/wordprocessingDrawing" xmlns:w10="urn:schemas-microsoft-com:office:word" xmlns:w="http://schemas.openxmlformats.org/wordprocessingml/2006/main" xmlns:w14="http://schemas.microsoft.com/office/word/2010/wordml" xmlns:w15="http://schemas.microsoft.com/office/word/2012/wordml" xmlns:wpg="http://schemas.microsoft.com/office/word/2010/wordprocessingGroup" xmlns:wpi="http://schemas.microsoft.com/office/word/2010/wordprocessingInk" xmlns:wne="http://schemas.microsoft.com/office/word/2006/wordml" xmlns:wps="http://schemas.microsoft.com/office/word/2010/wordprocessingShape" mc:Ignorable="w14 w15 wp14">
+<w:ftr xmlns:wpc="http://schemas.microsoft.com/office/word/2010/wordprocessingCanvas" xmlns:cx="http://schemas.microsoft.com/office/drawing/2014/chartex" xmlns:cx1="http://schemas.microsoft.com/office/drawing/2015/9/8/chartex" xmlns:cx2="http://schemas.microsoft.com/office/drawing/2015/10/21/chartex" xmlns:cx3="http://schemas.microsoft.com/office/drawing/2016/5/9/chartex" xmlns:cx4="http://schemas.microsoft.com/office/drawing/2016/5/10/chartex" xmlns:cx5="http://schemas.microsoft.com/office/drawing/2016/5/11/chartex" xmlns:cx6="http://schemas.microsoft.com/office/drawing/2016/5/12/chartex" xmlns:cx7="http://schemas.microsoft.com/office/drawing/2016/5/13/chartex" xmlns:cx8="http://schemas.microsoft.com/office/drawing/2016/5/14/chartex" xmlns:mc="http://schemas.openxmlformats.org/markup-compatibility/2006" xmlns:aink="http://schemas.microsoft.com/office/drawing/2016/ink" xmlns:am3d="http://schemas.microsoft.com/office/drawing/2017/model3d" xmlns:o="urn:schemas-microsoft-com:office:office" xmlns:r="http://schemas.openxmlformats.org/officeDocument/2006/relationships" xmlns:m="http://schemas.openxmlformats.org/officeDocument/2006/math" xmlns:v="urn:schemas-microsoft-com:vml" xmlns:wp14="http://schemas.microsoft.com/office/word/2010/wordprocessingDrawing" xmlns:wp="http://schemas.openxmlformats.org/drawingml/2006/wordprocessingDrawing" xmlns:w10="urn:schemas-microsoft-com:office:word" xmlns:w="http://schemas.openxmlformats.org/wordprocessingml/2006/main" xmlns:w14="http://schemas.microsoft.com/office/word/2010/wordml" xmlns:w15="http://schemas.microsoft.com/office/word/2012/wordml" xmlns:w16cid="http://schemas.microsoft.com/office/word/2016/wordml/cid" xmlns:w16se="http://schemas.microsoft.com/office/word/2015/wordml/symex" xmlns:wpg="http://schemas.microsoft.com/office/word/2010/wordprocessingGroup" xmlns:wpi="http://schemas.microsoft.com/office/word/2010/wordprocessingInk" xmlns:wne="http://schemas.microsoft.com/office/word/2006/wordml" xmlns:wps="http://schemas.microsoft.com/office/word/2010/wordprocessingShape" mc:Ignorable="w14 w15 w16se w16cid wp14">
   <w:p>
     <w:pPr>
       <w:pStyle w:val="Footer"/>
@@ -6327,7 +5868,7 @@
 </file>
 
 <file path=word/footnotes.xml><?xml version="1.0" encoding="utf-8"?>
-<w:footnotes xmlns:wpc="http://schemas.microsoft.com/office/word/2010/wordprocessingCanvas" xmlns:mo="http://schemas.microsoft.com/office/mac/office/2008/main" xmlns:mc="http://schemas.openxmlformats.org/markup-compatibility/2006" xmlns:mv="urn:schemas-microsoft-com:mac:vml" xmlns:o="urn:schemas-microsoft-com:office:office" xmlns:r="http://schemas.openxmlformats.org/officeDocument/2006/relationships" xmlns:m="http://schemas.openxmlformats.org/officeDocument/2006/math" xmlns:v="urn:schemas-microsoft-com:vml" xmlns:wp14="http://schemas.microsoft.com/office/word/2010/wordprocessingDrawing" xmlns:wp="http://schemas.openxmlformats.org/drawingml/2006/wordprocessingDrawing" xmlns:w10="urn:schemas-microsoft-com:office:word" xmlns:w="http://schemas.openxmlformats.org/wordprocessingml/2006/main" xmlns:w14="http://schemas.microsoft.com/office/word/2010/wordml" xmlns:w15="http://schemas.microsoft.com/office/word/2012/wordml" xmlns:wpg="http://schemas.microsoft.com/office/word/2010/wordprocessingGroup" xmlns:wpi="http://schemas.microsoft.com/office/word/2010/wordprocessingInk" xmlns:wne="http://schemas.microsoft.com/office/word/2006/wordml" xmlns:wps="http://schemas.microsoft.com/office/word/2010/wordprocessingShape" mc:Ignorable="w14 w15 wp14">
+<w:footnotes xmlns:wpc="http://schemas.microsoft.com/office/word/2010/wordprocessingCanvas" xmlns:cx="http://schemas.microsoft.com/office/drawing/2014/chartex" xmlns:cx1="http://schemas.microsoft.com/office/drawing/2015/9/8/chartex" xmlns:cx2="http://schemas.microsoft.com/office/drawing/2015/10/21/chartex" xmlns:cx3="http://schemas.microsoft.com/office/drawing/2016/5/9/chartex" xmlns:cx4="http://schemas.microsoft.com/office/drawing/2016/5/10/chartex" xmlns:cx5="http://schemas.microsoft.com/office/drawing/2016/5/11/chartex" xmlns:cx6="http://schemas.microsoft.com/office/drawing/2016/5/12/chartex" xmlns:cx7="http://schemas.microsoft.com/office/drawing/2016/5/13/chartex" xmlns:cx8="http://schemas.microsoft.com/office/drawing/2016/5/14/chartex" xmlns:mc="http://schemas.openxmlformats.org/markup-compatibility/2006" xmlns:aink="http://schemas.microsoft.com/office/drawing/2016/ink" xmlns:am3d="http://schemas.microsoft.com/office/drawing/2017/model3d" xmlns:o="urn:schemas-microsoft-com:office:office" xmlns:r="http://schemas.openxmlformats.org/officeDocument/2006/relationships" xmlns:m="http://schemas.openxmlformats.org/officeDocument/2006/math" xmlns:v="urn:schemas-microsoft-com:vml" xmlns:wp14="http://schemas.microsoft.com/office/word/2010/wordprocessingDrawing" xmlns:wp="http://schemas.openxmlformats.org/drawingml/2006/wordprocessingDrawing" xmlns:w10="urn:schemas-microsoft-com:office:word" xmlns:w="http://schemas.openxmlformats.org/wordprocessingml/2006/main" xmlns:w14="http://schemas.microsoft.com/office/word/2010/wordml" xmlns:w15="http://schemas.microsoft.com/office/word/2012/wordml" xmlns:w16cid="http://schemas.microsoft.com/office/word/2016/wordml/cid" xmlns:w16se="http://schemas.microsoft.com/office/word/2015/wordml/symex" xmlns:wpg="http://schemas.microsoft.com/office/word/2010/wordprocessingGroup" xmlns:wpi="http://schemas.microsoft.com/office/word/2010/wordprocessingInk" xmlns:wne="http://schemas.microsoft.com/office/word/2006/wordml" xmlns:wps="http://schemas.microsoft.com/office/word/2010/wordprocessingShape" mc:Ignorable="w14 w15 w16se w16cid wp14">
   <w:footnote w:type="separator" w:id="-1">
     <w:p>
       <w:r>
@@ -6346,7 +5887,7 @@
 </file>
 
 <file path=word/header1.xml><?xml version="1.0" encoding="utf-8"?>
-<w:hdr xmlns:wpc="http://schemas.microsoft.com/office/word/2010/wordprocessingCanvas" xmlns:mo="http://schemas.microsoft.com/office/mac/office/2008/main" xmlns:mc="http://schemas.openxmlformats.org/markup-compatibility/2006" xmlns:mv="urn:schemas-microsoft-com:mac:vml" xmlns:o="urn:schemas-microsoft-com:office:office" xmlns:r="http://schemas.openxmlformats.org/officeDocument/2006/relationships" xmlns:m="http://schemas.openxmlformats.org/officeDocument/2006/math" xmlns:v="urn:schemas-microsoft-com:vml" xmlns:wp14="http://schemas.microsoft.com/office/word/2010/wordprocessingDrawing" xmlns:wp="http://schemas.openxmlformats.org/drawingml/2006/wordprocessingDrawing" xmlns:w10="urn:schemas-microsoft-com:office:word" xmlns:w="http://schemas.openxmlformats.org/wordprocessingml/2006/main" xmlns:w14="http://schemas.microsoft.com/office/word/2010/wordml" xmlns:w15="http://schemas.microsoft.com/office/word/2012/wordml" xmlns:wpg="http://schemas.microsoft.com/office/word/2010/wordprocessingGroup" xmlns:wpi="http://schemas.microsoft.com/office/word/2010/wordprocessingInk" xmlns:wne="http://schemas.microsoft.com/office/word/2006/wordml" xmlns:wps="http://schemas.microsoft.com/office/word/2010/wordprocessingShape" mc:Ignorable="w14 w15 wp14">
+<w:hdr xmlns:wpc="http://schemas.microsoft.com/office/word/2010/wordprocessingCanvas" xmlns:cx="http://schemas.microsoft.com/office/drawing/2014/chartex" xmlns:cx1="http://schemas.microsoft.com/office/drawing/2015/9/8/chartex" xmlns:cx2="http://schemas.microsoft.com/office/drawing/2015/10/21/chartex" xmlns:cx3="http://schemas.microsoft.com/office/drawing/2016/5/9/chartex" xmlns:cx4="http://schemas.microsoft.com/office/drawing/2016/5/10/chartex" xmlns:cx5="http://schemas.microsoft.com/office/drawing/2016/5/11/chartex" xmlns:cx6="http://schemas.microsoft.com/office/drawing/2016/5/12/chartex" xmlns:cx7="http://schemas.microsoft.com/office/drawing/2016/5/13/chartex" xmlns:cx8="http://schemas.microsoft.com/office/drawing/2016/5/14/chartex" xmlns:mc="http://schemas.openxmlformats.org/markup-compatibility/2006" xmlns:aink="http://schemas.microsoft.com/office/drawing/2016/ink" xmlns:am3d="http://schemas.microsoft.com/office/drawing/2017/model3d" xmlns:o="urn:schemas-microsoft-com:office:office" xmlns:r="http://schemas.openxmlformats.org/officeDocument/2006/relationships" xmlns:m="http://schemas.openxmlformats.org/officeDocument/2006/math" xmlns:v="urn:schemas-microsoft-com:vml" xmlns:wp14="http://schemas.microsoft.com/office/word/2010/wordprocessingDrawing" xmlns:wp="http://schemas.openxmlformats.org/drawingml/2006/wordprocessingDrawing" xmlns:w10="urn:schemas-microsoft-com:office:word" xmlns:w="http://schemas.openxmlformats.org/wordprocessingml/2006/main" xmlns:w14="http://schemas.microsoft.com/office/word/2010/wordml" xmlns:w15="http://schemas.microsoft.com/office/word/2012/wordml" xmlns:w16cid="http://schemas.microsoft.com/office/word/2016/wordml/cid" xmlns:w16se="http://schemas.microsoft.com/office/word/2015/wordml/symex" xmlns:wpg="http://schemas.microsoft.com/office/word/2010/wordprocessingGroup" xmlns:wpi="http://schemas.microsoft.com/office/word/2010/wordprocessingInk" xmlns:wne="http://schemas.microsoft.com/office/word/2006/wordml" xmlns:wps="http://schemas.microsoft.com/office/word/2010/wordprocessingShape" mc:Ignorable="w14 w15 w16se w16cid wp14">
   <w:p>
     <w:pPr>
       <w:pStyle w:val="Header"/>
@@ -6518,11 +6059,11 @@
         </mc:Choice>
         <mc:Fallback>
           <w:pict>
-            <v:shapetype w14:anchorId="20228685" id="_x0000_t202" coordsize="21600,21600" o:spt="202" path="m0,0l0,21600,21600,21600,21600,0xe">
+            <v:shapetype w14:anchorId="20228685" id="_x0000_t202" coordsize="21600,21600" o:spt="202" path="m,l,21600r21600,l21600,xe">
               <v:stroke joinstyle="miter"/>
               <v:path gradientshapeok="t" o:connecttype="rect"/>
             </v:shapetype>
-            <v:shape id="Text Box 10" o:spid="_x0000_s1026" type="#_x0000_t202" style="position:absolute;margin-left:0;margin-top:-13.65pt;width:486pt;height:27.6pt;z-index:251657216;visibility:visible;mso-wrap-style:square;mso-width-percent:0;mso-height-percent:0;mso-wrap-distance-left:9pt;mso-wrap-distance-top:0;mso-wrap-distance-right:9pt;mso-wrap-distance-bottom:0;mso-position-horizontal:absolute;mso-position-horizontal-relative:text;mso-position-vertical:absolute;mso-position-vertical-relative:text;mso-width-percent:0;mso-height-percent:0;mso-width-relative:page;mso-height-relative:page;v-text-anchor:top" o:gfxdata="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" fillcolor="#003640" stroked="f">
+            <v:shape id="Text Box 10" o:spid="_x0000_s1026" type="#_x0000_t202" style="position:absolute;margin-left:0;margin-top:-13.7pt;width:486pt;height:27.6pt;z-index:251657216;visibility:visible;mso-wrap-style:square;mso-width-percent:0;mso-height-percent:0;mso-wrap-distance-left:9pt;mso-wrap-distance-top:0;mso-wrap-distance-right:9pt;mso-wrap-distance-bottom:0;mso-position-horizontal:absolute;mso-position-horizontal-relative:text;mso-position-vertical:absolute;mso-position-vertical-relative:text;mso-width-percent:0;mso-height-percent:0;mso-width-relative:page;mso-height-relative:page;v-text-anchor:top" o:gfxdata="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" fillcolor="#003640" stroked="f">
               <v:textbox>
                 <w:txbxContent>
                   <w:p>
@@ -6628,7 +6169,7 @@
 </file>
 
 <file path=word/header2.xml><?xml version="1.0" encoding="utf-8"?>
-<w:hdr xmlns:wpc="http://schemas.microsoft.com/office/word/2010/wordprocessingCanvas" xmlns:mo="http://schemas.microsoft.com/office/mac/office/2008/main" xmlns:mc="http://schemas.openxmlformats.org/markup-compatibility/2006" xmlns:mv="urn:schemas-microsoft-com:mac:vml" xmlns:o="urn:schemas-microsoft-com:office:office" xmlns:r="http://schemas.openxmlformats.org/officeDocument/2006/relationships" xmlns:m="http://schemas.openxmlformats.org/officeDocument/2006/math" xmlns:v="urn:schemas-microsoft-com:vml" xmlns:wp14="http://schemas.microsoft.com/office/word/2010/wordprocessingDrawing" xmlns:wp="http://schemas.openxmlformats.org/drawingml/2006/wordprocessingDrawing" xmlns:w10="urn:schemas-microsoft-com:office:word" xmlns:w="http://schemas.openxmlformats.org/wordprocessingml/2006/main" xmlns:w14="http://schemas.microsoft.com/office/word/2010/wordml" xmlns:w15="http://schemas.microsoft.com/office/word/2012/wordml" xmlns:wpg="http://schemas.microsoft.com/office/word/2010/wordprocessingGroup" xmlns:wpi="http://schemas.microsoft.com/office/word/2010/wordprocessingInk" xmlns:wne="http://schemas.microsoft.com/office/word/2006/wordml" xmlns:wps="http://schemas.microsoft.com/office/word/2010/wordprocessingShape" mc:Ignorable="w14 w15 wp14">
+<w:hdr xmlns:wpc="http://schemas.microsoft.com/office/word/2010/wordprocessingCanvas" xmlns:cx="http://schemas.microsoft.com/office/drawing/2014/chartex" xmlns:cx1="http://schemas.microsoft.com/office/drawing/2015/9/8/chartex" xmlns:cx2="http://schemas.microsoft.com/office/drawing/2015/10/21/chartex" xmlns:cx3="http://schemas.microsoft.com/office/drawing/2016/5/9/chartex" xmlns:cx4="http://schemas.microsoft.com/office/drawing/2016/5/10/chartex" xmlns:cx5="http://schemas.microsoft.com/office/drawing/2016/5/11/chartex" xmlns:cx6="http://schemas.microsoft.com/office/drawing/2016/5/12/chartex" xmlns:cx7="http://schemas.microsoft.com/office/drawing/2016/5/13/chartex" xmlns:cx8="http://schemas.microsoft.com/office/drawing/2016/5/14/chartex" xmlns:mc="http://schemas.openxmlformats.org/markup-compatibility/2006" xmlns:aink="http://schemas.microsoft.com/office/drawing/2016/ink" xmlns:am3d="http://schemas.microsoft.com/office/drawing/2017/model3d" xmlns:o="urn:schemas-microsoft-com:office:office" xmlns:r="http://schemas.openxmlformats.org/officeDocument/2006/relationships" xmlns:m="http://schemas.openxmlformats.org/officeDocument/2006/math" xmlns:v="urn:schemas-microsoft-com:vml" xmlns:wp14="http://schemas.microsoft.com/office/word/2010/wordprocessingDrawing" xmlns:wp="http://schemas.openxmlformats.org/drawingml/2006/wordprocessingDrawing" xmlns:w10="urn:schemas-microsoft-com:office:word" xmlns:w="http://schemas.openxmlformats.org/wordprocessingml/2006/main" xmlns:w14="http://schemas.microsoft.com/office/word/2010/wordml" xmlns:w15="http://schemas.microsoft.com/office/word/2012/wordml" xmlns:w16cid="http://schemas.microsoft.com/office/word/2016/wordml/cid" xmlns:w16se="http://schemas.microsoft.com/office/word/2015/wordml/symex" xmlns:wpg="http://schemas.microsoft.com/office/word/2010/wordprocessingGroup" xmlns:wpi="http://schemas.microsoft.com/office/word/2010/wordprocessingInk" xmlns:wne="http://schemas.microsoft.com/office/word/2006/wordml" xmlns:wps="http://schemas.microsoft.com/office/word/2010/wordprocessingShape" mc:Ignorable="w14 w15 w16se w16cid wp14">
   <w:p>
     <w:pPr>
       <w:pStyle w:val="Header"/>
@@ -6800,11 +6341,11 @@
         </mc:Choice>
         <mc:Fallback>
           <w:pict>
-            <v:shapetype w14:anchorId="77D3C339" id="_x0000_t202" coordsize="21600,21600" o:spt="202" path="m0,0l0,21600,21600,21600,21600,0xe">
+            <v:shapetype w14:anchorId="77D3C339" id="_x0000_t202" coordsize="21600,21600" o:spt="202" path="m,l,21600r21600,l21600,xe">
               <v:stroke joinstyle="miter"/>
               <v:path gradientshapeok="t" o:connecttype="rect"/>
             </v:shapetype>
-            <v:shape id="_x0000_s1028" type="#_x0000_t202" style="position:absolute;margin-left:0;margin-top:-13.65pt;width:486pt;height:27.6pt;z-index:251658240;visibility:visible;mso-wrap-style:square;mso-width-percent:0;mso-height-percent:0;mso-wrap-distance-left:9pt;mso-wrap-distance-top:0;mso-wrap-distance-right:9pt;mso-wrap-distance-bottom:0;mso-position-horizontal:absolute;mso-position-horizontal-relative:text;mso-position-vertical:absolute;mso-position-vertical-relative:text;mso-width-percent:0;mso-height-percent:0;mso-width-relative:page;mso-height-relative:page;v-text-anchor:top" o:gfxdata="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" fillcolor="#003640" stroked="f">
+            <v:shape id="_x0000_s1028" type="#_x0000_t202" style="position:absolute;margin-left:0;margin-top:-13.7pt;width:486pt;height:27.6pt;z-index:251658240;visibility:visible;mso-wrap-style:square;mso-width-percent:0;mso-height-percent:0;mso-wrap-distance-left:9pt;mso-wrap-distance-top:0;mso-wrap-distance-right:9pt;mso-wrap-distance-bottom:0;mso-position-horizontal:absolute;mso-position-horizontal-relative:text;mso-position-vertical:absolute;mso-position-vertical-relative:text;mso-width-percent:0;mso-height-percent:0;mso-width-relative:page;mso-height-relative:page;v-text-anchor:top" o:gfxdata="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" fillcolor="#003640" stroked="f">
               <v:textbox>
                 <w:txbxContent>
                   <w:p>
@@ -6910,8 +6451,8 @@
 </file>
 
 <file path=word/numbering.xml><?xml version="1.0" encoding="utf-8"?>
-<w:numbering xmlns:wpc="http://schemas.microsoft.com/office/word/2010/wordprocessingCanvas" xmlns:mo="http://schemas.microsoft.com/office/mac/office/2008/main" xmlns:mc="http://schemas.openxmlformats.org/markup-compatibility/2006" xmlns:mv="urn:schemas-microsoft-com:mac:vml" xmlns:o="urn:schemas-microsoft-com:office:office" xmlns:r="http://schemas.openxmlformats.org/officeDocument/2006/relationships" xmlns:m="http://schemas.openxmlformats.org/officeDocument/2006/math" xmlns:v="urn:schemas-microsoft-com:vml" xmlns:wp14="http://schemas.microsoft.com/office/word/2010/wordprocessingDrawing" xmlns:wp="http://schemas.openxmlformats.org/drawingml/2006/wordprocessingDrawing" xmlns:w10="urn:schemas-microsoft-com:office:word" xmlns:w="http://schemas.openxmlformats.org/wordprocessingml/2006/main" xmlns:w14="http://schemas.microsoft.com/office/word/2010/wordml" xmlns:w15="http://schemas.microsoft.com/office/word/2012/wordml" xmlns:wpg="http://schemas.microsoft.com/office/word/2010/wordprocessingGroup" xmlns:wpi="http://schemas.microsoft.com/office/word/2010/wordprocessingInk" xmlns:wne="http://schemas.microsoft.com/office/word/2006/wordml" xmlns:wps="http://schemas.microsoft.com/office/word/2010/wordprocessingShape" mc:Ignorable="w14 w15 wp14">
-  <w:abstractNum w:abstractNumId="0">
+<w:numbering xmlns:wpc="http://schemas.microsoft.com/office/word/2010/wordprocessingCanvas" xmlns:cx="http://schemas.microsoft.com/office/drawing/2014/chartex" xmlns:cx1="http://schemas.microsoft.com/office/drawing/2015/9/8/chartex" xmlns:cx2="http://schemas.microsoft.com/office/drawing/2015/10/21/chartex" xmlns:cx3="http://schemas.microsoft.com/office/drawing/2016/5/9/chartex" xmlns:cx4="http://schemas.microsoft.com/office/drawing/2016/5/10/chartex" xmlns:cx5="http://schemas.microsoft.com/office/drawing/2016/5/11/chartex" xmlns:cx6="http://schemas.microsoft.com/office/drawing/2016/5/12/chartex" xmlns:cx7="http://schemas.microsoft.com/office/drawing/2016/5/13/chartex" xmlns:cx8="http://schemas.microsoft.com/office/drawing/2016/5/14/chartex" xmlns:mc="http://schemas.openxmlformats.org/markup-compatibility/2006" xmlns:aink="http://schemas.microsoft.com/office/drawing/2016/ink" xmlns:am3d="http://schemas.microsoft.com/office/drawing/2017/model3d" xmlns:o="urn:schemas-microsoft-com:office:office" xmlns:r="http://schemas.openxmlformats.org/officeDocument/2006/relationships" xmlns:m="http://schemas.openxmlformats.org/officeDocument/2006/math" xmlns:v="urn:schemas-microsoft-com:vml" xmlns:wp14="http://schemas.microsoft.com/office/word/2010/wordprocessingDrawing" xmlns:wp="http://schemas.openxmlformats.org/drawingml/2006/wordprocessingDrawing" xmlns:w10="urn:schemas-microsoft-com:office:word" xmlns:w="http://schemas.openxmlformats.org/wordprocessingml/2006/main" xmlns:w14="http://schemas.microsoft.com/office/word/2010/wordml" xmlns:w15="http://schemas.microsoft.com/office/word/2012/wordml" xmlns:w16cid="http://schemas.microsoft.com/office/word/2016/wordml/cid" xmlns:w16se="http://schemas.microsoft.com/office/word/2015/wordml/symex" xmlns:wpg="http://schemas.microsoft.com/office/word/2010/wordprocessingGroup" xmlns:wpi="http://schemas.microsoft.com/office/word/2010/wordprocessingInk" xmlns:wne="http://schemas.microsoft.com/office/word/2006/wordml" xmlns:wps="http://schemas.microsoft.com/office/word/2010/wordprocessingShape" mc:Ignorable="w14 w15 w16se w16cid wp14">
+  <w:abstractNum w:abstractNumId="0" w15:restartNumberingAfterBreak="0">
     <w:nsid w:val="002D7CBD"/>
     <w:multiLevelType w:val="hybridMultilevel"/>
     <w:tmpl w:val="5134AB40"/>
@@ -7024,7 +6565,7 @@
       </w:rPr>
     </w:lvl>
   </w:abstractNum>
-  <w:abstractNum w:abstractNumId="1">
+  <w:abstractNum w:abstractNumId="1" w15:restartNumberingAfterBreak="0">
     <w:nsid w:val="00D174C8"/>
     <w:multiLevelType w:val="hybridMultilevel"/>
     <w:tmpl w:val="01B86202"/>
@@ -7137,7 +6678,7 @@
       </w:rPr>
     </w:lvl>
   </w:abstractNum>
-  <w:abstractNum w:abstractNumId="2">
+  <w:abstractNum w:abstractNumId="2" w15:restartNumberingAfterBreak="0">
     <w:nsid w:val="00D92DBA"/>
     <w:multiLevelType w:val="hybridMultilevel"/>
     <w:tmpl w:val="D082AB5A"/>
@@ -7250,7 +6791,7 @@
       </w:rPr>
     </w:lvl>
   </w:abstractNum>
-  <w:abstractNum w:abstractNumId="3">
+  <w:abstractNum w:abstractNumId="3" w15:restartNumberingAfterBreak="0">
     <w:nsid w:val="033D7412"/>
     <w:multiLevelType w:val="hybridMultilevel"/>
     <w:tmpl w:val="C20CD10A"/>
@@ -7363,7 +6904,7 @@
       </w:rPr>
     </w:lvl>
   </w:abstractNum>
-  <w:abstractNum w:abstractNumId="4">
+  <w:abstractNum w:abstractNumId="4" w15:restartNumberingAfterBreak="0">
     <w:nsid w:val="085C6289"/>
     <w:multiLevelType w:val="hybridMultilevel"/>
     <w:tmpl w:val="D1482E10"/>
@@ -7449,7 +6990,7 @@
       </w:pPr>
     </w:lvl>
   </w:abstractNum>
-  <w:abstractNum w:abstractNumId="5">
+  <w:abstractNum w:abstractNumId="5" w15:restartNumberingAfterBreak="0">
     <w:nsid w:val="0A976315"/>
     <w:multiLevelType w:val="hybridMultilevel"/>
     <w:tmpl w:val="C3F8B50E"/>
@@ -7562,7 +7103,7 @@
       </w:rPr>
     </w:lvl>
   </w:abstractNum>
-  <w:abstractNum w:abstractNumId="6">
+  <w:abstractNum w:abstractNumId="6" w15:restartNumberingAfterBreak="0">
     <w:nsid w:val="0B311406"/>
     <w:multiLevelType w:val="hybridMultilevel"/>
     <w:tmpl w:val="9FE4A07C"/>
@@ -7675,7 +7216,7 @@
       </w:rPr>
     </w:lvl>
   </w:abstractNum>
-  <w:abstractNum w:abstractNumId="7">
+  <w:abstractNum w:abstractNumId="7" w15:restartNumberingAfterBreak="0">
     <w:nsid w:val="101E05D4"/>
     <w:multiLevelType w:val="hybridMultilevel"/>
     <w:tmpl w:val="9056B656"/>
@@ -7764,7 +7305,7 @@
       </w:pPr>
     </w:lvl>
   </w:abstractNum>
-  <w:abstractNum w:abstractNumId="8">
+  <w:abstractNum w:abstractNumId="8" w15:restartNumberingAfterBreak="0">
     <w:nsid w:val="107B7552"/>
     <w:multiLevelType w:val="hybridMultilevel"/>
     <w:tmpl w:val="B4245242"/>
@@ -7853,7 +7394,7 @@
       </w:pPr>
     </w:lvl>
   </w:abstractNum>
-  <w:abstractNum w:abstractNumId="9">
+  <w:abstractNum w:abstractNumId="9" w15:restartNumberingAfterBreak="0">
     <w:nsid w:val="10FF2DEB"/>
     <w:multiLevelType w:val="hybridMultilevel"/>
     <w:tmpl w:val="752CB5D2"/>
@@ -7966,7 +7507,7 @@
       </w:rPr>
     </w:lvl>
   </w:abstractNum>
-  <w:abstractNum w:abstractNumId="10">
+  <w:abstractNum w:abstractNumId="10" w15:restartNumberingAfterBreak="0">
     <w:nsid w:val="11EC43B5"/>
     <w:multiLevelType w:val="multilevel"/>
     <w:tmpl w:val="1352B942"/>
@@ -8112,7 +7653,7 @@
       </w:rPr>
     </w:lvl>
   </w:abstractNum>
-  <w:abstractNum w:abstractNumId="11">
+  <w:abstractNum w:abstractNumId="11" w15:restartNumberingAfterBreak="0">
     <w:nsid w:val="1C2D1E1B"/>
     <w:multiLevelType w:val="hybridMultilevel"/>
     <w:tmpl w:val="3BE88046"/>
@@ -8225,7 +7766,7 @@
       </w:rPr>
     </w:lvl>
   </w:abstractNum>
-  <w:abstractNum w:abstractNumId="12">
+  <w:abstractNum w:abstractNumId="12" w15:restartNumberingAfterBreak="0">
     <w:nsid w:val="1D463618"/>
     <w:multiLevelType w:val="hybridMultilevel"/>
     <w:tmpl w:val="8EFAAB4C"/>
@@ -8314,7 +7855,7 @@
       </w:pPr>
     </w:lvl>
   </w:abstractNum>
-  <w:abstractNum w:abstractNumId="13">
+  <w:abstractNum w:abstractNumId="13" w15:restartNumberingAfterBreak="0">
     <w:nsid w:val="1EA72449"/>
     <w:multiLevelType w:val="hybridMultilevel"/>
     <w:tmpl w:val="76CA9F14"/>
@@ -8427,7 +7968,7 @@
       </w:rPr>
     </w:lvl>
   </w:abstractNum>
-  <w:abstractNum w:abstractNumId="14">
+  <w:abstractNum w:abstractNumId="14" w15:restartNumberingAfterBreak="0">
     <w:nsid w:val="24174391"/>
     <w:multiLevelType w:val="hybridMultilevel"/>
     <w:tmpl w:val="AE5228F0"/>
@@ -8540,7 +8081,7 @@
       </w:rPr>
     </w:lvl>
   </w:abstractNum>
-  <w:abstractNum w:abstractNumId="15">
+  <w:abstractNum w:abstractNumId="15" w15:restartNumberingAfterBreak="0">
     <w:nsid w:val="283C3330"/>
     <w:multiLevelType w:val="hybridMultilevel"/>
     <w:tmpl w:val="D4A4103C"/>
@@ -8653,7 +8194,7 @@
       </w:rPr>
     </w:lvl>
   </w:abstractNum>
-  <w:abstractNum w:abstractNumId="16">
+  <w:abstractNum w:abstractNumId="16" w15:restartNumberingAfterBreak="0">
     <w:nsid w:val="28E64528"/>
     <w:multiLevelType w:val="hybridMultilevel"/>
     <w:tmpl w:val="D250D964"/>
@@ -8739,7 +8280,7 @@
       </w:pPr>
     </w:lvl>
   </w:abstractNum>
-  <w:abstractNum w:abstractNumId="17">
+  <w:abstractNum w:abstractNumId="17" w15:restartNumberingAfterBreak="0">
     <w:nsid w:val="2A3D1E27"/>
     <w:multiLevelType w:val="hybridMultilevel"/>
     <w:tmpl w:val="D250D964"/>
@@ -8825,7 +8366,7 @@
       </w:pPr>
     </w:lvl>
   </w:abstractNum>
-  <w:abstractNum w:abstractNumId="18">
+  <w:abstractNum w:abstractNumId="18" w15:restartNumberingAfterBreak="0">
     <w:nsid w:val="2A8D1C4A"/>
     <w:multiLevelType w:val="hybridMultilevel"/>
     <w:tmpl w:val="3FC2405C"/>
@@ -8938,7 +8479,7 @@
       </w:rPr>
     </w:lvl>
   </w:abstractNum>
-  <w:abstractNum w:abstractNumId="19">
+  <w:abstractNum w:abstractNumId="19" w15:restartNumberingAfterBreak="0">
     <w:nsid w:val="2E9C4ACE"/>
     <w:multiLevelType w:val="hybridMultilevel"/>
     <w:tmpl w:val="777418B8"/>
@@ -9050,7 +8591,7 @@
       </w:rPr>
     </w:lvl>
   </w:abstractNum>
-  <w:abstractNum w:abstractNumId="20">
+  <w:abstractNum w:abstractNumId="20" w15:restartNumberingAfterBreak="0">
     <w:nsid w:val="304E6CD2"/>
     <w:multiLevelType w:val="hybridMultilevel"/>
     <w:tmpl w:val="56D45408"/>
@@ -9163,7 +8704,7 @@
       </w:rPr>
     </w:lvl>
   </w:abstractNum>
-  <w:abstractNum w:abstractNumId="21">
+  <w:abstractNum w:abstractNumId="21" w15:restartNumberingAfterBreak="0">
     <w:nsid w:val="32A81022"/>
     <w:multiLevelType w:val="hybridMultilevel"/>
     <w:tmpl w:val="AD4A6A50"/>
@@ -9276,7 +8817,7 @@
       </w:rPr>
     </w:lvl>
   </w:abstractNum>
-  <w:abstractNum w:abstractNumId="22">
+  <w:abstractNum w:abstractNumId="22" w15:restartNumberingAfterBreak="0">
     <w:nsid w:val="37A57707"/>
     <w:multiLevelType w:val="multilevel"/>
     <w:tmpl w:val="050CE77A"/>
@@ -9420,7 +8961,7 @@
       </w:rPr>
     </w:lvl>
   </w:abstractNum>
-  <w:abstractNum w:abstractNumId="23">
+  <w:abstractNum w:abstractNumId="23" w15:restartNumberingAfterBreak="0">
     <w:nsid w:val="390649B6"/>
     <w:multiLevelType w:val="hybridMultilevel"/>
     <w:tmpl w:val="39D89EC6"/>
@@ -9533,7 +9074,7 @@
       </w:rPr>
     </w:lvl>
   </w:abstractNum>
-  <w:abstractNum w:abstractNumId="24">
+  <w:abstractNum w:abstractNumId="24" w15:restartNumberingAfterBreak="0">
     <w:nsid w:val="3BD0549A"/>
     <w:multiLevelType w:val="hybridMultilevel"/>
     <w:tmpl w:val="98F6B682"/>
@@ -9646,7 +9187,7 @@
       </w:rPr>
     </w:lvl>
   </w:abstractNum>
-  <w:abstractNum w:abstractNumId="25">
+  <w:abstractNum w:abstractNumId="25" w15:restartNumberingAfterBreak="0">
     <w:nsid w:val="425D20B5"/>
     <w:multiLevelType w:val="hybridMultilevel"/>
     <w:tmpl w:val="BE265D84"/>
@@ -9759,7 +9300,7 @@
       </w:rPr>
     </w:lvl>
   </w:abstractNum>
-  <w:abstractNum w:abstractNumId="26">
+  <w:abstractNum w:abstractNumId="26" w15:restartNumberingAfterBreak="0">
     <w:nsid w:val="444D083D"/>
     <w:multiLevelType w:val="multilevel"/>
     <w:tmpl w:val="72D4BB46"/>
@@ -9907,7 +9448,7 @@
       </w:rPr>
     </w:lvl>
   </w:abstractNum>
-  <w:abstractNum w:abstractNumId="27">
+  <w:abstractNum w:abstractNumId="27" w15:restartNumberingAfterBreak="0">
     <w:nsid w:val="45DC45C6"/>
     <w:multiLevelType w:val="hybridMultilevel"/>
     <w:tmpl w:val="6728D3B6"/>
@@ -10020,7 +9561,7 @@
       </w:rPr>
     </w:lvl>
   </w:abstractNum>
-  <w:abstractNum w:abstractNumId="28">
+  <w:abstractNum w:abstractNumId="28" w15:restartNumberingAfterBreak="0">
     <w:nsid w:val="48D66BC2"/>
     <w:multiLevelType w:val="hybridMultilevel"/>
     <w:tmpl w:val="9F3C2DFA"/>
@@ -10133,7 +9674,7 @@
       </w:rPr>
     </w:lvl>
   </w:abstractNum>
-  <w:abstractNum w:abstractNumId="29">
+  <w:abstractNum w:abstractNumId="29" w15:restartNumberingAfterBreak="0">
     <w:nsid w:val="4BFF32DF"/>
     <w:multiLevelType w:val="hybridMultilevel"/>
     <w:tmpl w:val="8B640DD6"/>
@@ -10246,7 +9787,7 @@
       </w:rPr>
     </w:lvl>
   </w:abstractNum>
-  <w:abstractNum w:abstractNumId="30">
+  <w:abstractNum w:abstractNumId="30" w15:restartNumberingAfterBreak="0">
     <w:nsid w:val="55363133"/>
     <w:multiLevelType w:val="hybridMultilevel"/>
     <w:tmpl w:val="81926666"/>
@@ -10359,7 +9900,7 @@
       </w:rPr>
     </w:lvl>
   </w:abstractNum>
-  <w:abstractNum w:abstractNumId="31">
+  <w:abstractNum w:abstractNumId="31" w15:restartNumberingAfterBreak="0">
     <w:nsid w:val="58D64EC1"/>
     <w:multiLevelType w:val="hybridMultilevel"/>
     <w:tmpl w:val="2BBAD4E6"/>
@@ -10472,7 +10013,7 @@
       </w:rPr>
     </w:lvl>
   </w:abstractNum>
-  <w:abstractNum w:abstractNumId="32">
+  <w:abstractNum w:abstractNumId="32" w15:restartNumberingAfterBreak="0">
     <w:nsid w:val="59EC750D"/>
     <w:multiLevelType w:val="hybridMultilevel"/>
     <w:tmpl w:val="65B8A2F0"/>
@@ -10612,7 +10153,7 @@
       </w:rPr>
     </w:lvl>
   </w:abstractNum>
-  <w:abstractNum w:abstractNumId="33">
+  <w:abstractNum w:abstractNumId="33" w15:restartNumberingAfterBreak="0">
     <w:nsid w:val="60A43884"/>
     <w:multiLevelType w:val="hybridMultilevel"/>
     <w:tmpl w:val="A63E0C62"/>
@@ -10725,7 +10266,7 @@
       </w:rPr>
     </w:lvl>
   </w:abstractNum>
-  <w:abstractNum w:abstractNumId="34">
+  <w:abstractNum w:abstractNumId="34" w15:restartNumberingAfterBreak="0">
     <w:nsid w:val="640C5E8C"/>
     <w:multiLevelType w:val="hybridMultilevel"/>
     <w:tmpl w:val="38D6B6B8"/>
@@ -10814,7 +10355,7 @@
       </w:pPr>
     </w:lvl>
   </w:abstractNum>
-  <w:abstractNum w:abstractNumId="35">
+  <w:abstractNum w:abstractNumId="35" w15:restartNumberingAfterBreak="0">
     <w:nsid w:val="65A35EBC"/>
     <w:multiLevelType w:val="hybridMultilevel"/>
     <w:tmpl w:val="3B30F58E"/>
@@ -10903,7 +10444,7 @@
       </w:pPr>
     </w:lvl>
   </w:abstractNum>
-  <w:abstractNum w:abstractNumId="36">
+  <w:abstractNum w:abstractNumId="36" w15:restartNumberingAfterBreak="0">
     <w:nsid w:val="67CC56F3"/>
     <w:multiLevelType w:val="hybridMultilevel"/>
     <w:tmpl w:val="0F9AD0BC"/>
@@ -11016,7 +10557,7 @@
       </w:rPr>
     </w:lvl>
   </w:abstractNum>
-  <w:abstractNum w:abstractNumId="37">
+  <w:abstractNum w:abstractNumId="37" w15:restartNumberingAfterBreak="0">
     <w:nsid w:val="6E9172DA"/>
     <w:multiLevelType w:val="hybridMultilevel"/>
     <w:tmpl w:val="38D835D4"/>
@@ -11266,7 +10807,7 @@
 </file>
 
 <file path=word/styles.xml><?xml version="1.0" encoding="utf-8"?>
-<w:styles xmlns:mc="http://schemas.openxmlformats.org/markup-compatibility/2006" xmlns:r="http://schemas.openxmlformats.org/officeDocument/2006/relationships" xmlns:w="http://schemas.openxmlformats.org/wordprocessingml/2006/main" xmlns:w14="http://schemas.microsoft.com/office/word/2010/wordml" xmlns:w15="http://schemas.microsoft.com/office/word/2012/wordml" mc:Ignorable="w14 w15">
+<w:styles xmlns:mc="http://schemas.openxmlformats.org/markup-compatibility/2006" xmlns:r="http://schemas.openxmlformats.org/officeDocument/2006/relationships" xmlns:w="http://schemas.openxmlformats.org/wordprocessingml/2006/main" xmlns:w14="http://schemas.microsoft.com/office/word/2010/wordml" xmlns:w15="http://schemas.microsoft.com/office/word/2012/wordml" xmlns:w16cid="http://schemas.microsoft.com/office/word/2016/wordml/cid" xmlns:w16se="http://schemas.microsoft.com/office/word/2015/wordml/symex" mc:Ignorable="w14 w15 w16se w16cid">
   <w:docDefaults>
     <w:rPrDefault>
       <w:rPr>
@@ -11276,7 +10817,7 @@
     </w:rPrDefault>
     <w:pPrDefault/>
   </w:docDefaults>
-  <w:latentStyles w:defLockedState="0" w:defUIPriority="0" w:defSemiHidden="0" w:defUnhideWhenUsed="0" w:defQFormat="0" w:count="382">
+  <w:latentStyles w:defLockedState="0" w:defUIPriority="0" w:defSemiHidden="0" w:defUnhideWhenUsed="0" w:defQFormat="0" w:count="375">
     <w:lsdException w:name="Normal" w:qFormat="1"/>
     <w:lsdException w:name="heading 1" w:qFormat="1"/>
     <w:lsdException w:name="heading 2" w:qFormat="1"/>
@@ -11421,13 +10962,6 @@
     <w:lsdException w:name="Table Web 3" w:semiHidden="1" w:unhideWhenUsed="1"/>
     <w:lsdException w:name="Balloon Text" w:semiHidden="1" w:unhideWhenUsed="1"/>
     <w:lsdException w:name="Table Theme" w:semiHidden="1" w:unhideWhenUsed="1"/>
-    <w:lsdException w:name="Note Level 1" w:semiHidden="1" w:unhideWhenUsed="1"/>
-    <w:lsdException w:name="Note Level 2" w:semiHidden="1" w:unhideWhenUsed="1"/>
-    <w:lsdException w:name="Note Level 3" w:semiHidden="1" w:unhideWhenUsed="1"/>
-    <w:lsdException w:name="Note Level 4" w:semiHidden="1" w:unhideWhenUsed="1"/>
-    <w:lsdException w:name="Note Level 5" w:semiHidden="1" w:unhideWhenUsed="1"/>
-    <w:lsdException w:name="Note Level 6" w:semiHidden="1" w:unhideWhenUsed="1"/>
-    <w:lsdException w:name="Note Level 7" w:semiHidden="1" w:unhideWhenUsed="1"/>
     <w:lsdException w:name="Placeholder Text" w:semiHidden="1" w:uiPriority="99"/>
     <w:lsdException w:name="No Spacing" w:uiPriority="1" w:qFormat="1"/>
     <w:lsdException w:name="Light Shading" w:uiPriority="60"/>
@@ -11649,12 +11183,14 @@
   <w:style w:type="paragraph" w:default="1" w:styleId="Normal">
     <w:name w:val="Normal"/>
     <w:qFormat/>
-    <w:rsid w:val="00504941"/>
+    <w:rsid w:val="000E3338"/>
+    <w:pPr>
+      <w:spacing w:after="160" w:line="259" w:lineRule="auto"/>
+    </w:pPr>
     <w:rPr>
-      <w:rFonts w:asciiTheme="minorHAnsi" w:eastAsiaTheme="minorEastAsia" w:hAnsiTheme="minorHAnsi" w:cstheme="minorBidi"/>
-      <w:sz w:val="24"/>
-      <w:szCs w:val="24"/>
-      <w:lang w:eastAsia="ja-JP"/>
+      <w:rFonts w:asciiTheme="minorHAnsi" w:eastAsiaTheme="minorHAnsi" w:hAnsiTheme="minorHAnsi" w:cstheme="minorBidi"/>
+      <w:sz w:val="22"/>
+      <w:szCs w:val="22"/>
     </w:rPr>
   </w:style>
   <w:style w:type="paragraph" w:styleId="Heading1">
@@ -11792,7 +11328,6 @@
       <w:rFonts w:ascii="Times New Roman" w:hAnsi="Times New Roman"/>
       <w:b/>
       <w:bCs/>
-      <w:szCs w:val="22"/>
     </w:rPr>
   </w:style>
   <w:style w:type="paragraph" w:styleId="Heading7">
@@ -11840,7 +11375,6 @@
     </w:pPr>
     <w:rPr>
       <w:rFonts w:cs="Arial"/>
-      <w:szCs w:val="22"/>
     </w:rPr>
   </w:style>
   <w:style w:type="character" w:default="1" w:styleId="DefaultParagraphFont">
@@ -11848,7 +11382,7 @@
     <w:uiPriority w:val="1"/>
     <w:semiHidden/>
     <w:unhideWhenUsed/>
-    <w:rsid w:val="00504941"/>
+    <w:rsid w:val="000E3338"/>
   </w:style>
   <w:style w:type="table" w:default="1" w:styleId="TableNormal">
     <w:name w:val="Normal Table"/>
@@ -11870,7 +11404,7 @@
     <w:uiPriority w:val="99"/>
     <w:semiHidden/>
     <w:unhideWhenUsed/>
-    <w:rsid w:val="00504941"/>
+    <w:rsid w:val="000E3338"/>
   </w:style>
   <w:style w:type="paragraph" w:customStyle="1" w:styleId="ClientName">
     <w:name w:val="Client Name"/>
@@ -12052,7 +11586,6 @@
       <w:jc w:val="both"/>
     </w:pPr>
     <w:tblPr>
-      <w:tblInd w:w="0" w:type="dxa"/>
       <w:tblBorders>
         <w:top w:val="single" w:sz="4" w:space="0" w:color="auto"/>
         <w:left w:val="single" w:sz="4" w:space="0" w:color="auto"/>
@@ -12061,12 +11594,6 @@
         <w:insideH w:val="single" w:sz="4" w:space="0" w:color="auto"/>
         <w:insideV w:val="single" w:sz="4" w:space="0" w:color="auto"/>
       </w:tblBorders>
-      <w:tblCellMar>
-        <w:top w:w="0" w:type="dxa"/>
-        <w:left w:w="108" w:type="dxa"/>
-        <w:bottom w:w="0" w:type="dxa"/>
-        <w:right w:w="108" w:type="dxa"/>
-      </w:tblCellMar>
     </w:tblPr>
   </w:style>
   <w:style w:type="paragraph" w:customStyle="1" w:styleId="QuoteItalics">
@@ -12109,7 +11636,6 @@
       <w:rFonts w:ascii="Tahoma" w:eastAsia="MS Mincho" w:hAnsi="Tahoma" w:cs="Tahoma"/>
       <w:sz w:val="18"/>
       <w:szCs w:val="18"/>
-      <w:lang w:eastAsia="en-US"/>
     </w:rPr>
   </w:style>
   <w:style w:type="paragraph" w:customStyle="1" w:styleId="NormalT">
@@ -12124,7 +11650,6 @@
       <w:rFonts w:ascii="Tahoma" w:eastAsia="MS Mincho" w:hAnsi="Tahoma" w:cs="Arial"/>
       <w:sz w:val="20"/>
       <w:szCs w:val="20"/>
-      <w:lang w:eastAsia="en-US"/>
     </w:rPr>
   </w:style>
   <w:style w:type="character" w:customStyle="1" w:styleId="apple-style-span">
@@ -12332,23 +11857,7 @@
       <w:sz w:val="22"/>
       <w:szCs w:val="22"/>
     </w:rPr>
-    <w:tblPr>
-      <w:tblInd w:w="0" w:type="dxa"/>
-      <w:tblBorders>
-        <w:top w:val="single" w:sz="4" w:space="0" w:color="auto"/>
-        <w:left w:val="single" w:sz="4" w:space="0" w:color="auto"/>
-        <w:bottom w:val="single" w:sz="4" w:space="0" w:color="auto"/>
-        <w:right w:val="single" w:sz="4" w:space="0" w:color="auto"/>
-        <w:insideH w:val="single" w:sz="4" w:space="0" w:color="auto"/>
-        <w:insideV w:val="single" w:sz="4" w:space="0" w:color="auto"/>
-      </w:tblBorders>
-      <w:tblCellMar>
-        <w:top w:w="0" w:type="dxa"/>
-        <w:left w:w="108" w:type="dxa"/>
-        <w:bottom w:w="0" w:type="dxa"/>
-        <w:right w:w="108" w:type="dxa"/>
-      </w:tblCellMar>
-    </w:tblPr>
+    <w:tblPr/>
     <w:tblStylePr w:type="firstRow">
       <w:pPr>
         <w:jc w:val="center"/>
@@ -12413,9 +11922,6 @@
       <w:lang w:val="en-GB" w:eastAsia="en-GB"/>
     </w:rPr>
     <w:tblPr>
-      <w:tblStyleRowBandSize w:val="1"/>
-      <w:tblStyleColBandSize w:val="1"/>
-      <w:tblInd w:w="0" w:type="dxa"/>
       <w:tblBorders>
         <w:top w:val="single" w:sz="2" w:space="0" w:color="auto"/>
         <w:left w:val="single" w:sz="2" w:space="0" w:color="auto"/>
@@ -12425,9 +11931,7 @@
         <w:insideV w:val="single" w:sz="2" w:space="0" w:color="auto"/>
       </w:tblBorders>
       <w:tblCellMar>
-        <w:top w:w="0" w:type="dxa"/>
         <w:left w:w="115" w:type="dxa"/>
-        <w:bottom w:w="0" w:type="dxa"/>
         <w:right w:w="115" w:type="dxa"/>
       </w:tblCellMar>
     </w:tblPr>
@@ -12528,19 +12032,12 @@
     <w:tblPr>
       <w:tblStyleRowBandSize w:val="1"/>
       <w:tblStyleColBandSize w:val="1"/>
-      <w:tblInd w:w="0" w:type="dxa"/>
       <w:tblBorders>
         <w:top w:val="single" w:sz="8" w:space="0" w:color="4F81BD" w:themeColor="accent1"/>
         <w:left w:val="single" w:sz="8" w:space="0" w:color="4F81BD" w:themeColor="accent1"/>
         <w:bottom w:val="single" w:sz="8" w:space="0" w:color="4F81BD" w:themeColor="accent1"/>
         <w:right w:val="single" w:sz="8" w:space="0" w:color="4F81BD" w:themeColor="accent1"/>
       </w:tblBorders>
-      <w:tblCellMar>
-        <w:top w:w="0" w:type="dxa"/>
-        <w:left w:w="108" w:type="dxa"/>
-        <w:bottom w:w="0" w:type="dxa"/>
-        <w:right w:w="108" w:type="dxa"/>
-      </w:tblCellMar>
     </w:tblPr>
     <w:tblStylePr w:type="firstRow">
       <w:pPr>
@@ -12750,7 +12247,6 @@
     <w:rPr>
       <w:i/>
       <w:iCs/>
-      <w:lang w:eastAsia="en-US"/>
     </w:rPr>
   </w:style>
   <w:style w:type="character" w:customStyle="1" w:styleId="GuideCharChar">
@@ -13056,33 +12552,12 @@
 </file>
 
 <file path=customXml/item1.xml><?xml version="1.0" encoding="utf-8"?>
-<p:properties xmlns:p="http://schemas.microsoft.com/office/2006/metadata/properties" xmlns:xsi="http://www.w3.org/2001/XMLSchema-instance" xmlns:pc="http://schemas.microsoft.com/office/infopath/2007/PartnerControls">
-  <documentManagement>
-    <PublishingRollupImage xmlns="http://schemas.microsoft.com/sharepoint/v3" xsi:nil="true"/>
-    <PublishingContactEmail xmlns="http://schemas.microsoft.com/sharepoint/v3" xsi:nil="true"/>
-    <PublishingVariationRelationshipLinkFieldID xmlns="http://schemas.microsoft.com/sharepoint/v3">
-      <Url xsi:nil="true"/>
-      <Description xsi:nil="true"/>
-    </PublishingVariationRelationshipLinkFieldID>
-    <PublishingVariationGroupID xmlns="http://schemas.microsoft.com/sharepoint/v3" xsi:nil="true"/>
-    <Audience xmlns="http://schemas.microsoft.com/sharepoint/v3" xsi:nil="true"/>
-    <PublishingExpirationDate xmlns="http://schemas.microsoft.com/sharepoint/v3" xsi:nil="true"/>
-    <PublishingContactPicture xmlns="http://schemas.microsoft.com/sharepoint/v3">
-      <Url xsi:nil="true"/>
-      <Description xsi:nil="true"/>
-    </PublishingContactPicture>
-    <PublishingStartDate xmlns="http://schemas.microsoft.com/sharepoint/v3" xsi:nil="true"/>
-    <PublishingContact xmlns="http://schemas.microsoft.com/sharepoint/v3">
-      <UserInfo>
-        <DisplayName/>
-        <AccountId xsi:nil="true"/>
-        <AccountType/>
-      </UserInfo>
-    </PublishingContact>
-    <PublishingContactName xmlns="http://schemas.microsoft.com/sharepoint/v3" xsi:nil="true"/>
-    <Comments xmlns="http://schemas.microsoft.com/sharepoint/v3" xsi:nil="true"/>
-  </documentManagement>
-</p:properties>
+<?mso-contentType ?>
+<FormTemplates xmlns="http://schemas.microsoft.com/sharepoint/v3/contenttype/forms">
+  <Display>DocumentLibraryForm</Display>
+  <Edit>DocumentLibraryForm</Edit>
+  <New>DocumentLibraryForm</New>
+</FormTemplates>
 </file>
 
 <file path=customXml/item2.xml><?xml version="1.0" encoding="utf-8"?>
@@ -13321,12 +12796,33 @@
 </file>
 
 <file path=customXml/item3.xml><?xml version="1.0" encoding="utf-8"?>
-<?mso-contentType ?>
-<FormTemplates xmlns="http://schemas.microsoft.com/sharepoint/v3/contenttype/forms">
-  <Display>DocumentLibraryForm</Display>
-  <Edit>DocumentLibraryForm</Edit>
-  <New>DocumentLibraryForm</New>
-</FormTemplates>
+<p:properties xmlns:p="http://schemas.microsoft.com/office/2006/metadata/properties" xmlns:xsi="http://www.w3.org/2001/XMLSchema-instance" xmlns:pc="http://schemas.microsoft.com/office/infopath/2007/PartnerControls">
+  <documentManagement>
+    <PublishingRollupImage xmlns="http://schemas.microsoft.com/sharepoint/v3" xsi:nil="true"/>
+    <PublishingContactEmail xmlns="http://schemas.microsoft.com/sharepoint/v3" xsi:nil="true"/>
+    <PublishingVariationRelationshipLinkFieldID xmlns="http://schemas.microsoft.com/sharepoint/v3">
+      <Url xsi:nil="true"/>
+      <Description xsi:nil="true"/>
+    </PublishingVariationRelationshipLinkFieldID>
+    <PublishingVariationGroupID xmlns="http://schemas.microsoft.com/sharepoint/v3" xsi:nil="true"/>
+    <Audience xmlns="http://schemas.microsoft.com/sharepoint/v3" xsi:nil="true"/>
+    <PublishingExpirationDate xmlns="http://schemas.microsoft.com/sharepoint/v3" xsi:nil="true"/>
+    <PublishingContactPicture xmlns="http://schemas.microsoft.com/sharepoint/v3">
+      <Url xsi:nil="true"/>
+      <Description xsi:nil="true"/>
+    </PublishingContactPicture>
+    <PublishingStartDate xmlns="http://schemas.microsoft.com/sharepoint/v3" xsi:nil="true"/>
+    <PublishingContact xmlns="http://schemas.microsoft.com/sharepoint/v3">
+      <UserInfo>
+        <DisplayName/>
+        <AccountId xsi:nil="true"/>
+        <AccountType/>
+      </UserInfo>
+    </PublishingContact>
+    <PublishingContactName xmlns="http://schemas.microsoft.com/sharepoint/v3" xsi:nil="true"/>
+    <Comments xmlns="http://schemas.microsoft.com/sharepoint/v3" xsi:nil="true"/>
+  </documentManagement>
+</p:properties>
 </file>
 
 <file path=customXml/item4.xml><?xml version="1.0" encoding="utf-8"?>
@@ -13334,11 +12830,9 @@
 </file>
 
 <file path=customXml/itemProps1.xml><?xml version="1.0" encoding="utf-8"?>
-<ds:datastoreItem xmlns:ds="http://schemas.openxmlformats.org/officeDocument/2006/customXml" ds:itemID="{3176D35C-BF5B-4BF5-AF69-F7544B3BEE6C}">
+<ds:datastoreItem xmlns:ds="http://schemas.openxmlformats.org/officeDocument/2006/customXml" ds:itemID="{71798284-9938-4826-95E2-7D9AC0B3E507}">
   <ds:schemaRefs>
-    <ds:schemaRef ds:uri="http://schemas.microsoft.com/office/2006/metadata/properties"/>
-    <ds:schemaRef ds:uri="http://schemas.microsoft.com/office/infopath/2007/PartnerControls"/>
-    <ds:schemaRef ds:uri="http://schemas.microsoft.com/sharepoint/v3"/>
+    <ds:schemaRef ds:uri="http://schemas.microsoft.com/sharepoint/v3/contenttype/forms"/>
   </ds:schemaRefs>
 </ds:datastoreItem>
 </file>
@@ -13362,15 +12856,17 @@
 </file>
 
 <file path=customXml/itemProps3.xml><?xml version="1.0" encoding="utf-8"?>
-<ds:datastoreItem xmlns:ds="http://schemas.openxmlformats.org/officeDocument/2006/customXml" ds:itemID="{71798284-9938-4826-95E2-7D9AC0B3E507}">
+<ds:datastoreItem xmlns:ds="http://schemas.openxmlformats.org/officeDocument/2006/customXml" ds:itemID="{3176D35C-BF5B-4BF5-AF69-F7544B3BEE6C}">
   <ds:schemaRefs>
-    <ds:schemaRef ds:uri="http://schemas.microsoft.com/sharepoint/v3/contenttype/forms"/>
+    <ds:schemaRef ds:uri="http://schemas.microsoft.com/office/2006/metadata/properties"/>
+    <ds:schemaRef ds:uri="http://schemas.microsoft.com/office/infopath/2007/PartnerControls"/>
+    <ds:schemaRef ds:uri="http://schemas.microsoft.com/sharepoint/v3"/>
   </ds:schemaRefs>
 </ds:datastoreItem>
 </file>
 
 <file path=customXml/itemProps4.xml><?xml version="1.0" encoding="utf-8"?>
-<ds:datastoreItem xmlns:ds="http://schemas.openxmlformats.org/officeDocument/2006/customXml" ds:itemID="{ACC44E5C-E3D5-DC4B-942A-8B58B83A2909}">
+<ds:datastoreItem xmlns:ds="http://schemas.openxmlformats.org/officeDocument/2006/customXml" ds:itemID="{F9BEC77F-45F0-4BA9-A383-3DA0D834155F}">
   <ds:schemaRefs>
     <ds:schemaRef ds:uri="http://schemas.openxmlformats.org/officeDocument/2006/bibliography"/>
   </ds:schemaRefs>

--- a/Aha_ArchitectureDesign.docx
+++ b/Aha_ArchitectureDesign.docx
@@ -1,6 +1,6 @@
 
 <file path=word/document.xml><?xml version="1.0" encoding="utf-8"?>
-<w:document xmlns:wpc="http://schemas.microsoft.com/office/word/2010/wordprocessingCanvas" xmlns:cx="http://schemas.microsoft.com/office/drawing/2014/chartex" xmlns:cx1="http://schemas.microsoft.com/office/drawing/2015/9/8/chartex" xmlns:cx2="http://schemas.microsoft.com/office/drawing/2015/10/21/chartex" xmlns:cx3="http://schemas.microsoft.com/office/drawing/2016/5/9/chartex" xmlns:cx4="http://schemas.microsoft.com/office/drawing/2016/5/10/chartex" xmlns:cx5="http://schemas.microsoft.com/office/drawing/2016/5/11/chartex" xmlns:cx6="http://schemas.microsoft.com/office/drawing/2016/5/12/chartex" xmlns:cx7="http://schemas.microsoft.com/office/drawing/2016/5/13/chartex" xmlns:cx8="http://schemas.microsoft.com/office/drawing/2016/5/14/chartex" xmlns:mc="http://schemas.openxmlformats.org/markup-compatibility/2006" xmlns:aink="http://schemas.microsoft.com/office/drawing/2016/ink" xmlns:am3d="http://schemas.microsoft.com/office/drawing/2017/model3d" xmlns:o="urn:schemas-microsoft-com:office:office" xmlns:r="http://schemas.openxmlformats.org/officeDocument/2006/relationships" xmlns:m="http://schemas.openxmlformats.org/officeDocument/2006/math" xmlns:v="urn:schemas-microsoft-com:vml" xmlns:wp14="http://schemas.microsoft.com/office/word/2010/wordprocessingDrawing" xmlns:wp="http://schemas.openxmlformats.org/drawingml/2006/wordprocessingDrawing" xmlns:w10="urn:schemas-microsoft-com:office:word" xmlns:w="http://schemas.openxmlformats.org/wordprocessingml/2006/main" xmlns:w14="http://schemas.microsoft.com/office/word/2010/wordml" xmlns:w15="http://schemas.microsoft.com/office/word/2012/wordml" xmlns:w16cid="http://schemas.microsoft.com/office/word/2016/wordml/cid" xmlns:w16se="http://schemas.microsoft.com/office/word/2015/wordml/symex" xmlns:wpg="http://schemas.microsoft.com/office/word/2010/wordprocessingGroup" xmlns:wpi="http://schemas.microsoft.com/office/word/2010/wordprocessingInk" xmlns:wne="http://schemas.microsoft.com/office/word/2006/wordml" xmlns:wps="http://schemas.microsoft.com/office/word/2010/wordprocessingShape" mc:Ignorable="w14 w15 w16se w16cid wp14">
+<w:document xmlns:wpc="http://schemas.microsoft.com/office/word/2010/wordprocessingCanvas" xmlns:mo="http://schemas.microsoft.com/office/mac/office/2008/main" xmlns:mc="http://schemas.openxmlformats.org/markup-compatibility/2006" xmlns:mv="urn:schemas-microsoft-com:mac:vml" xmlns:o="urn:schemas-microsoft-com:office:office" xmlns:r="http://schemas.openxmlformats.org/officeDocument/2006/relationships" xmlns:m="http://schemas.openxmlformats.org/officeDocument/2006/math" xmlns:v="urn:schemas-microsoft-com:vml" xmlns:wp14="http://schemas.microsoft.com/office/word/2010/wordprocessingDrawing" xmlns:wp="http://schemas.openxmlformats.org/drawingml/2006/wordprocessingDrawing" xmlns:w10="urn:schemas-microsoft-com:office:word" xmlns:w="http://schemas.openxmlformats.org/wordprocessingml/2006/main" xmlns:w14="http://schemas.microsoft.com/office/word/2010/wordml" xmlns:w15="http://schemas.microsoft.com/office/word/2012/wordml" xmlns:wpg="http://schemas.microsoft.com/office/word/2010/wordprocessingGroup" xmlns:wpi="http://schemas.microsoft.com/office/word/2010/wordprocessingInk" xmlns:wne="http://schemas.microsoft.com/office/word/2006/wordml" xmlns:wps="http://schemas.microsoft.com/office/word/2010/wordprocessingShape" mc:Ignorable="w14 w15 wp14">
   <w:body>
     <w:p/>
     <w:p/>
@@ -190,7 +190,7 @@
               </wp:anchor>
             </w:drawing>
           </mc:Choice>
-          <mc:Fallback>
+          <mc:Fallback xmlns:w16se="http://schemas.microsoft.com/office/word/2015/wordml/symex" xmlns:w16cid="http://schemas.microsoft.com/office/word/2016/wordml/cid" xmlns:am3d="http://schemas.microsoft.com/office/drawing/2017/model3d" xmlns:aink="http://schemas.microsoft.com/office/drawing/2016/ink" xmlns:cx8="http://schemas.microsoft.com/office/drawing/2016/5/14/chartex" xmlns:cx7="http://schemas.microsoft.com/office/drawing/2016/5/13/chartex" xmlns:cx6="http://schemas.microsoft.com/office/drawing/2016/5/12/chartex" xmlns:cx5="http://schemas.microsoft.com/office/drawing/2016/5/11/chartex" xmlns:cx4="http://schemas.microsoft.com/office/drawing/2016/5/10/chartex" xmlns:cx3="http://schemas.microsoft.com/office/drawing/2016/5/9/chartex" xmlns:cx2="http://schemas.microsoft.com/office/drawing/2015/10/21/chartex" xmlns:cx1="http://schemas.microsoft.com/office/drawing/2015/9/8/chartex" xmlns:cx="http://schemas.microsoft.com/office/drawing/2014/chartex">
             <w:pict>
               <v:line w14:anchorId="4FC5C67B" id="Line 5" o:spid="_x0000_s1026" style="position:absolute;flip:x;z-index:251657216;visibility:visible;mso-wrap-style:square;mso-width-percent:0;mso-height-percent:0;mso-wrap-distance-left:9pt;mso-wrap-distance-top:-3e-5mm;mso-wrap-distance-right:9pt;mso-wrap-distance-bottom:-3e-5mm;mso-position-horizontal:absolute;mso-position-horizontal-relative:text;mso-position-vertical:absolute;mso-position-vertical-relative:text;mso-width-percent:0;mso-height-percent:0;mso-width-relative:page;mso-height-relative:page" from="153pt,3.75pt" to="481.3pt,3.75pt" o:gfxdata="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" strokecolor="#95b3d7 [1940]" strokeweight="2pt"/>
             </w:pict>
@@ -333,7 +333,7 @@
           <w:b/>
           <w:bCs/>
         </w:rPr>
-        <w:instrText xml:space="preserve"> DATE \@ "d MMMM yyyy" </w:instrText>
+        <w:instrText xml:space="preserve"> SAVEDATE \@ "MMMM d, yyyy" \* MERGEFORMAT </w:instrText>
       </w:r>
       <w:r>
         <w:rPr>
@@ -348,7 +348,7 @@
           <w:bCs/>
           <w:noProof/>
         </w:rPr>
-        <w:t>26 July 2018</w:t>
+        <w:t>July 26, 2018</w:t>
       </w:r>
       <w:r>
         <w:rPr>
@@ -2103,11 +2103,21 @@
       <w:r>
         <w:t xml:space="preserve">This document is to give the component as well as class diagram for </w:t>
       </w:r>
-      <w:fldSimple w:instr=" SUBJECT  \* MERGEFORMAT ">
-        <w:r>
-          <w:t>Aha</w:t>
-        </w:r>
-      </w:fldSimple>
+      <w:r>
+        <w:fldChar w:fldCharType="begin"/>
+      </w:r>
+      <w:r>
+        <w:instrText xml:space="preserve"> SUBJECT  \* MERGEFORMAT </w:instrText>
+      </w:r>
+      <w:r>
+        <w:fldChar w:fldCharType="separate"/>
+      </w:r>
+      <w:r>
+        <w:t>Aha</w:t>
+      </w:r>
+      <w:r>
+        <w:fldChar w:fldCharType="end"/>
+      </w:r>
       <w:r>
         <w:t xml:space="preserve"> system</w:t>
       </w:r>
@@ -2172,11 +2182,21 @@
       <w:r>
         <w:t xml:space="preserve">The document will define the architecture of the </w:t>
       </w:r>
-      <w:fldSimple w:instr=" SUBJECT  \* MERGEFORMAT ">
-        <w:r>
-          <w:t>Aha</w:t>
-        </w:r>
-      </w:fldSimple>
+      <w:r>
+        <w:fldChar w:fldCharType="begin"/>
+      </w:r>
+      <w:r>
+        <w:instrText xml:space="preserve"> SUBJECT  \* MERGEFORMAT </w:instrText>
+      </w:r>
+      <w:r>
+        <w:fldChar w:fldCharType="separate"/>
+      </w:r>
+      <w:r>
+        <w:t>Aha</w:t>
+      </w:r>
+      <w:r>
+        <w:fldChar w:fldCharType="end"/>
+      </w:r>
       <w:r>
         <w:t xml:space="preserve"> </w:t>
       </w:r>
@@ -2796,11 +2816,21 @@
       <w:bookmarkEnd w:id="12"/>
     </w:p>
     <w:p>
-      <w:fldSimple w:instr=" SUBJECT  \* MERGEFORMAT ">
-        <w:r>
-          <w:t>Aha</w:t>
-        </w:r>
-      </w:fldSimple>
+      <w:r>
+        <w:fldChar w:fldCharType="begin"/>
+      </w:r>
+      <w:r>
+        <w:instrText xml:space="preserve"> SUBJECT  \* MERGEFORMAT </w:instrText>
+      </w:r>
+      <w:r>
+        <w:fldChar w:fldCharType="separate"/>
+      </w:r>
+      <w:r>
+        <w:t>Aha</w:t>
+      </w:r>
+      <w:r>
+        <w:fldChar w:fldCharType="end"/>
+      </w:r>
       <w:r>
         <w:t xml:space="preserve"> </w:t>
       </w:r>
@@ -2932,27 +2962,14 @@
       <w:r>
         <w:t xml:space="preserve">Figure </w:t>
       </w:r>
-      <w:r>
-        <w:fldChar w:fldCharType="begin"/>
-      </w:r>
-      <w:r>
-        <w:instrText xml:space="preserve"> SEQ Figure \* ARABIC </w:instrText>
-      </w:r>
-      <w:r>
-        <w:fldChar w:fldCharType="separate"/>
-      </w:r>
-      <w:r>
-        <w:rPr>
-          <w:noProof/>
-        </w:rPr>
-        <w:t>1</w:t>
-      </w:r>
-      <w:r>
-        <w:rPr>
-          <w:noProof/>
-        </w:rPr>
-        <w:fldChar w:fldCharType="end"/>
-      </w:r>
+      <w:fldSimple w:instr=" SEQ Figure \* ARABIC ">
+        <w:r>
+          <w:rPr>
+            <w:noProof/>
+          </w:rPr>
+          <w:t>1</w:t>
+        </w:r>
+      </w:fldSimple>
       <w:r>
         <w:t xml:space="preserve"> </w:t>
       </w:r>
@@ -3117,7 +3134,15 @@
                 <w:sz w:val="20"/>
                 <w:szCs w:val="20"/>
               </w:rPr>
-              <w:t>JFS</w:t>
+              <w:t>J</w:t>
+            </w:r>
+            <w:r>
+              <w:rPr>
+                <w:rFonts w:eastAsia="Malgun Gothic" w:cs="Arial"/>
+                <w:sz w:val="20"/>
+                <w:szCs w:val="20"/>
+              </w:rPr>
+              <w:t>SF</w:t>
             </w:r>
           </w:p>
         </w:tc>
@@ -3460,11 +3485,21 @@
       <w:r>
         <w:t xml:space="preserve">The </w:t>
       </w:r>
-      <w:fldSimple w:instr=" SUBJECT  \* MERGEFORMAT ">
-        <w:r>
-          <w:t>Aha</w:t>
-        </w:r>
-      </w:fldSimple>
+      <w:r>
+        <w:fldChar w:fldCharType="begin"/>
+      </w:r>
+      <w:r>
+        <w:instrText xml:space="preserve"> SUBJECT  \* MERGEFORMAT </w:instrText>
+      </w:r>
+      <w:r>
+        <w:fldChar w:fldCharType="separate"/>
+      </w:r>
+      <w:r>
+        <w:t>Aha</w:t>
+      </w:r>
+      <w:r>
+        <w:fldChar w:fldCharType="end"/>
+      </w:r>
       <w:r>
         <w:t xml:space="preserve"> </w:t>
       </w:r>
@@ -3497,7 +3532,15 @@
         <w:spacing w:line="320" w:lineRule="exact"/>
       </w:pPr>
       <w:r>
-        <w:t xml:space="preserve">Frontend: JFX framework. </w:t>
+        <w:t>Frontend: JSF</w:t>
+      </w:r>
+      <w:r>
+        <w:t xml:space="preserve"> </w:t>
+      </w:r>
+      <w:bookmarkStart w:id="27" w:name="_GoBack"/>
+      <w:bookmarkEnd w:id="27"/>
+      <w:r>
+        <w:t xml:space="preserve">framework. </w:t>
       </w:r>
       <w:r>
         <w:t>This is presentation layer base on Model-View-Controller (MVC) architectural pattern</w:t>
@@ -3553,27 +3596,14 @@
       <w:r>
         <w:t xml:space="preserve">Figure </w:t>
       </w:r>
-      <w:r>
-        <w:fldChar w:fldCharType="begin"/>
-      </w:r>
-      <w:r>
-        <w:instrText xml:space="preserve"> SEQ Figure \* ARABIC </w:instrText>
-      </w:r>
-      <w:r>
-        <w:fldChar w:fldCharType="separate"/>
-      </w:r>
-      <w:r>
-        <w:rPr>
-          <w:noProof/>
-        </w:rPr>
-        <w:t>2</w:t>
-      </w:r>
-      <w:r>
-        <w:rPr>
-          <w:noProof/>
-        </w:rPr>
-        <w:fldChar w:fldCharType="end"/>
-      </w:r>
+      <w:fldSimple w:instr=" SEQ Figure \* ARABIC ">
+        <w:r>
+          <w:rPr>
+            <w:noProof/>
+          </w:rPr>
+          <w:t>2</w:t>
+        </w:r>
+      </w:fldSimple>
       <w:r>
         <w:t xml:space="preserve"> </w:t>
       </w:r>
@@ -3600,27 +3630,14 @@
       <w:r>
         <w:t xml:space="preserve">Figure </w:t>
       </w:r>
-      <w:r>
-        <w:fldChar w:fldCharType="begin"/>
-      </w:r>
-      <w:r>
-        <w:instrText xml:space="preserve"> SEQ Figure \* ARABIC </w:instrText>
-      </w:r>
-      <w:r>
-        <w:fldChar w:fldCharType="separate"/>
-      </w:r>
-      <w:r>
-        <w:rPr>
-          <w:noProof/>
-        </w:rPr>
-        <w:t>3</w:t>
-      </w:r>
-      <w:r>
-        <w:rPr>
-          <w:noProof/>
-        </w:rPr>
-        <w:fldChar w:fldCharType="end"/>
-      </w:r>
+      <w:fldSimple w:instr=" SEQ Figure \* ARABIC ">
+        <w:r>
+          <w:rPr>
+            <w:noProof/>
+          </w:rPr>
+          <w:t>3</w:t>
+        </w:r>
+      </w:fldSimple>
       <w:r>
         <w:t xml:space="preserve"> </w:t>
       </w:r>
@@ -3657,10 +3674,10 @@
             <v:path o:extrusionok="f" gradientshapeok="t" o:connecttype="rect"/>
             <o:lock v:ext="edit" aspectratio="t"/>
           </v:shapetype>
-          <v:shape id="_x0000_i1025" type="#_x0000_t75" style="width:481.5pt;height:142.5pt" o:ole="">
+          <v:shape id="_x0000_i1025" type="#_x0000_t75" style="width:481pt;height:142pt" o:ole="">
             <v:imagedata r:id="rId15" o:title=""/>
           </v:shape>
-          <o:OLEObject Type="Embed" ProgID="Visio.Drawing.11" ShapeID="_x0000_i1025" DrawAspect="Content" ObjectID="_1594117013" r:id="rId16"/>
+          <o:OLEObject Type="Embed" ProgID="Visio.Drawing.11" ShapeID="_x0000_i1025" DrawAspect="Content" ObjectID="_1594802163" r:id="rId16"/>
         </w:object>
       </w:r>
     </w:p>
@@ -3672,27 +3689,14 @@
       <w:r>
         <w:t xml:space="preserve">Figure </w:t>
       </w:r>
-      <w:r>
-        <w:fldChar w:fldCharType="begin"/>
-      </w:r>
-      <w:r>
-        <w:instrText xml:space="preserve"> SEQ Figure \* ARABIC </w:instrText>
-      </w:r>
-      <w:r>
-        <w:fldChar w:fldCharType="separate"/>
-      </w:r>
-      <w:r>
-        <w:rPr>
-          <w:noProof/>
-        </w:rPr>
-        <w:t>4</w:t>
-      </w:r>
-      <w:r>
-        <w:rPr>
-          <w:noProof/>
-        </w:rPr>
-        <w:fldChar w:fldCharType="end"/>
-      </w:r>
+      <w:fldSimple w:instr=" SEQ Figure \* ARABIC ">
+        <w:r>
+          <w:rPr>
+            <w:noProof/>
+          </w:rPr>
+          <w:t>4</w:t>
+        </w:r>
+      </w:fldSimple>
       <w:r>
         <w:t xml:space="preserve"> </w:t>
       </w:r>
@@ -3711,16 +3715,16 @@
           <w:szCs w:val="22"/>
         </w:rPr>
       </w:pPr>
-      <w:bookmarkStart w:id="27" w:name="_Toc371336906"/>
-      <w:bookmarkStart w:id="28" w:name="_Toc520303205"/>
+      <w:bookmarkStart w:id="28" w:name="_Toc371336906"/>
+      <w:bookmarkStart w:id="29" w:name="_Toc520303205"/>
       <w:r>
         <w:rPr>
           <w:szCs w:val="22"/>
         </w:rPr>
         <w:t>Common Sequence Diagram</w:t>
       </w:r>
-      <w:bookmarkEnd w:id="27"/>
       <w:bookmarkEnd w:id="28"/>
+      <w:bookmarkEnd w:id="29"/>
     </w:p>
     <w:p>
       <w:pPr>
@@ -3728,10 +3732,10 @@
       </w:pPr>
       <w:r>
         <w:object w:dxaOrig="7434" w:dyaOrig="4980" w14:anchorId="40213A71">
-          <v:shape id="_x0000_i1026" type="#_x0000_t75" style="width:374.25pt;height:249.75pt" o:ole="">
+          <v:shape id="_x0000_i1026" type="#_x0000_t75" style="width:374pt;height:250pt" o:ole="">
             <v:imagedata r:id="rId17" o:title=""/>
           </v:shape>
-          <o:OLEObject Type="Embed" ProgID="Visio.Drawing.11" ShapeID="_x0000_i1026" DrawAspect="Content" ObjectID="_1594117014" r:id="rId18"/>
+          <o:OLEObject Type="Embed" ProgID="Visio.Drawing.11" ShapeID="_x0000_i1026" DrawAspect="Content" ObjectID="_1594802164" r:id="rId18"/>
         </w:object>
       </w:r>
     </w:p>
@@ -3746,27 +3750,14 @@
       <w:r>
         <w:t xml:space="preserve">Figure </w:t>
       </w:r>
-      <w:r>
-        <w:fldChar w:fldCharType="begin"/>
-      </w:r>
-      <w:r>
-        <w:instrText xml:space="preserve"> SEQ Figure \* ARABIC </w:instrText>
-      </w:r>
-      <w:r>
-        <w:fldChar w:fldCharType="separate"/>
-      </w:r>
-      <w:r>
-        <w:rPr>
-          <w:noProof/>
-        </w:rPr>
-        <w:t>5</w:t>
-      </w:r>
-      <w:r>
-        <w:rPr>
-          <w:noProof/>
-        </w:rPr>
-        <w:fldChar w:fldCharType="end"/>
-      </w:r>
+      <w:fldSimple w:instr=" SEQ Figure \* ARABIC ">
+        <w:r>
+          <w:rPr>
+            <w:noProof/>
+          </w:rPr>
+          <w:t>5</w:t>
+        </w:r>
+      </w:fldSimple>
       <w:r>
         <w:t xml:space="preserve"> </w:t>
       </w:r>
@@ -3785,16 +3776,16 @@
           <w:szCs w:val="22"/>
         </w:rPr>
       </w:pPr>
-      <w:bookmarkStart w:id="29" w:name="_Toc371336908"/>
-      <w:bookmarkStart w:id="30" w:name="_Toc520303206"/>
+      <w:bookmarkStart w:id="30" w:name="_Toc371336908"/>
+      <w:bookmarkStart w:id="31" w:name="_Toc520303206"/>
       <w:r>
         <w:rPr>
           <w:szCs w:val="22"/>
         </w:rPr>
         <w:t>DEVELOPMENT VIEW / IMPLEMENTATION VIEW</w:t>
       </w:r>
-      <w:bookmarkEnd w:id="29"/>
       <w:bookmarkEnd w:id="30"/>
+      <w:bookmarkEnd w:id="31"/>
       <w:r>
         <w:rPr>
           <w:szCs w:val="22"/>
@@ -3815,27 +3806,14 @@
       <w:r>
         <w:t xml:space="preserve">Figure </w:t>
       </w:r>
-      <w:r>
-        <w:fldChar w:fldCharType="begin"/>
-      </w:r>
-      <w:r>
-        <w:instrText xml:space="preserve"> SEQ Figure \* ARABIC </w:instrText>
-      </w:r>
-      <w:r>
-        <w:fldChar w:fldCharType="separate"/>
-      </w:r>
-      <w:r>
-        <w:rPr>
-          <w:noProof/>
-        </w:rPr>
-        <w:t>6</w:t>
-      </w:r>
-      <w:r>
-        <w:rPr>
-          <w:noProof/>
-        </w:rPr>
-        <w:fldChar w:fldCharType="end"/>
-      </w:r>
+      <w:fldSimple w:instr=" SEQ Figure \* ARABIC ">
+        <w:r>
+          <w:rPr>
+            <w:noProof/>
+          </w:rPr>
+          <w:t>6</w:t>
+        </w:r>
+      </w:fldSimple>
       <w:r>
         <w:t xml:space="preserve"> </w:t>
       </w:r>
@@ -3996,6 +3974,7 @@
                 <w:rFonts w:eastAsia="Times New Roman" w:cs="Times New Roman"/>
               </w:rPr>
             </w:pPr>
+            <w:proofErr w:type="spellStart"/>
             <w:r>
               <w:rPr>
                 <w:rFonts w:eastAsia="Times New Roman" w:cs="Times New Roman"/>
@@ -4008,6 +3987,7 @@
               </w:rPr>
               <w:t>.Web</w:t>
             </w:r>
+            <w:proofErr w:type="spellEnd"/>
           </w:p>
         </w:tc>
         <w:tc>
@@ -4106,6 +4086,7 @@
                 <w:rFonts w:eastAsia="Times New Roman" w:cs="Times New Roman"/>
               </w:rPr>
             </w:pPr>
+            <w:proofErr w:type="spellStart"/>
             <w:r>
               <w:rPr>
                 <w:rFonts w:eastAsia="Times New Roman" w:cs="Times New Roman"/>
@@ -4124,6 +4105,7 @@
               </w:rPr>
               <w:t>s</w:t>
             </w:r>
+            <w:proofErr w:type="spellEnd"/>
           </w:p>
         </w:tc>
         <w:tc>
@@ -4179,15 +4161,7 @@
                 <w:rFonts w:eastAsia="Times New Roman" w:cs="Times New Roman"/>
                 <w:bCs w:val="0"/>
               </w:rPr>
-              <w:t xml:space="preserve"> </w:t>
-            </w:r>
-            <w:r>
-              <w:rPr>
-                <w:rFonts w:eastAsia="Times New Roman" w:cs="Times New Roman"/>
-                <w:bCs w:val="0"/>
-              </w:rPr>
-              <w:lastRenderedPageBreak/>
-              <w:t>based on Spring framework</w:t>
+              <w:t xml:space="preserve"> based on Spring framework</w:t>
             </w:r>
           </w:p>
         </w:tc>
@@ -4744,16 +4718,16 @@
           <w:szCs w:val="22"/>
         </w:rPr>
       </w:pPr>
-      <w:bookmarkStart w:id="31" w:name="_Toc371336910"/>
-      <w:bookmarkStart w:id="32" w:name="_Toc520303207"/>
+      <w:bookmarkStart w:id="32" w:name="_Toc371336910"/>
+      <w:bookmarkStart w:id="33" w:name="_Toc520303207"/>
       <w:r>
         <w:rPr>
           <w:szCs w:val="22"/>
         </w:rPr>
         <w:t>PHYSICAL VIEW / DEPLOYMENT VIEW</w:t>
       </w:r>
-      <w:bookmarkEnd w:id="31"/>
       <w:bookmarkEnd w:id="32"/>
+      <w:bookmarkEnd w:id="33"/>
     </w:p>
     <w:p>
       <w:pPr>
@@ -4772,27 +4746,14 @@
       <w:r>
         <w:t xml:space="preserve">Figure </w:t>
       </w:r>
-      <w:r>
-        <w:fldChar w:fldCharType="begin"/>
-      </w:r>
-      <w:r>
-        <w:instrText xml:space="preserve"> SEQ Figure \* ARABIC </w:instrText>
-      </w:r>
-      <w:r>
-        <w:fldChar w:fldCharType="separate"/>
-      </w:r>
-      <w:r>
-        <w:rPr>
-          <w:noProof/>
-        </w:rPr>
-        <w:t>7</w:t>
-      </w:r>
-      <w:r>
-        <w:rPr>
-          <w:noProof/>
-        </w:rPr>
-        <w:fldChar w:fldCharType="end"/>
-      </w:r>
+      <w:fldSimple w:instr=" SEQ Figure \* ARABIC ">
+        <w:r>
+          <w:rPr>
+            <w:noProof/>
+          </w:rPr>
+          <w:t>7</w:t>
+        </w:r>
+      </w:fldSimple>
       <w:r>
         <w:t xml:space="preserve"> </w:t>
       </w:r>
@@ -4938,8 +4899,6 @@
             <w:r>
               <w:t>Mong</w:t>
             </w:r>
-            <w:bookmarkStart w:id="33" w:name="_GoBack"/>
-            <w:bookmarkEnd w:id="33"/>
             <w:r>
               <w:t>oDB</w:t>
             </w:r>
@@ -5013,7 +4972,6 @@
         <w:rPr>
           <w:szCs w:val="22"/>
         </w:rPr>
-        <w:lastRenderedPageBreak/>
         <w:t>OTHER CONSIDERATIONS</w:t>
       </w:r>
       <w:bookmarkEnd w:id="36"/>
@@ -5134,6 +5092,7 @@
         <w:spacing w:before="120" w:after="240"/>
       </w:pPr>
       <w:r>
+        <w:lastRenderedPageBreak/>
         <w:t xml:space="preserve">A3: Broken Authentication and Session Management </w:t>
       </w:r>
     </w:p>
@@ -5397,7 +5356,7 @@
 </file>
 
 <file path=word/endnotes.xml><?xml version="1.0" encoding="utf-8"?>
-<w:endnotes xmlns:wpc="http://schemas.microsoft.com/office/word/2010/wordprocessingCanvas" xmlns:cx="http://schemas.microsoft.com/office/drawing/2014/chartex" xmlns:cx1="http://schemas.microsoft.com/office/drawing/2015/9/8/chartex" xmlns:cx2="http://schemas.microsoft.com/office/drawing/2015/10/21/chartex" xmlns:cx3="http://schemas.microsoft.com/office/drawing/2016/5/9/chartex" xmlns:cx4="http://schemas.microsoft.com/office/drawing/2016/5/10/chartex" xmlns:cx5="http://schemas.microsoft.com/office/drawing/2016/5/11/chartex" xmlns:cx6="http://schemas.microsoft.com/office/drawing/2016/5/12/chartex" xmlns:cx7="http://schemas.microsoft.com/office/drawing/2016/5/13/chartex" xmlns:cx8="http://schemas.microsoft.com/office/drawing/2016/5/14/chartex" xmlns:mc="http://schemas.openxmlformats.org/markup-compatibility/2006" xmlns:aink="http://schemas.microsoft.com/office/drawing/2016/ink" xmlns:am3d="http://schemas.microsoft.com/office/drawing/2017/model3d" xmlns:o="urn:schemas-microsoft-com:office:office" xmlns:r="http://schemas.openxmlformats.org/officeDocument/2006/relationships" xmlns:m="http://schemas.openxmlformats.org/officeDocument/2006/math" xmlns:v="urn:schemas-microsoft-com:vml" xmlns:wp14="http://schemas.microsoft.com/office/word/2010/wordprocessingDrawing" xmlns:wp="http://schemas.openxmlformats.org/drawingml/2006/wordprocessingDrawing" xmlns:w10="urn:schemas-microsoft-com:office:word" xmlns:w="http://schemas.openxmlformats.org/wordprocessingml/2006/main" xmlns:w14="http://schemas.microsoft.com/office/word/2010/wordml" xmlns:w15="http://schemas.microsoft.com/office/word/2012/wordml" xmlns:w16cid="http://schemas.microsoft.com/office/word/2016/wordml/cid" xmlns:w16se="http://schemas.microsoft.com/office/word/2015/wordml/symex" xmlns:wpg="http://schemas.microsoft.com/office/word/2010/wordprocessingGroup" xmlns:wpi="http://schemas.microsoft.com/office/word/2010/wordprocessingInk" xmlns:wne="http://schemas.microsoft.com/office/word/2006/wordml" xmlns:wps="http://schemas.microsoft.com/office/word/2010/wordprocessingShape" mc:Ignorable="w14 w15 w16se w16cid wp14">
+<w:endnotes xmlns:wpc="http://schemas.microsoft.com/office/word/2010/wordprocessingCanvas" xmlns:mo="http://schemas.microsoft.com/office/mac/office/2008/main" xmlns:mc="http://schemas.openxmlformats.org/markup-compatibility/2006" xmlns:mv="urn:schemas-microsoft-com:mac:vml" xmlns:o="urn:schemas-microsoft-com:office:office" xmlns:r="http://schemas.openxmlformats.org/officeDocument/2006/relationships" xmlns:m="http://schemas.openxmlformats.org/officeDocument/2006/math" xmlns:v="urn:schemas-microsoft-com:vml" xmlns:wp14="http://schemas.microsoft.com/office/word/2010/wordprocessingDrawing" xmlns:wp="http://schemas.openxmlformats.org/drawingml/2006/wordprocessingDrawing" xmlns:w10="urn:schemas-microsoft-com:office:word" xmlns:w="http://schemas.openxmlformats.org/wordprocessingml/2006/main" xmlns:w14="http://schemas.microsoft.com/office/word/2010/wordml" xmlns:w15="http://schemas.microsoft.com/office/word/2012/wordml" xmlns:wpg="http://schemas.microsoft.com/office/word/2010/wordprocessingGroup" xmlns:wpi="http://schemas.microsoft.com/office/word/2010/wordprocessingInk" xmlns:wne="http://schemas.microsoft.com/office/word/2006/wordml" xmlns:wps="http://schemas.microsoft.com/office/word/2010/wordprocessingShape" mc:Ignorable="w14 w15 wp14">
   <w:endnote w:type="separator" w:id="-1">
     <w:p>
       <w:r>
@@ -5416,7 +5375,7 @@
 </file>
 
 <file path=word/footer1.xml><?xml version="1.0" encoding="utf-8"?>
-<w:ftr xmlns:wpc="http://schemas.microsoft.com/office/word/2010/wordprocessingCanvas" xmlns:cx="http://schemas.microsoft.com/office/drawing/2014/chartex" xmlns:cx1="http://schemas.microsoft.com/office/drawing/2015/9/8/chartex" xmlns:cx2="http://schemas.microsoft.com/office/drawing/2015/10/21/chartex" xmlns:cx3="http://schemas.microsoft.com/office/drawing/2016/5/9/chartex" xmlns:cx4="http://schemas.microsoft.com/office/drawing/2016/5/10/chartex" xmlns:cx5="http://schemas.microsoft.com/office/drawing/2016/5/11/chartex" xmlns:cx6="http://schemas.microsoft.com/office/drawing/2016/5/12/chartex" xmlns:cx7="http://schemas.microsoft.com/office/drawing/2016/5/13/chartex" xmlns:cx8="http://schemas.microsoft.com/office/drawing/2016/5/14/chartex" xmlns:mc="http://schemas.openxmlformats.org/markup-compatibility/2006" xmlns:aink="http://schemas.microsoft.com/office/drawing/2016/ink" xmlns:am3d="http://schemas.microsoft.com/office/drawing/2017/model3d" xmlns:o="urn:schemas-microsoft-com:office:office" xmlns:r="http://schemas.openxmlformats.org/officeDocument/2006/relationships" xmlns:m="http://schemas.openxmlformats.org/officeDocument/2006/math" xmlns:v="urn:schemas-microsoft-com:vml" xmlns:wp14="http://schemas.microsoft.com/office/word/2010/wordprocessingDrawing" xmlns:wp="http://schemas.openxmlformats.org/drawingml/2006/wordprocessingDrawing" xmlns:w10="urn:schemas-microsoft-com:office:word" xmlns:w="http://schemas.openxmlformats.org/wordprocessingml/2006/main" xmlns:w14="http://schemas.microsoft.com/office/word/2010/wordml" xmlns:w15="http://schemas.microsoft.com/office/word/2012/wordml" xmlns:w16cid="http://schemas.microsoft.com/office/word/2016/wordml/cid" xmlns:w16se="http://schemas.microsoft.com/office/word/2015/wordml/symex" xmlns:wpg="http://schemas.microsoft.com/office/word/2010/wordprocessingGroup" xmlns:wpi="http://schemas.microsoft.com/office/word/2010/wordprocessingInk" xmlns:wne="http://schemas.microsoft.com/office/word/2006/wordml" xmlns:wps="http://schemas.microsoft.com/office/word/2010/wordprocessingShape" mc:Ignorable="w14 w15 w16se w16cid wp14">
+<w:ftr xmlns:wpc="http://schemas.microsoft.com/office/word/2010/wordprocessingCanvas" xmlns:mo="http://schemas.microsoft.com/office/mac/office/2008/main" xmlns:mc="http://schemas.openxmlformats.org/markup-compatibility/2006" xmlns:mv="urn:schemas-microsoft-com:mac:vml" xmlns:o="urn:schemas-microsoft-com:office:office" xmlns:r="http://schemas.openxmlformats.org/officeDocument/2006/relationships" xmlns:m="http://schemas.openxmlformats.org/officeDocument/2006/math" xmlns:v="urn:schemas-microsoft-com:vml" xmlns:wp14="http://schemas.microsoft.com/office/word/2010/wordprocessingDrawing" xmlns:wp="http://schemas.openxmlformats.org/drawingml/2006/wordprocessingDrawing" xmlns:w10="urn:schemas-microsoft-com:office:word" xmlns:w="http://schemas.openxmlformats.org/wordprocessingml/2006/main" xmlns:w14="http://schemas.microsoft.com/office/word/2010/wordml" xmlns:w15="http://schemas.microsoft.com/office/word/2012/wordml" xmlns:wpg="http://schemas.microsoft.com/office/word/2010/wordprocessingGroup" xmlns:wpi="http://schemas.microsoft.com/office/word/2010/wordprocessingInk" xmlns:wne="http://schemas.microsoft.com/office/word/2006/wordml" xmlns:wps="http://schemas.microsoft.com/office/word/2010/wordprocessingShape" mc:Ignorable="w14 w15 wp14">
   <w:p>
     <w:pPr>
       <w:pStyle w:val="Footer"/>
@@ -5453,7 +5412,7 @@
 </file>
 
 <file path=word/footer2.xml><?xml version="1.0" encoding="utf-8"?>
-<w:ftr xmlns:wpc="http://schemas.microsoft.com/office/word/2010/wordprocessingCanvas" xmlns:cx="http://schemas.microsoft.com/office/drawing/2014/chartex" xmlns:cx1="http://schemas.microsoft.com/office/drawing/2015/9/8/chartex" xmlns:cx2="http://schemas.microsoft.com/office/drawing/2015/10/21/chartex" xmlns:cx3="http://schemas.microsoft.com/office/drawing/2016/5/9/chartex" xmlns:cx4="http://schemas.microsoft.com/office/drawing/2016/5/10/chartex" xmlns:cx5="http://schemas.microsoft.com/office/drawing/2016/5/11/chartex" xmlns:cx6="http://schemas.microsoft.com/office/drawing/2016/5/12/chartex" xmlns:cx7="http://schemas.microsoft.com/office/drawing/2016/5/13/chartex" xmlns:cx8="http://schemas.microsoft.com/office/drawing/2016/5/14/chartex" xmlns:mc="http://schemas.openxmlformats.org/markup-compatibility/2006" xmlns:aink="http://schemas.microsoft.com/office/drawing/2016/ink" xmlns:am3d="http://schemas.microsoft.com/office/drawing/2017/model3d" xmlns:o="urn:schemas-microsoft-com:office:office" xmlns:r="http://schemas.openxmlformats.org/officeDocument/2006/relationships" xmlns:m="http://schemas.openxmlformats.org/officeDocument/2006/math" xmlns:v="urn:schemas-microsoft-com:vml" xmlns:wp14="http://schemas.microsoft.com/office/word/2010/wordprocessingDrawing" xmlns:wp="http://schemas.openxmlformats.org/drawingml/2006/wordprocessingDrawing" xmlns:w10="urn:schemas-microsoft-com:office:word" xmlns:w="http://schemas.openxmlformats.org/wordprocessingml/2006/main" xmlns:w14="http://schemas.microsoft.com/office/word/2010/wordml" xmlns:w15="http://schemas.microsoft.com/office/word/2012/wordml" xmlns:w16cid="http://schemas.microsoft.com/office/word/2016/wordml/cid" xmlns:w16se="http://schemas.microsoft.com/office/word/2015/wordml/symex" xmlns:wpg="http://schemas.microsoft.com/office/word/2010/wordprocessingGroup" xmlns:wpi="http://schemas.microsoft.com/office/word/2010/wordprocessingInk" xmlns:wne="http://schemas.microsoft.com/office/word/2006/wordml" xmlns:wps="http://schemas.microsoft.com/office/word/2010/wordprocessingShape" mc:Ignorable="w14 w15 w16se w16cid wp14">
+<w:ftr xmlns:wpc="http://schemas.microsoft.com/office/word/2010/wordprocessingCanvas" xmlns:mo="http://schemas.microsoft.com/office/mac/office/2008/main" xmlns:mc="http://schemas.openxmlformats.org/markup-compatibility/2006" xmlns:mv="urn:schemas-microsoft-com:mac:vml" xmlns:o="urn:schemas-microsoft-com:office:office" xmlns:r="http://schemas.openxmlformats.org/officeDocument/2006/relationships" xmlns:m="http://schemas.openxmlformats.org/officeDocument/2006/math" xmlns:v="urn:schemas-microsoft-com:vml" xmlns:wp14="http://schemas.microsoft.com/office/word/2010/wordprocessingDrawing" xmlns:wp="http://schemas.openxmlformats.org/drawingml/2006/wordprocessingDrawing" xmlns:w10="urn:schemas-microsoft-com:office:word" xmlns:w="http://schemas.openxmlformats.org/wordprocessingml/2006/main" xmlns:w14="http://schemas.microsoft.com/office/word/2010/wordml" xmlns:w15="http://schemas.microsoft.com/office/word/2012/wordml" xmlns:wpg="http://schemas.microsoft.com/office/word/2010/wordprocessingGroup" xmlns:wpi="http://schemas.microsoft.com/office/word/2010/wordprocessingInk" xmlns:wne="http://schemas.microsoft.com/office/word/2006/wordml" xmlns:wps="http://schemas.microsoft.com/office/word/2010/wordprocessingShape" mc:Ignorable="w14 w15 wp14">
   <w:p>
     <w:r>
       <w:rPr>
@@ -5524,6 +5483,7 @@
                               <w:color w:val="FFFFFF"/>
                             </w:rPr>
                           </w:pPr>
+                          <w:proofErr w:type="spellStart"/>
                           <w:r>
                             <w:rPr>
                               <w:b/>
@@ -5538,6 +5498,7 @@
                             </w:rPr>
                             <w:t>Tech</w:t>
                           </w:r>
+                          <w:proofErr w:type="spellEnd"/>
                           <w:r>
                             <w:rPr>
                               <w:b/>
@@ -5566,11 +5527,11 @@
         </mc:Choice>
         <mc:Fallback>
           <w:pict>
-            <v:shapetype w14:anchorId="03C92452" id="_x0000_t202" coordsize="21600,21600" o:spt="202" path="m,l,21600r21600,l21600,xe">
+            <v:shapetype w14:anchorId="03C92452" id="_x0000_t202" coordsize="21600,21600" o:spt="202" path="m0,0l0,21600,21600,21600,21600,0xe">
               <v:stroke joinstyle="miter"/>
               <v:path gradientshapeok="t" o:connecttype="rect"/>
             </v:shapetype>
-            <v:shape id="Text Box 11" o:spid="_x0000_s1027" type="#_x0000_t202" style="position:absolute;margin-left:0;margin-top:9.6pt;width:490.8pt;height:27.6pt;z-index:251651072;visibility:visible;mso-wrap-style:square;mso-width-percent:0;mso-height-percent:0;mso-wrap-distance-left:9pt;mso-wrap-distance-top:0;mso-wrap-distance-right:9pt;mso-wrap-distance-bottom:0;mso-position-horizontal:absolute;mso-position-horizontal-relative:text;mso-position-vertical:absolute;mso-position-vertical-relative:text;mso-width-percent:0;mso-height-percent:0;mso-width-relative:page;mso-height-relative:page;v-text-anchor:top" o:gfxdata="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" fillcolor="red" stroked="f">
+            <v:shape id="Text Box 11" o:spid="_x0000_s1027" type="#_x0000_t202" style="position:absolute;margin-left:0;margin-top:9.6pt;width:490.8pt;height:27.6pt;z-index:251651072;visibility:visible;mso-wrap-style:square;mso-width-percent:0;mso-height-percent:0;mso-wrap-distance-left:9pt;mso-wrap-distance-top:0;mso-wrap-distance-right:9pt;mso-wrap-distance-bottom:0;mso-position-horizontal:absolute;mso-position-horizontal-relative:text;mso-position-vertical:absolute;mso-position-vertical-relative:text;mso-width-percent:0;mso-height-percent:0;mso-width-relative:page;mso-height-relative:page;v-text-anchor:top" o:gfxdata="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" fillcolor="red" stroked="f">
               <v:textbox>
                 <w:txbxContent>
                   <w:p>
@@ -5585,6 +5546,7 @@
                         <w:color w:val="FFFFFF"/>
                       </w:rPr>
                     </w:pPr>
+                    <w:proofErr w:type="spellStart"/>
                     <w:r>
                       <w:rPr>
                         <w:b/>
@@ -5599,6 +5561,7 @@
                       </w:rPr>
                       <w:t>Tech</w:t>
                     </w:r>
+                    <w:proofErr w:type="spellEnd"/>
                     <w:r>
                       <w:rPr>
                         <w:b/>
@@ -5681,7 +5644,7 @@
             </wp:anchor>
           </w:drawing>
         </mc:Choice>
-        <mc:Fallback>
+        <mc:Fallback xmlns:w16se="http://schemas.microsoft.com/office/word/2015/wordml/symex" xmlns:w16cid="http://schemas.microsoft.com/office/word/2016/wordml/cid" xmlns:am3d="http://schemas.microsoft.com/office/drawing/2017/model3d" xmlns:aink="http://schemas.microsoft.com/office/drawing/2016/ink" xmlns:cx8="http://schemas.microsoft.com/office/drawing/2016/5/14/chartex" xmlns:cx7="http://schemas.microsoft.com/office/drawing/2016/5/13/chartex" xmlns:cx6="http://schemas.microsoft.com/office/drawing/2016/5/12/chartex" xmlns:cx5="http://schemas.microsoft.com/office/drawing/2016/5/11/chartex" xmlns:cx4="http://schemas.microsoft.com/office/drawing/2016/5/10/chartex" xmlns:cx3="http://schemas.microsoft.com/office/drawing/2016/5/9/chartex" xmlns:cx2="http://schemas.microsoft.com/office/drawing/2015/10/21/chartex" xmlns:cx1="http://schemas.microsoft.com/office/drawing/2015/9/8/chartex" xmlns:cx="http://schemas.microsoft.com/office/drawing/2014/chartex">
           <w:pict>
             <v:line w14:anchorId="2A8E5F20" id="Line 13" o:spid="_x0000_s1026" style="position:absolute;flip:y;z-index:251653120;visibility:visible;mso-wrap-style:square;mso-width-percent:0;mso-height-percent:0;mso-wrap-distance-left:9pt;mso-wrap-distance-top:-3e-5mm;mso-wrap-distance-right:9pt;mso-wrap-distance-bottom:-3e-5mm;mso-position-horizontal:absolute;mso-position-horizontal-relative:text;mso-position-vertical:absolute;mso-position-vertical-relative:text;mso-width-percent:0;mso-height-percent:0;mso-width-relative:page;mso-height-relative:page" from="0,1.2pt" to="486pt,1.2pt" o:gfxdata="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" strokecolor="#003640" strokeweight="3pt"/>
           </w:pict>
@@ -5754,7 +5717,7 @@
             </wp:anchor>
           </w:drawing>
         </mc:Choice>
-        <mc:Fallback>
+        <mc:Fallback xmlns:w16se="http://schemas.microsoft.com/office/word/2015/wordml/symex" xmlns:w16cid="http://schemas.microsoft.com/office/word/2016/wordml/cid" xmlns:am3d="http://schemas.microsoft.com/office/drawing/2017/model3d" xmlns:aink="http://schemas.microsoft.com/office/drawing/2016/ink" xmlns:cx8="http://schemas.microsoft.com/office/drawing/2016/5/14/chartex" xmlns:cx7="http://schemas.microsoft.com/office/drawing/2016/5/13/chartex" xmlns:cx6="http://schemas.microsoft.com/office/drawing/2016/5/12/chartex" xmlns:cx5="http://schemas.microsoft.com/office/drawing/2016/5/11/chartex" xmlns:cx4="http://schemas.microsoft.com/office/drawing/2016/5/10/chartex" xmlns:cx3="http://schemas.microsoft.com/office/drawing/2016/5/9/chartex" xmlns:cx2="http://schemas.microsoft.com/office/drawing/2015/10/21/chartex" xmlns:cx1="http://schemas.microsoft.com/office/drawing/2015/9/8/chartex" xmlns:cx="http://schemas.microsoft.com/office/drawing/2014/chartex">
           <w:pict>
             <v:line w14:anchorId="21B19838" id="Line 12" o:spid="_x0000_s1026" style="position:absolute;flip:y;z-index:251652096;visibility:visible;mso-wrap-style:square;mso-width-percent:0;mso-height-percent:0;mso-wrap-distance-left:9pt;mso-wrap-distance-top:-3e-5mm;mso-wrap-distance-right:9pt;mso-wrap-distance-bottom:-3e-5mm;mso-position-horizontal:absolute;mso-position-horizontal-relative:text;mso-position-vertical:absolute;mso-position-vertical-relative:text;mso-width-percent:0;mso-height-percent:0;mso-width-relative:page;mso-height-relative:page" from="0,6pt" to="486pt,6pt" o:gfxdata="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" strokecolor="#fc0" strokeweight="3pt"/>
           </w:pict>
@@ -5766,7 +5729,7 @@
 </file>
 
 <file path=word/footer3.xml><?xml version="1.0" encoding="utf-8"?>
-<w:ftr xmlns:wpc="http://schemas.microsoft.com/office/word/2010/wordprocessingCanvas" xmlns:cx="http://schemas.microsoft.com/office/drawing/2014/chartex" xmlns:cx1="http://schemas.microsoft.com/office/drawing/2015/9/8/chartex" xmlns:cx2="http://schemas.microsoft.com/office/drawing/2015/10/21/chartex" xmlns:cx3="http://schemas.microsoft.com/office/drawing/2016/5/9/chartex" xmlns:cx4="http://schemas.microsoft.com/office/drawing/2016/5/10/chartex" xmlns:cx5="http://schemas.microsoft.com/office/drawing/2016/5/11/chartex" xmlns:cx6="http://schemas.microsoft.com/office/drawing/2016/5/12/chartex" xmlns:cx7="http://schemas.microsoft.com/office/drawing/2016/5/13/chartex" xmlns:cx8="http://schemas.microsoft.com/office/drawing/2016/5/14/chartex" xmlns:mc="http://schemas.openxmlformats.org/markup-compatibility/2006" xmlns:aink="http://schemas.microsoft.com/office/drawing/2016/ink" xmlns:am3d="http://schemas.microsoft.com/office/drawing/2017/model3d" xmlns:o="urn:schemas-microsoft-com:office:office" xmlns:r="http://schemas.openxmlformats.org/officeDocument/2006/relationships" xmlns:m="http://schemas.openxmlformats.org/officeDocument/2006/math" xmlns:v="urn:schemas-microsoft-com:vml" xmlns:wp14="http://schemas.microsoft.com/office/word/2010/wordprocessingDrawing" xmlns:wp="http://schemas.openxmlformats.org/drawingml/2006/wordprocessingDrawing" xmlns:w10="urn:schemas-microsoft-com:office:word" xmlns:w="http://schemas.openxmlformats.org/wordprocessingml/2006/main" xmlns:w14="http://schemas.microsoft.com/office/word/2010/wordml" xmlns:w15="http://schemas.microsoft.com/office/word/2012/wordml" xmlns:w16cid="http://schemas.microsoft.com/office/word/2016/wordml/cid" xmlns:w16se="http://schemas.microsoft.com/office/word/2015/wordml/symex" xmlns:wpg="http://schemas.microsoft.com/office/word/2010/wordprocessingGroup" xmlns:wpi="http://schemas.microsoft.com/office/word/2010/wordprocessingInk" xmlns:wne="http://schemas.microsoft.com/office/word/2006/wordml" xmlns:wps="http://schemas.microsoft.com/office/word/2010/wordprocessingShape" mc:Ignorable="w14 w15 w16se w16cid wp14">
+<w:ftr xmlns:wpc="http://schemas.microsoft.com/office/word/2010/wordprocessingCanvas" xmlns:mo="http://schemas.microsoft.com/office/mac/office/2008/main" xmlns:mc="http://schemas.openxmlformats.org/markup-compatibility/2006" xmlns:mv="urn:schemas-microsoft-com:mac:vml" xmlns:o="urn:schemas-microsoft-com:office:office" xmlns:r="http://schemas.openxmlformats.org/officeDocument/2006/relationships" xmlns:m="http://schemas.openxmlformats.org/officeDocument/2006/math" xmlns:v="urn:schemas-microsoft-com:vml" xmlns:wp14="http://schemas.microsoft.com/office/word/2010/wordprocessingDrawing" xmlns:wp="http://schemas.openxmlformats.org/drawingml/2006/wordprocessingDrawing" xmlns:w10="urn:schemas-microsoft-com:office:word" xmlns:w="http://schemas.openxmlformats.org/wordprocessingml/2006/main" xmlns:w14="http://schemas.microsoft.com/office/word/2010/wordml" xmlns:w15="http://schemas.microsoft.com/office/word/2012/wordml" xmlns:wpg="http://schemas.microsoft.com/office/word/2010/wordprocessingGroup" xmlns:wpi="http://schemas.microsoft.com/office/word/2010/wordprocessingInk" xmlns:wne="http://schemas.microsoft.com/office/word/2006/wordml" xmlns:wps="http://schemas.microsoft.com/office/word/2010/wordprocessingShape" mc:Ignorable="w14 w15 wp14">
   <w:p/>
   <w:p/>
   <w:p>
@@ -5778,7 +5741,7 @@
 </file>
 
 <file path=word/footer4.xml><?xml version="1.0" encoding="utf-8"?>
-<w:ftr xmlns:wpc="http://schemas.microsoft.com/office/word/2010/wordprocessingCanvas" xmlns:cx="http://schemas.microsoft.com/office/drawing/2014/chartex" xmlns:cx1="http://schemas.microsoft.com/office/drawing/2015/9/8/chartex" xmlns:cx2="http://schemas.microsoft.com/office/drawing/2015/10/21/chartex" xmlns:cx3="http://schemas.microsoft.com/office/drawing/2016/5/9/chartex" xmlns:cx4="http://schemas.microsoft.com/office/drawing/2016/5/10/chartex" xmlns:cx5="http://schemas.microsoft.com/office/drawing/2016/5/11/chartex" xmlns:cx6="http://schemas.microsoft.com/office/drawing/2016/5/12/chartex" xmlns:cx7="http://schemas.microsoft.com/office/drawing/2016/5/13/chartex" xmlns:cx8="http://schemas.microsoft.com/office/drawing/2016/5/14/chartex" xmlns:mc="http://schemas.openxmlformats.org/markup-compatibility/2006" xmlns:aink="http://schemas.microsoft.com/office/drawing/2016/ink" xmlns:am3d="http://schemas.microsoft.com/office/drawing/2017/model3d" xmlns:o="urn:schemas-microsoft-com:office:office" xmlns:r="http://schemas.openxmlformats.org/officeDocument/2006/relationships" xmlns:m="http://schemas.openxmlformats.org/officeDocument/2006/math" xmlns:v="urn:schemas-microsoft-com:vml" xmlns:wp14="http://schemas.microsoft.com/office/word/2010/wordprocessingDrawing" xmlns:wp="http://schemas.openxmlformats.org/drawingml/2006/wordprocessingDrawing" xmlns:w10="urn:schemas-microsoft-com:office:word" xmlns:w="http://schemas.openxmlformats.org/wordprocessingml/2006/main" xmlns:w14="http://schemas.microsoft.com/office/word/2010/wordml" xmlns:w15="http://schemas.microsoft.com/office/word/2012/wordml" xmlns:w16cid="http://schemas.microsoft.com/office/word/2016/wordml/cid" xmlns:w16se="http://schemas.microsoft.com/office/word/2015/wordml/symex" xmlns:wpg="http://schemas.microsoft.com/office/word/2010/wordprocessingGroup" xmlns:wpi="http://schemas.microsoft.com/office/word/2010/wordprocessingInk" xmlns:wne="http://schemas.microsoft.com/office/word/2006/wordml" xmlns:wps="http://schemas.microsoft.com/office/word/2010/wordprocessingShape" mc:Ignorable="w14 w15 w16se w16cid wp14">
+<w:ftr xmlns:wpc="http://schemas.microsoft.com/office/word/2010/wordprocessingCanvas" xmlns:mo="http://schemas.microsoft.com/office/mac/office/2008/main" xmlns:mc="http://schemas.openxmlformats.org/markup-compatibility/2006" xmlns:mv="urn:schemas-microsoft-com:mac:vml" xmlns:o="urn:schemas-microsoft-com:office:office" xmlns:r="http://schemas.openxmlformats.org/officeDocument/2006/relationships" xmlns:m="http://schemas.openxmlformats.org/officeDocument/2006/math" xmlns:v="urn:schemas-microsoft-com:vml" xmlns:wp14="http://schemas.microsoft.com/office/word/2010/wordprocessingDrawing" xmlns:wp="http://schemas.openxmlformats.org/drawingml/2006/wordprocessingDrawing" xmlns:w10="urn:schemas-microsoft-com:office:word" xmlns:w="http://schemas.openxmlformats.org/wordprocessingml/2006/main" xmlns:w14="http://schemas.microsoft.com/office/word/2010/wordml" xmlns:w15="http://schemas.microsoft.com/office/word/2012/wordml" xmlns:wpg="http://schemas.microsoft.com/office/word/2010/wordprocessingGroup" xmlns:wpi="http://schemas.microsoft.com/office/word/2010/wordprocessingInk" xmlns:wne="http://schemas.microsoft.com/office/word/2006/wordml" xmlns:wps="http://schemas.microsoft.com/office/word/2010/wordprocessingShape" mc:Ignorable="w14 w15 wp14">
   <w:p>
     <w:pPr>
       <w:pStyle w:val="Footer"/>
@@ -5816,7 +5779,7 @@
         <w:rStyle w:val="PageNumber"/>
         <w:noProof/>
       </w:rPr>
-      <w:t>5</w:t>
+      <w:t>1</w:t>
     </w:r>
     <w:r>
       <w:rPr>
@@ -5868,7 +5831,7 @@
 </file>
 
 <file path=word/footnotes.xml><?xml version="1.0" encoding="utf-8"?>
-<w:footnotes xmlns:wpc="http://schemas.microsoft.com/office/word/2010/wordprocessingCanvas" xmlns:cx="http://schemas.microsoft.com/office/drawing/2014/chartex" xmlns:cx1="http://schemas.microsoft.com/office/drawing/2015/9/8/chartex" xmlns:cx2="http://schemas.microsoft.com/office/drawing/2015/10/21/chartex" xmlns:cx3="http://schemas.microsoft.com/office/drawing/2016/5/9/chartex" xmlns:cx4="http://schemas.microsoft.com/office/drawing/2016/5/10/chartex" xmlns:cx5="http://schemas.microsoft.com/office/drawing/2016/5/11/chartex" xmlns:cx6="http://schemas.microsoft.com/office/drawing/2016/5/12/chartex" xmlns:cx7="http://schemas.microsoft.com/office/drawing/2016/5/13/chartex" xmlns:cx8="http://schemas.microsoft.com/office/drawing/2016/5/14/chartex" xmlns:mc="http://schemas.openxmlformats.org/markup-compatibility/2006" xmlns:aink="http://schemas.microsoft.com/office/drawing/2016/ink" xmlns:am3d="http://schemas.microsoft.com/office/drawing/2017/model3d" xmlns:o="urn:schemas-microsoft-com:office:office" xmlns:r="http://schemas.openxmlformats.org/officeDocument/2006/relationships" xmlns:m="http://schemas.openxmlformats.org/officeDocument/2006/math" xmlns:v="urn:schemas-microsoft-com:vml" xmlns:wp14="http://schemas.microsoft.com/office/word/2010/wordprocessingDrawing" xmlns:wp="http://schemas.openxmlformats.org/drawingml/2006/wordprocessingDrawing" xmlns:w10="urn:schemas-microsoft-com:office:word" xmlns:w="http://schemas.openxmlformats.org/wordprocessingml/2006/main" xmlns:w14="http://schemas.microsoft.com/office/word/2010/wordml" xmlns:w15="http://schemas.microsoft.com/office/word/2012/wordml" xmlns:w16cid="http://schemas.microsoft.com/office/word/2016/wordml/cid" xmlns:w16se="http://schemas.microsoft.com/office/word/2015/wordml/symex" xmlns:wpg="http://schemas.microsoft.com/office/word/2010/wordprocessingGroup" xmlns:wpi="http://schemas.microsoft.com/office/word/2010/wordprocessingInk" xmlns:wne="http://schemas.microsoft.com/office/word/2006/wordml" xmlns:wps="http://schemas.microsoft.com/office/word/2010/wordprocessingShape" mc:Ignorable="w14 w15 w16se w16cid wp14">
+<w:footnotes xmlns:wpc="http://schemas.microsoft.com/office/word/2010/wordprocessingCanvas" xmlns:mo="http://schemas.microsoft.com/office/mac/office/2008/main" xmlns:mc="http://schemas.openxmlformats.org/markup-compatibility/2006" xmlns:mv="urn:schemas-microsoft-com:mac:vml" xmlns:o="urn:schemas-microsoft-com:office:office" xmlns:r="http://schemas.openxmlformats.org/officeDocument/2006/relationships" xmlns:m="http://schemas.openxmlformats.org/officeDocument/2006/math" xmlns:v="urn:schemas-microsoft-com:vml" xmlns:wp14="http://schemas.microsoft.com/office/word/2010/wordprocessingDrawing" xmlns:wp="http://schemas.openxmlformats.org/drawingml/2006/wordprocessingDrawing" xmlns:w10="urn:schemas-microsoft-com:office:word" xmlns:w="http://schemas.openxmlformats.org/wordprocessingml/2006/main" xmlns:w14="http://schemas.microsoft.com/office/word/2010/wordml" xmlns:w15="http://schemas.microsoft.com/office/word/2012/wordml" xmlns:wpg="http://schemas.microsoft.com/office/word/2010/wordprocessingGroup" xmlns:wpi="http://schemas.microsoft.com/office/word/2010/wordprocessingInk" xmlns:wne="http://schemas.microsoft.com/office/word/2006/wordml" xmlns:wps="http://schemas.microsoft.com/office/word/2010/wordprocessingShape" mc:Ignorable="w14 w15 wp14">
   <w:footnote w:type="separator" w:id="-1">
     <w:p>
       <w:r>
@@ -5887,7 +5850,7 @@
 </file>
 
 <file path=word/header1.xml><?xml version="1.0" encoding="utf-8"?>
-<w:hdr xmlns:wpc="http://schemas.microsoft.com/office/word/2010/wordprocessingCanvas" xmlns:cx="http://schemas.microsoft.com/office/drawing/2014/chartex" xmlns:cx1="http://schemas.microsoft.com/office/drawing/2015/9/8/chartex" xmlns:cx2="http://schemas.microsoft.com/office/drawing/2015/10/21/chartex" xmlns:cx3="http://schemas.microsoft.com/office/drawing/2016/5/9/chartex" xmlns:cx4="http://schemas.microsoft.com/office/drawing/2016/5/10/chartex" xmlns:cx5="http://schemas.microsoft.com/office/drawing/2016/5/11/chartex" xmlns:cx6="http://schemas.microsoft.com/office/drawing/2016/5/12/chartex" xmlns:cx7="http://schemas.microsoft.com/office/drawing/2016/5/13/chartex" xmlns:cx8="http://schemas.microsoft.com/office/drawing/2016/5/14/chartex" xmlns:mc="http://schemas.openxmlformats.org/markup-compatibility/2006" xmlns:aink="http://schemas.microsoft.com/office/drawing/2016/ink" xmlns:am3d="http://schemas.microsoft.com/office/drawing/2017/model3d" xmlns:o="urn:schemas-microsoft-com:office:office" xmlns:r="http://schemas.openxmlformats.org/officeDocument/2006/relationships" xmlns:m="http://schemas.openxmlformats.org/officeDocument/2006/math" xmlns:v="urn:schemas-microsoft-com:vml" xmlns:wp14="http://schemas.microsoft.com/office/word/2010/wordprocessingDrawing" xmlns:wp="http://schemas.openxmlformats.org/drawingml/2006/wordprocessingDrawing" xmlns:w10="urn:schemas-microsoft-com:office:word" xmlns:w="http://schemas.openxmlformats.org/wordprocessingml/2006/main" xmlns:w14="http://schemas.microsoft.com/office/word/2010/wordml" xmlns:w15="http://schemas.microsoft.com/office/word/2012/wordml" xmlns:w16cid="http://schemas.microsoft.com/office/word/2016/wordml/cid" xmlns:w16se="http://schemas.microsoft.com/office/word/2015/wordml/symex" xmlns:wpg="http://schemas.microsoft.com/office/word/2010/wordprocessingGroup" xmlns:wpi="http://schemas.microsoft.com/office/word/2010/wordprocessingInk" xmlns:wne="http://schemas.microsoft.com/office/word/2006/wordml" xmlns:wps="http://schemas.microsoft.com/office/word/2010/wordprocessingShape" mc:Ignorable="w14 w15 w16se w16cid wp14">
+<w:hdr xmlns:wpc="http://schemas.microsoft.com/office/word/2010/wordprocessingCanvas" xmlns:mo="http://schemas.microsoft.com/office/mac/office/2008/main" xmlns:mc="http://schemas.openxmlformats.org/markup-compatibility/2006" xmlns:mv="urn:schemas-microsoft-com:mac:vml" xmlns:o="urn:schemas-microsoft-com:office:office" xmlns:r="http://schemas.openxmlformats.org/officeDocument/2006/relationships" xmlns:m="http://schemas.openxmlformats.org/officeDocument/2006/math" xmlns:v="urn:schemas-microsoft-com:vml" xmlns:wp14="http://schemas.microsoft.com/office/word/2010/wordprocessingDrawing" xmlns:wp="http://schemas.openxmlformats.org/drawingml/2006/wordprocessingDrawing" xmlns:w10="urn:schemas-microsoft-com:office:word" xmlns:w="http://schemas.openxmlformats.org/wordprocessingml/2006/main" xmlns:w14="http://schemas.microsoft.com/office/word/2010/wordml" xmlns:w15="http://schemas.microsoft.com/office/word/2012/wordml" xmlns:wpg="http://schemas.microsoft.com/office/word/2010/wordprocessingGroup" xmlns:wpi="http://schemas.microsoft.com/office/word/2010/wordprocessingInk" xmlns:wne="http://schemas.microsoft.com/office/word/2006/wordml" xmlns:wps="http://schemas.microsoft.com/office/word/2010/wordprocessingShape" mc:Ignorable="w14 w15 wp14">
   <w:p>
     <w:pPr>
       <w:pStyle w:val="Header"/>
@@ -6059,11 +6022,11 @@
         </mc:Choice>
         <mc:Fallback>
           <w:pict>
-            <v:shapetype w14:anchorId="20228685" id="_x0000_t202" coordsize="21600,21600" o:spt="202" path="m,l,21600r21600,l21600,xe">
+            <v:shapetype w14:anchorId="20228685" id="_x0000_t202" coordsize="21600,21600" o:spt="202" path="m0,0l0,21600,21600,21600,21600,0xe">
               <v:stroke joinstyle="miter"/>
               <v:path gradientshapeok="t" o:connecttype="rect"/>
             </v:shapetype>
-            <v:shape id="Text Box 10" o:spid="_x0000_s1026" type="#_x0000_t202" style="position:absolute;margin-left:0;margin-top:-13.7pt;width:486pt;height:27.6pt;z-index:251657216;visibility:visible;mso-wrap-style:square;mso-width-percent:0;mso-height-percent:0;mso-wrap-distance-left:9pt;mso-wrap-distance-top:0;mso-wrap-distance-right:9pt;mso-wrap-distance-bottom:0;mso-position-horizontal:absolute;mso-position-horizontal-relative:text;mso-position-vertical:absolute;mso-position-vertical-relative:text;mso-width-percent:0;mso-height-percent:0;mso-width-relative:page;mso-height-relative:page;v-text-anchor:top" o:gfxdata="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" fillcolor="#003640" stroked="f">
+            <v:shape id="Text Box 10" o:spid="_x0000_s1026" type="#_x0000_t202" style="position:absolute;margin-left:0;margin-top:-13.65pt;width:486pt;height:27.6pt;z-index:251657216;visibility:visible;mso-wrap-style:square;mso-width-percent:0;mso-height-percent:0;mso-wrap-distance-left:9pt;mso-wrap-distance-top:0;mso-wrap-distance-right:9pt;mso-wrap-distance-bottom:0;mso-position-horizontal:absolute;mso-position-horizontal-relative:text;mso-position-vertical:absolute;mso-position-vertical-relative:text;mso-width-percent:0;mso-height-percent:0;mso-width-relative:page;mso-height-relative:page;v-text-anchor:top" o:gfxdata="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" fillcolor="#003640" stroked="f">
               <v:textbox>
                 <w:txbxContent>
                   <w:p>
@@ -6169,7 +6132,7 @@
 </file>
 
 <file path=word/header2.xml><?xml version="1.0" encoding="utf-8"?>
-<w:hdr xmlns:wpc="http://schemas.microsoft.com/office/word/2010/wordprocessingCanvas" xmlns:cx="http://schemas.microsoft.com/office/drawing/2014/chartex" xmlns:cx1="http://schemas.microsoft.com/office/drawing/2015/9/8/chartex" xmlns:cx2="http://schemas.microsoft.com/office/drawing/2015/10/21/chartex" xmlns:cx3="http://schemas.microsoft.com/office/drawing/2016/5/9/chartex" xmlns:cx4="http://schemas.microsoft.com/office/drawing/2016/5/10/chartex" xmlns:cx5="http://schemas.microsoft.com/office/drawing/2016/5/11/chartex" xmlns:cx6="http://schemas.microsoft.com/office/drawing/2016/5/12/chartex" xmlns:cx7="http://schemas.microsoft.com/office/drawing/2016/5/13/chartex" xmlns:cx8="http://schemas.microsoft.com/office/drawing/2016/5/14/chartex" xmlns:mc="http://schemas.openxmlformats.org/markup-compatibility/2006" xmlns:aink="http://schemas.microsoft.com/office/drawing/2016/ink" xmlns:am3d="http://schemas.microsoft.com/office/drawing/2017/model3d" xmlns:o="urn:schemas-microsoft-com:office:office" xmlns:r="http://schemas.openxmlformats.org/officeDocument/2006/relationships" xmlns:m="http://schemas.openxmlformats.org/officeDocument/2006/math" xmlns:v="urn:schemas-microsoft-com:vml" xmlns:wp14="http://schemas.microsoft.com/office/word/2010/wordprocessingDrawing" xmlns:wp="http://schemas.openxmlformats.org/drawingml/2006/wordprocessingDrawing" xmlns:w10="urn:schemas-microsoft-com:office:word" xmlns:w="http://schemas.openxmlformats.org/wordprocessingml/2006/main" xmlns:w14="http://schemas.microsoft.com/office/word/2010/wordml" xmlns:w15="http://schemas.microsoft.com/office/word/2012/wordml" xmlns:w16cid="http://schemas.microsoft.com/office/word/2016/wordml/cid" xmlns:w16se="http://schemas.microsoft.com/office/word/2015/wordml/symex" xmlns:wpg="http://schemas.microsoft.com/office/word/2010/wordprocessingGroup" xmlns:wpi="http://schemas.microsoft.com/office/word/2010/wordprocessingInk" xmlns:wne="http://schemas.microsoft.com/office/word/2006/wordml" xmlns:wps="http://schemas.microsoft.com/office/word/2010/wordprocessingShape" mc:Ignorable="w14 w15 w16se w16cid wp14">
+<w:hdr xmlns:wpc="http://schemas.microsoft.com/office/word/2010/wordprocessingCanvas" xmlns:mo="http://schemas.microsoft.com/office/mac/office/2008/main" xmlns:mc="http://schemas.openxmlformats.org/markup-compatibility/2006" xmlns:mv="urn:schemas-microsoft-com:mac:vml" xmlns:o="urn:schemas-microsoft-com:office:office" xmlns:r="http://schemas.openxmlformats.org/officeDocument/2006/relationships" xmlns:m="http://schemas.openxmlformats.org/officeDocument/2006/math" xmlns:v="urn:schemas-microsoft-com:vml" xmlns:wp14="http://schemas.microsoft.com/office/word/2010/wordprocessingDrawing" xmlns:wp="http://schemas.openxmlformats.org/drawingml/2006/wordprocessingDrawing" xmlns:w10="urn:schemas-microsoft-com:office:word" xmlns:w="http://schemas.openxmlformats.org/wordprocessingml/2006/main" xmlns:w14="http://schemas.microsoft.com/office/word/2010/wordml" xmlns:w15="http://schemas.microsoft.com/office/word/2012/wordml" xmlns:wpg="http://schemas.microsoft.com/office/word/2010/wordprocessingGroup" xmlns:wpi="http://schemas.microsoft.com/office/word/2010/wordprocessingInk" xmlns:wne="http://schemas.microsoft.com/office/word/2006/wordml" xmlns:wps="http://schemas.microsoft.com/office/word/2010/wordprocessingShape" mc:Ignorable="w14 w15 wp14">
   <w:p>
     <w:pPr>
       <w:pStyle w:val="Header"/>
@@ -6341,11 +6304,11 @@
         </mc:Choice>
         <mc:Fallback>
           <w:pict>
-            <v:shapetype w14:anchorId="77D3C339" id="_x0000_t202" coordsize="21600,21600" o:spt="202" path="m,l,21600r21600,l21600,xe">
+            <v:shapetype w14:anchorId="77D3C339" id="_x0000_t202" coordsize="21600,21600" o:spt="202" path="m0,0l0,21600,21600,21600,21600,0xe">
               <v:stroke joinstyle="miter"/>
               <v:path gradientshapeok="t" o:connecttype="rect"/>
             </v:shapetype>
-            <v:shape id="_x0000_s1028" type="#_x0000_t202" style="position:absolute;margin-left:0;margin-top:-13.7pt;width:486pt;height:27.6pt;z-index:251658240;visibility:visible;mso-wrap-style:square;mso-width-percent:0;mso-height-percent:0;mso-wrap-distance-left:9pt;mso-wrap-distance-top:0;mso-wrap-distance-right:9pt;mso-wrap-distance-bottom:0;mso-position-horizontal:absolute;mso-position-horizontal-relative:text;mso-position-vertical:absolute;mso-position-vertical-relative:text;mso-width-percent:0;mso-height-percent:0;mso-width-relative:page;mso-height-relative:page;v-text-anchor:top" o:gfxdata="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" fillcolor="#003640" stroked="f">
+            <v:shape id="_x0000_s1028" type="#_x0000_t202" style="position:absolute;margin-left:0;margin-top:-13.65pt;width:486pt;height:27.6pt;z-index:251658240;visibility:visible;mso-wrap-style:square;mso-width-percent:0;mso-height-percent:0;mso-wrap-distance-left:9pt;mso-wrap-distance-top:0;mso-wrap-distance-right:9pt;mso-wrap-distance-bottom:0;mso-position-horizontal:absolute;mso-position-horizontal-relative:text;mso-position-vertical:absolute;mso-position-vertical-relative:text;mso-width-percent:0;mso-height-percent:0;mso-width-relative:page;mso-height-relative:page;v-text-anchor:top" o:gfxdata="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" fillcolor="#003640" stroked="f">
               <v:textbox>
                 <w:txbxContent>
                   <w:p>
@@ -6451,8 +6414,8 @@
 </file>
 
 <file path=word/numbering.xml><?xml version="1.0" encoding="utf-8"?>
-<w:numbering xmlns:wpc="http://schemas.microsoft.com/office/word/2010/wordprocessingCanvas" xmlns:cx="http://schemas.microsoft.com/office/drawing/2014/chartex" xmlns:cx1="http://schemas.microsoft.com/office/drawing/2015/9/8/chartex" xmlns:cx2="http://schemas.microsoft.com/office/drawing/2015/10/21/chartex" xmlns:cx3="http://schemas.microsoft.com/office/drawing/2016/5/9/chartex" xmlns:cx4="http://schemas.microsoft.com/office/drawing/2016/5/10/chartex" xmlns:cx5="http://schemas.microsoft.com/office/drawing/2016/5/11/chartex" xmlns:cx6="http://schemas.microsoft.com/office/drawing/2016/5/12/chartex" xmlns:cx7="http://schemas.microsoft.com/office/drawing/2016/5/13/chartex" xmlns:cx8="http://schemas.microsoft.com/office/drawing/2016/5/14/chartex" xmlns:mc="http://schemas.openxmlformats.org/markup-compatibility/2006" xmlns:aink="http://schemas.microsoft.com/office/drawing/2016/ink" xmlns:am3d="http://schemas.microsoft.com/office/drawing/2017/model3d" xmlns:o="urn:schemas-microsoft-com:office:office" xmlns:r="http://schemas.openxmlformats.org/officeDocument/2006/relationships" xmlns:m="http://schemas.openxmlformats.org/officeDocument/2006/math" xmlns:v="urn:schemas-microsoft-com:vml" xmlns:wp14="http://schemas.microsoft.com/office/word/2010/wordprocessingDrawing" xmlns:wp="http://schemas.openxmlformats.org/drawingml/2006/wordprocessingDrawing" xmlns:w10="urn:schemas-microsoft-com:office:word" xmlns:w="http://schemas.openxmlformats.org/wordprocessingml/2006/main" xmlns:w14="http://schemas.microsoft.com/office/word/2010/wordml" xmlns:w15="http://schemas.microsoft.com/office/word/2012/wordml" xmlns:w16cid="http://schemas.microsoft.com/office/word/2016/wordml/cid" xmlns:w16se="http://schemas.microsoft.com/office/word/2015/wordml/symex" xmlns:wpg="http://schemas.microsoft.com/office/word/2010/wordprocessingGroup" xmlns:wpi="http://schemas.microsoft.com/office/word/2010/wordprocessingInk" xmlns:wne="http://schemas.microsoft.com/office/word/2006/wordml" xmlns:wps="http://schemas.microsoft.com/office/word/2010/wordprocessingShape" mc:Ignorable="w14 w15 w16se w16cid wp14">
-  <w:abstractNum w:abstractNumId="0" w15:restartNumberingAfterBreak="0">
+<w:numbering xmlns:wpc="http://schemas.microsoft.com/office/word/2010/wordprocessingCanvas" xmlns:mo="http://schemas.microsoft.com/office/mac/office/2008/main" xmlns:mc="http://schemas.openxmlformats.org/markup-compatibility/2006" xmlns:mv="urn:schemas-microsoft-com:mac:vml" xmlns:o="urn:schemas-microsoft-com:office:office" xmlns:r="http://schemas.openxmlformats.org/officeDocument/2006/relationships" xmlns:m="http://schemas.openxmlformats.org/officeDocument/2006/math" xmlns:v="urn:schemas-microsoft-com:vml" xmlns:wp14="http://schemas.microsoft.com/office/word/2010/wordprocessingDrawing" xmlns:wp="http://schemas.openxmlformats.org/drawingml/2006/wordprocessingDrawing" xmlns:w10="urn:schemas-microsoft-com:office:word" xmlns:w="http://schemas.openxmlformats.org/wordprocessingml/2006/main" xmlns:w14="http://schemas.microsoft.com/office/word/2010/wordml" xmlns:w15="http://schemas.microsoft.com/office/word/2012/wordml" xmlns:wpg="http://schemas.microsoft.com/office/word/2010/wordprocessingGroup" xmlns:wpi="http://schemas.microsoft.com/office/word/2010/wordprocessingInk" xmlns:wne="http://schemas.microsoft.com/office/word/2006/wordml" xmlns:wps="http://schemas.microsoft.com/office/word/2010/wordprocessingShape" mc:Ignorable="w14 w15 wp14">
+  <w:abstractNum w:abstractNumId="0">
     <w:nsid w:val="002D7CBD"/>
     <w:multiLevelType w:val="hybridMultilevel"/>
     <w:tmpl w:val="5134AB40"/>
@@ -6565,7 +6528,7 @@
       </w:rPr>
     </w:lvl>
   </w:abstractNum>
-  <w:abstractNum w:abstractNumId="1" w15:restartNumberingAfterBreak="0">
+  <w:abstractNum w:abstractNumId="1">
     <w:nsid w:val="00D174C8"/>
     <w:multiLevelType w:val="hybridMultilevel"/>
     <w:tmpl w:val="01B86202"/>
@@ -6678,7 +6641,7 @@
       </w:rPr>
     </w:lvl>
   </w:abstractNum>
-  <w:abstractNum w:abstractNumId="2" w15:restartNumberingAfterBreak="0">
+  <w:abstractNum w:abstractNumId="2">
     <w:nsid w:val="00D92DBA"/>
     <w:multiLevelType w:val="hybridMultilevel"/>
     <w:tmpl w:val="D082AB5A"/>
@@ -6791,7 +6754,7 @@
       </w:rPr>
     </w:lvl>
   </w:abstractNum>
-  <w:abstractNum w:abstractNumId="3" w15:restartNumberingAfterBreak="0">
+  <w:abstractNum w:abstractNumId="3">
     <w:nsid w:val="033D7412"/>
     <w:multiLevelType w:val="hybridMultilevel"/>
     <w:tmpl w:val="C20CD10A"/>
@@ -6904,7 +6867,7 @@
       </w:rPr>
     </w:lvl>
   </w:abstractNum>
-  <w:abstractNum w:abstractNumId="4" w15:restartNumberingAfterBreak="0">
+  <w:abstractNum w:abstractNumId="4">
     <w:nsid w:val="085C6289"/>
     <w:multiLevelType w:val="hybridMultilevel"/>
     <w:tmpl w:val="D1482E10"/>
@@ -6990,7 +6953,7 @@
       </w:pPr>
     </w:lvl>
   </w:abstractNum>
-  <w:abstractNum w:abstractNumId="5" w15:restartNumberingAfterBreak="0">
+  <w:abstractNum w:abstractNumId="5">
     <w:nsid w:val="0A976315"/>
     <w:multiLevelType w:val="hybridMultilevel"/>
     <w:tmpl w:val="C3F8B50E"/>
@@ -7103,7 +7066,7 @@
       </w:rPr>
     </w:lvl>
   </w:abstractNum>
-  <w:abstractNum w:abstractNumId="6" w15:restartNumberingAfterBreak="0">
+  <w:abstractNum w:abstractNumId="6">
     <w:nsid w:val="0B311406"/>
     <w:multiLevelType w:val="hybridMultilevel"/>
     <w:tmpl w:val="9FE4A07C"/>
@@ -7216,7 +7179,7 @@
       </w:rPr>
     </w:lvl>
   </w:abstractNum>
-  <w:abstractNum w:abstractNumId="7" w15:restartNumberingAfterBreak="0">
+  <w:abstractNum w:abstractNumId="7">
     <w:nsid w:val="101E05D4"/>
     <w:multiLevelType w:val="hybridMultilevel"/>
     <w:tmpl w:val="9056B656"/>
@@ -7305,7 +7268,7 @@
       </w:pPr>
     </w:lvl>
   </w:abstractNum>
-  <w:abstractNum w:abstractNumId="8" w15:restartNumberingAfterBreak="0">
+  <w:abstractNum w:abstractNumId="8">
     <w:nsid w:val="107B7552"/>
     <w:multiLevelType w:val="hybridMultilevel"/>
     <w:tmpl w:val="B4245242"/>
@@ -7394,7 +7357,7 @@
       </w:pPr>
     </w:lvl>
   </w:abstractNum>
-  <w:abstractNum w:abstractNumId="9" w15:restartNumberingAfterBreak="0">
+  <w:abstractNum w:abstractNumId="9">
     <w:nsid w:val="10FF2DEB"/>
     <w:multiLevelType w:val="hybridMultilevel"/>
     <w:tmpl w:val="752CB5D2"/>
@@ -7507,7 +7470,7 @@
       </w:rPr>
     </w:lvl>
   </w:abstractNum>
-  <w:abstractNum w:abstractNumId="10" w15:restartNumberingAfterBreak="0">
+  <w:abstractNum w:abstractNumId="10">
     <w:nsid w:val="11EC43B5"/>
     <w:multiLevelType w:val="multilevel"/>
     <w:tmpl w:val="1352B942"/>
@@ -7653,7 +7616,7 @@
       </w:rPr>
     </w:lvl>
   </w:abstractNum>
-  <w:abstractNum w:abstractNumId="11" w15:restartNumberingAfterBreak="0">
+  <w:abstractNum w:abstractNumId="11">
     <w:nsid w:val="1C2D1E1B"/>
     <w:multiLevelType w:val="hybridMultilevel"/>
     <w:tmpl w:val="3BE88046"/>
@@ -7766,7 +7729,7 @@
       </w:rPr>
     </w:lvl>
   </w:abstractNum>
-  <w:abstractNum w:abstractNumId="12" w15:restartNumberingAfterBreak="0">
+  <w:abstractNum w:abstractNumId="12">
     <w:nsid w:val="1D463618"/>
     <w:multiLevelType w:val="hybridMultilevel"/>
     <w:tmpl w:val="8EFAAB4C"/>
@@ -7855,7 +7818,7 @@
       </w:pPr>
     </w:lvl>
   </w:abstractNum>
-  <w:abstractNum w:abstractNumId="13" w15:restartNumberingAfterBreak="0">
+  <w:abstractNum w:abstractNumId="13">
     <w:nsid w:val="1EA72449"/>
     <w:multiLevelType w:val="hybridMultilevel"/>
     <w:tmpl w:val="76CA9F14"/>
@@ -7968,7 +7931,7 @@
       </w:rPr>
     </w:lvl>
   </w:abstractNum>
-  <w:abstractNum w:abstractNumId="14" w15:restartNumberingAfterBreak="0">
+  <w:abstractNum w:abstractNumId="14">
     <w:nsid w:val="24174391"/>
     <w:multiLevelType w:val="hybridMultilevel"/>
     <w:tmpl w:val="AE5228F0"/>
@@ -8081,7 +8044,7 @@
       </w:rPr>
     </w:lvl>
   </w:abstractNum>
-  <w:abstractNum w:abstractNumId="15" w15:restartNumberingAfterBreak="0">
+  <w:abstractNum w:abstractNumId="15">
     <w:nsid w:val="283C3330"/>
     <w:multiLevelType w:val="hybridMultilevel"/>
     <w:tmpl w:val="D4A4103C"/>
@@ -8194,7 +8157,7 @@
       </w:rPr>
     </w:lvl>
   </w:abstractNum>
-  <w:abstractNum w:abstractNumId="16" w15:restartNumberingAfterBreak="0">
+  <w:abstractNum w:abstractNumId="16">
     <w:nsid w:val="28E64528"/>
     <w:multiLevelType w:val="hybridMultilevel"/>
     <w:tmpl w:val="D250D964"/>
@@ -8280,7 +8243,7 @@
       </w:pPr>
     </w:lvl>
   </w:abstractNum>
-  <w:abstractNum w:abstractNumId="17" w15:restartNumberingAfterBreak="0">
+  <w:abstractNum w:abstractNumId="17">
     <w:nsid w:val="2A3D1E27"/>
     <w:multiLevelType w:val="hybridMultilevel"/>
     <w:tmpl w:val="D250D964"/>
@@ -8366,7 +8329,7 @@
       </w:pPr>
     </w:lvl>
   </w:abstractNum>
-  <w:abstractNum w:abstractNumId="18" w15:restartNumberingAfterBreak="0">
+  <w:abstractNum w:abstractNumId="18">
     <w:nsid w:val="2A8D1C4A"/>
     <w:multiLevelType w:val="hybridMultilevel"/>
     <w:tmpl w:val="3FC2405C"/>
@@ -8479,7 +8442,7 @@
       </w:rPr>
     </w:lvl>
   </w:abstractNum>
-  <w:abstractNum w:abstractNumId="19" w15:restartNumberingAfterBreak="0">
+  <w:abstractNum w:abstractNumId="19">
     <w:nsid w:val="2E9C4ACE"/>
     <w:multiLevelType w:val="hybridMultilevel"/>
     <w:tmpl w:val="777418B8"/>
@@ -8591,7 +8554,7 @@
       </w:rPr>
     </w:lvl>
   </w:abstractNum>
-  <w:abstractNum w:abstractNumId="20" w15:restartNumberingAfterBreak="0">
+  <w:abstractNum w:abstractNumId="20">
     <w:nsid w:val="304E6CD2"/>
     <w:multiLevelType w:val="hybridMultilevel"/>
     <w:tmpl w:val="56D45408"/>
@@ -8704,7 +8667,7 @@
       </w:rPr>
     </w:lvl>
   </w:abstractNum>
-  <w:abstractNum w:abstractNumId="21" w15:restartNumberingAfterBreak="0">
+  <w:abstractNum w:abstractNumId="21">
     <w:nsid w:val="32A81022"/>
     <w:multiLevelType w:val="hybridMultilevel"/>
     <w:tmpl w:val="AD4A6A50"/>
@@ -8817,7 +8780,7 @@
       </w:rPr>
     </w:lvl>
   </w:abstractNum>
-  <w:abstractNum w:abstractNumId="22" w15:restartNumberingAfterBreak="0">
+  <w:abstractNum w:abstractNumId="22">
     <w:nsid w:val="37A57707"/>
     <w:multiLevelType w:val="multilevel"/>
     <w:tmpl w:val="050CE77A"/>
@@ -8961,7 +8924,7 @@
       </w:rPr>
     </w:lvl>
   </w:abstractNum>
-  <w:abstractNum w:abstractNumId="23" w15:restartNumberingAfterBreak="0">
+  <w:abstractNum w:abstractNumId="23">
     <w:nsid w:val="390649B6"/>
     <w:multiLevelType w:val="hybridMultilevel"/>
     <w:tmpl w:val="39D89EC6"/>
@@ -9074,7 +9037,7 @@
       </w:rPr>
     </w:lvl>
   </w:abstractNum>
-  <w:abstractNum w:abstractNumId="24" w15:restartNumberingAfterBreak="0">
+  <w:abstractNum w:abstractNumId="24">
     <w:nsid w:val="3BD0549A"/>
     <w:multiLevelType w:val="hybridMultilevel"/>
     <w:tmpl w:val="98F6B682"/>
@@ -9187,7 +9150,7 @@
       </w:rPr>
     </w:lvl>
   </w:abstractNum>
-  <w:abstractNum w:abstractNumId="25" w15:restartNumberingAfterBreak="0">
+  <w:abstractNum w:abstractNumId="25">
     <w:nsid w:val="425D20B5"/>
     <w:multiLevelType w:val="hybridMultilevel"/>
     <w:tmpl w:val="BE265D84"/>
@@ -9300,7 +9263,7 @@
       </w:rPr>
     </w:lvl>
   </w:abstractNum>
-  <w:abstractNum w:abstractNumId="26" w15:restartNumberingAfterBreak="0">
+  <w:abstractNum w:abstractNumId="26">
     <w:nsid w:val="444D083D"/>
     <w:multiLevelType w:val="multilevel"/>
     <w:tmpl w:val="72D4BB46"/>
@@ -9448,7 +9411,7 @@
       </w:rPr>
     </w:lvl>
   </w:abstractNum>
-  <w:abstractNum w:abstractNumId="27" w15:restartNumberingAfterBreak="0">
+  <w:abstractNum w:abstractNumId="27">
     <w:nsid w:val="45DC45C6"/>
     <w:multiLevelType w:val="hybridMultilevel"/>
     <w:tmpl w:val="6728D3B6"/>
@@ -9561,7 +9524,7 @@
       </w:rPr>
     </w:lvl>
   </w:abstractNum>
-  <w:abstractNum w:abstractNumId="28" w15:restartNumberingAfterBreak="0">
+  <w:abstractNum w:abstractNumId="28">
     <w:nsid w:val="48D66BC2"/>
     <w:multiLevelType w:val="hybridMultilevel"/>
     <w:tmpl w:val="9F3C2DFA"/>
@@ -9674,7 +9637,7 @@
       </w:rPr>
     </w:lvl>
   </w:abstractNum>
-  <w:abstractNum w:abstractNumId="29" w15:restartNumberingAfterBreak="0">
+  <w:abstractNum w:abstractNumId="29">
     <w:nsid w:val="4BFF32DF"/>
     <w:multiLevelType w:val="hybridMultilevel"/>
     <w:tmpl w:val="8B640DD6"/>
@@ -9787,7 +9750,7 @@
       </w:rPr>
     </w:lvl>
   </w:abstractNum>
-  <w:abstractNum w:abstractNumId="30" w15:restartNumberingAfterBreak="0">
+  <w:abstractNum w:abstractNumId="30">
     <w:nsid w:val="55363133"/>
     <w:multiLevelType w:val="hybridMultilevel"/>
     <w:tmpl w:val="81926666"/>
@@ -9900,7 +9863,7 @@
       </w:rPr>
     </w:lvl>
   </w:abstractNum>
-  <w:abstractNum w:abstractNumId="31" w15:restartNumberingAfterBreak="0">
+  <w:abstractNum w:abstractNumId="31">
     <w:nsid w:val="58D64EC1"/>
     <w:multiLevelType w:val="hybridMultilevel"/>
     <w:tmpl w:val="2BBAD4E6"/>
@@ -10013,7 +9976,7 @@
       </w:rPr>
     </w:lvl>
   </w:abstractNum>
-  <w:abstractNum w:abstractNumId="32" w15:restartNumberingAfterBreak="0">
+  <w:abstractNum w:abstractNumId="32">
     <w:nsid w:val="59EC750D"/>
     <w:multiLevelType w:val="hybridMultilevel"/>
     <w:tmpl w:val="65B8A2F0"/>
@@ -10153,7 +10116,7 @@
       </w:rPr>
     </w:lvl>
   </w:abstractNum>
-  <w:abstractNum w:abstractNumId="33" w15:restartNumberingAfterBreak="0">
+  <w:abstractNum w:abstractNumId="33">
     <w:nsid w:val="60A43884"/>
     <w:multiLevelType w:val="hybridMultilevel"/>
     <w:tmpl w:val="A63E0C62"/>
@@ -10266,7 +10229,7 @@
       </w:rPr>
     </w:lvl>
   </w:abstractNum>
-  <w:abstractNum w:abstractNumId="34" w15:restartNumberingAfterBreak="0">
+  <w:abstractNum w:abstractNumId="34">
     <w:nsid w:val="640C5E8C"/>
     <w:multiLevelType w:val="hybridMultilevel"/>
     <w:tmpl w:val="38D6B6B8"/>
@@ -10355,7 +10318,7 @@
       </w:pPr>
     </w:lvl>
   </w:abstractNum>
-  <w:abstractNum w:abstractNumId="35" w15:restartNumberingAfterBreak="0">
+  <w:abstractNum w:abstractNumId="35">
     <w:nsid w:val="65A35EBC"/>
     <w:multiLevelType w:val="hybridMultilevel"/>
     <w:tmpl w:val="3B30F58E"/>
@@ -10444,7 +10407,7 @@
       </w:pPr>
     </w:lvl>
   </w:abstractNum>
-  <w:abstractNum w:abstractNumId="36" w15:restartNumberingAfterBreak="0">
+  <w:abstractNum w:abstractNumId="36">
     <w:nsid w:val="67CC56F3"/>
     <w:multiLevelType w:val="hybridMultilevel"/>
     <w:tmpl w:val="0F9AD0BC"/>
@@ -10557,7 +10520,7 @@
       </w:rPr>
     </w:lvl>
   </w:abstractNum>
-  <w:abstractNum w:abstractNumId="37" w15:restartNumberingAfterBreak="0">
+  <w:abstractNum w:abstractNumId="37">
     <w:nsid w:val="6E9172DA"/>
     <w:multiLevelType w:val="hybridMultilevel"/>
     <w:tmpl w:val="38D835D4"/>
@@ -10807,7 +10770,7 @@
 </file>
 
 <file path=word/styles.xml><?xml version="1.0" encoding="utf-8"?>
-<w:styles xmlns:mc="http://schemas.openxmlformats.org/markup-compatibility/2006" xmlns:r="http://schemas.openxmlformats.org/officeDocument/2006/relationships" xmlns:w="http://schemas.openxmlformats.org/wordprocessingml/2006/main" xmlns:w14="http://schemas.microsoft.com/office/word/2010/wordml" xmlns:w15="http://schemas.microsoft.com/office/word/2012/wordml" xmlns:w16cid="http://schemas.microsoft.com/office/word/2016/wordml/cid" xmlns:w16se="http://schemas.microsoft.com/office/word/2015/wordml/symex" mc:Ignorable="w14 w15 w16se w16cid">
+<w:styles xmlns:mc="http://schemas.openxmlformats.org/markup-compatibility/2006" xmlns:r="http://schemas.openxmlformats.org/officeDocument/2006/relationships" xmlns:w="http://schemas.openxmlformats.org/wordprocessingml/2006/main" xmlns:w14="http://schemas.microsoft.com/office/word/2010/wordml" xmlns:w15="http://schemas.microsoft.com/office/word/2012/wordml" mc:Ignorable="w14 w15">
   <w:docDefaults>
     <w:rPrDefault>
       <w:rPr>
@@ -10817,7 +10780,7 @@
     </w:rPrDefault>
     <w:pPrDefault/>
   </w:docDefaults>
-  <w:latentStyles w:defLockedState="0" w:defUIPriority="0" w:defSemiHidden="0" w:defUnhideWhenUsed="0" w:defQFormat="0" w:count="375">
+  <w:latentStyles w:defLockedState="0" w:defUIPriority="0" w:defSemiHidden="0" w:defUnhideWhenUsed="0" w:defQFormat="0" w:count="382">
     <w:lsdException w:name="Normal" w:qFormat="1"/>
     <w:lsdException w:name="heading 1" w:qFormat="1"/>
     <w:lsdException w:name="heading 2" w:qFormat="1"/>
@@ -11183,14 +11146,12 @@
   <w:style w:type="paragraph" w:default="1" w:styleId="Normal">
     <w:name w:val="Normal"/>
     <w:qFormat/>
-    <w:rsid w:val="000E3338"/>
-    <w:pPr>
-      <w:spacing w:after="160" w:line="259" w:lineRule="auto"/>
-    </w:pPr>
+    <w:rsid w:val="0038775B"/>
     <w:rPr>
-      <w:rFonts w:asciiTheme="minorHAnsi" w:eastAsiaTheme="minorHAnsi" w:hAnsiTheme="minorHAnsi" w:cstheme="minorBidi"/>
-      <w:sz w:val="22"/>
-      <w:szCs w:val="22"/>
+      <w:rFonts w:asciiTheme="minorHAnsi" w:eastAsiaTheme="minorEastAsia" w:hAnsiTheme="minorHAnsi" w:cstheme="minorBidi"/>
+      <w:sz w:val="24"/>
+      <w:szCs w:val="24"/>
+      <w:lang w:eastAsia="ja-JP"/>
     </w:rPr>
   </w:style>
   <w:style w:type="paragraph" w:styleId="Heading1">
@@ -11382,7 +11343,7 @@
     <w:uiPriority w:val="1"/>
     <w:semiHidden/>
     <w:unhideWhenUsed/>
-    <w:rsid w:val="000E3338"/>
+    <w:rsid w:val="0038775B"/>
   </w:style>
   <w:style w:type="table" w:default="1" w:styleId="TableNormal">
     <w:name w:val="Normal Table"/>
@@ -11404,7 +11365,7 @@
     <w:uiPriority w:val="99"/>
     <w:semiHidden/>
     <w:unhideWhenUsed/>
-    <w:rsid w:val="000E3338"/>
+    <w:rsid w:val="0038775B"/>
   </w:style>
   <w:style w:type="paragraph" w:customStyle="1" w:styleId="ClientName">
     <w:name w:val="Client Name"/>
@@ -11586,6 +11547,7 @@
       <w:jc w:val="both"/>
     </w:pPr>
     <w:tblPr>
+      <w:tblInd w:w="0" w:type="dxa"/>
       <w:tblBorders>
         <w:top w:val="single" w:sz="4" w:space="0" w:color="auto"/>
         <w:left w:val="single" w:sz="4" w:space="0" w:color="auto"/>
@@ -11594,6 +11556,12 @@
         <w:insideH w:val="single" w:sz="4" w:space="0" w:color="auto"/>
         <w:insideV w:val="single" w:sz="4" w:space="0" w:color="auto"/>
       </w:tblBorders>
+      <w:tblCellMar>
+        <w:top w:w="0" w:type="dxa"/>
+        <w:left w:w="108" w:type="dxa"/>
+        <w:bottom w:w="0" w:type="dxa"/>
+        <w:right w:w="108" w:type="dxa"/>
+      </w:tblCellMar>
     </w:tblPr>
   </w:style>
   <w:style w:type="paragraph" w:customStyle="1" w:styleId="QuoteItalics">
@@ -11857,7 +11825,23 @@
       <w:sz w:val="22"/>
       <w:szCs w:val="22"/>
     </w:rPr>
-    <w:tblPr/>
+    <w:tblPr>
+      <w:tblInd w:w="0" w:type="dxa"/>
+      <w:tblBorders>
+        <w:top w:val="single" w:sz="4" w:space="0" w:color="auto"/>
+        <w:left w:val="single" w:sz="4" w:space="0" w:color="auto"/>
+        <w:bottom w:val="single" w:sz="4" w:space="0" w:color="auto"/>
+        <w:right w:val="single" w:sz="4" w:space="0" w:color="auto"/>
+        <w:insideH w:val="single" w:sz="4" w:space="0" w:color="auto"/>
+        <w:insideV w:val="single" w:sz="4" w:space="0" w:color="auto"/>
+      </w:tblBorders>
+      <w:tblCellMar>
+        <w:top w:w="0" w:type="dxa"/>
+        <w:left w:w="108" w:type="dxa"/>
+        <w:bottom w:w="0" w:type="dxa"/>
+        <w:right w:w="108" w:type="dxa"/>
+      </w:tblCellMar>
+    </w:tblPr>
     <w:tblStylePr w:type="firstRow">
       <w:pPr>
         <w:jc w:val="center"/>
@@ -11922,6 +11906,9 @@
       <w:lang w:val="en-GB" w:eastAsia="en-GB"/>
     </w:rPr>
     <w:tblPr>
+      <w:tblStyleRowBandSize w:val="1"/>
+      <w:tblStyleColBandSize w:val="1"/>
+      <w:tblInd w:w="0" w:type="dxa"/>
       <w:tblBorders>
         <w:top w:val="single" w:sz="2" w:space="0" w:color="auto"/>
         <w:left w:val="single" w:sz="2" w:space="0" w:color="auto"/>
@@ -11931,7 +11918,9 @@
         <w:insideV w:val="single" w:sz="2" w:space="0" w:color="auto"/>
       </w:tblBorders>
       <w:tblCellMar>
+        <w:top w:w="0" w:type="dxa"/>
         <w:left w:w="115" w:type="dxa"/>
+        <w:bottom w:w="0" w:type="dxa"/>
         <w:right w:w="115" w:type="dxa"/>
       </w:tblCellMar>
     </w:tblPr>
@@ -12032,12 +12021,19 @@
     <w:tblPr>
       <w:tblStyleRowBandSize w:val="1"/>
       <w:tblStyleColBandSize w:val="1"/>
+      <w:tblInd w:w="0" w:type="dxa"/>
       <w:tblBorders>
         <w:top w:val="single" w:sz="8" w:space="0" w:color="4F81BD" w:themeColor="accent1"/>
         <w:left w:val="single" w:sz="8" w:space="0" w:color="4F81BD" w:themeColor="accent1"/>
         <w:bottom w:val="single" w:sz="8" w:space="0" w:color="4F81BD" w:themeColor="accent1"/>
         <w:right w:val="single" w:sz="8" w:space="0" w:color="4F81BD" w:themeColor="accent1"/>
       </w:tblBorders>
+      <w:tblCellMar>
+        <w:top w:w="0" w:type="dxa"/>
+        <w:left w:w="108" w:type="dxa"/>
+        <w:bottom w:w="0" w:type="dxa"/>
+        <w:right w:w="108" w:type="dxa"/>
+      </w:tblCellMar>
     </w:tblPr>
     <w:tblStylePr w:type="firstRow">
       <w:pPr>
@@ -12866,7 +12862,7 @@
 </file>
 
 <file path=customXml/itemProps4.xml><?xml version="1.0" encoding="utf-8"?>
-<ds:datastoreItem xmlns:ds="http://schemas.openxmlformats.org/officeDocument/2006/customXml" ds:itemID="{F9BEC77F-45F0-4BA9-A383-3DA0D834155F}">
+<ds:datastoreItem xmlns:ds="http://schemas.openxmlformats.org/officeDocument/2006/customXml" ds:itemID="{E4EB5D0B-1B92-154C-AE0A-D98C1412B408}">
   <ds:schemaRefs>
     <ds:schemaRef ds:uri="http://schemas.openxmlformats.org/officeDocument/2006/bibliography"/>
   </ds:schemaRefs>
